--- a/11-media-entertainment/Prompts-workshop.docx
+++ b/11-media-entertainment/Prompts-workshop.docx
@@ -52,8 +52,9 @@
           <w:lang w:eastAsia="en-GB"/>
           <w14:ligatures w14:val="none"/>
         </w:rPr>
-        <w:t xml:space="preserve">All the examples were run on </w:t>
-      </w:r>
+        <w:t xml:space="preserve">All the examples were run on AI21Labs </w:t>
+      </w:r>
+      <w:proofErr w:type="spellStart"/>
       <w:r>
         <w:rPr>
           <w:rFonts w:ascii="Arial" w:eastAsia="Times New Roman" w:hAnsi="Arial" w:cs="Arial"/>
@@ -64,9 +65,9 @@
           <w:lang w:eastAsia="en-GB"/>
           <w14:ligatures w14:val="none"/>
         </w:rPr>
-        <w:t xml:space="preserve">AI21Labs </w:t>
-      </w:r>
-      <w:proofErr w:type="spellStart"/>
+        <w:t>Jurasic</w:t>
+      </w:r>
+      <w:proofErr w:type="spellEnd"/>
       <w:r>
         <w:rPr>
           <w:rFonts w:ascii="Arial" w:eastAsia="Times New Roman" w:hAnsi="Arial" w:cs="Arial"/>
@@ -77,32 +78,7 @@
           <w:lang w:eastAsia="en-GB"/>
           <w14:ligatures w14:val="none"/>
         </w:rPr>
-        <w:t>Jurasic</w:t>
-      </w:r>
-      <w:proofErr w:type="spellEnd"/>
-      <w:r>
-        <w:rPr>
-          <w:rFonts w:ascii="Arial" w:eastAsia="Times New Roman" w:hAnsi="Arial" w:cs="Arial"/>
-          <w:color w:val="000000"/>
-          <w:kern w:val="0"/>
-          <w:sz w:val="27"/>
-          <w:szCs w:val="27"/>
-          <w:lang w:eastAsia="en-GB"/>
-          <w14:ligatures w14:val="none"/>
-        </w:rPr>
-        <w:t xml:space="preserve"> Ultra</w:t>
-      </w:r>
-      <w:r>
-        <w:rPr>
-          <w:rFonts w:ascii="Arial" w:eastAsia="Times New Roman" w:hAnsi="Arial" w:cs="Arial"/>
-          <w:color w:val="000000"/>
-          <w:kern w:val="0"/>
-          <w:sz w:val="27"/>
-          <w:szCs w:val="27"/>
-          <w:lang w:eastAsia="en-GB"/>
-          <w14:ligatures w14:val="none"/>
-        </w:rPr>
-        <w:t xml:space="preserve"> model</w:t>
+        <w:t xml:space="preserve"> Ultra model</w:t>
       </w:r>
       <w:r>
         <w:rPr>
@@ -153,27 +129,7 @@
           <w:lang w:eastAsia="en-GB"/>
           <w14:ligatures w14:val="none"/>
         </w:rPr>
-        <w:t xml:space="preserve">: </w:t>
-      </w:r>
-      <w:r>
-        <w:rPr>
-          <w:rFonts w:ascii="Arial" w:eastAsia="Times New Roman" w:hAnsi="Arial" w:cs="Arial"/>
-          <w:color w:val="000000"/>
-          <w:kern w:val="0"/>
-          <w:lang w:eastAsia="en-GB"/>
-          <w14:ligatures w14:val="none"/>
-        </w:rPr>
-        <w:t>G</w:t>
-      </w:r>
-      <w:r>
-        <w:rPr>
-          <w:rFonts w:ascii="Arial" w:eastAsia="Times New Roman" w:hAnsi="Arial" w:cs="Arial"/>
-          <w:color w:val="000000"/>
-          <w:kern w:val="0"/>
-          <w:lang w:eastAsia="en-GB"/>
-          <w14:ligatures w14:val="none"/>
-        </w:rPr>
-        <w:t xml:space="preserve">enerate text and summarise text, </w:t>
+        <w:t xml:space="preserve">: Generate text and summarise text, </w:t>
       </w:r>
       <w:proofErr w:type="gramStart"/>
       <w:r>
@@ -218,31 +174,7 @@
           <w:lang w:eastAsia="en-GB"/>
           <w14:ligatures w14:val="none"/>
         </w:rPr>
-        <w:t xml:space="preserve">Example 1: </w:t>
-      </w:r>
-      <w:r>
-        <w:rPr>
-          <w:rFonts w:ascii="Arial" w:eastAsia="Times New Roman" w:hAnsi="Arial" w:cs="Arial"/>
-          <w:b/>
-          <w:bCs/>
-          <w:color w:val="000000"/>
-          <w:kern w:val="0"/>
-          <w:lang w:eastAsia="en-GB"/>
-          <w14:ligatures w14:val="none"/>
-        </w:rPr>
-        <w:t>G</w:t>
-      </w:r>
-      <w:r>
-        <w:rPr>
-          <w:rFonts w:ascii="Arial" w:eastAsia="Times New Roman" w:hAnsi="Arial" w:cs="Arial"/>
-          <w:b/>
-          <w:bCs/>
-          <w:color w:val="000000"/>
-          <w:kern w:val="0"/>
-          <w:lang w:eastAsia="en-GB"/>
-          <w14:ligatures w14:val="none"/>
-        </w:rPr>
-        <w:t>enerate text</w:t>
+        <w:t>Example 1: Generate text</w:t>
       </w:r>
       <w:r>
         <w:rPr>
@@ -2957,10 +2889,1109 @@
     </w:p>
     <w:p>
       <w:pPr>
+        <w:pStyle w:val="ListParagraph"/>
+        <w:numPr>
+          <w:ilvl w:val="0"/>
+          <w:numId w:val="6"/>
+        </w:numPr>
+        <w:spacing w:before="100" w:beforeAutospacing="1" w:after="100" w:afterAutospacing="1"/>
+        <w:rPr>
+          <w:rFonts w:ascii="Arial" w:eastAsia="Times New Roman" w:hAnsi="Arial" w:cs="Arial"/>
+          <w:b/>
+          <w:bCs/>
+          <w:color w:val="000000"/>
+          <w:kern w:val="0"/>
+          <w:sz w:val="28"/>
+          <w:szCs w:val="28"/>
+          <w:lang w:eastAsia="en-GB"/>
+          <w14:ligatures w14:val="none"/>
+        </w:rPr>
+      </w:pPr>
+      <w:r>
+        <w:rPr>
+          <w:rFonts w:ascii="Arial" w:eastAsia="Times New Roman" w:hAnsi="Arial" w:cs="Arial"/>
+          <w:b/>
+          <w:bCs/>
+          <w:color w:val="000000"/>
+          <w:kern w:val="0"/>
+          <w:sz w:val="28"/>
+          <w:szCs w:val="28"/>
+          <w:lang w:eastAsia="en-GB"/>
+          <w14:ligatures w14:val="none"/>
+        </w:rPr>
+        <w:t>Personalized Email generation</w:t>
+      </w:r>
+    </w:p>
+    <w:p>
+      <w:pPr>
+        <w:pStyle w:val="ListParagraph"/>
+        <w:spacing w:before="100" w:beforeAutospacing="1" w:after="100" w:afterAutospacing="1"/>
+        <w:rPr>
+          <w:rFonts w:ascii="Arial" w:eastAsia="Times New Roman" w:hAnsi="Arial" w:cs="Arial"/>
+          <w:b/>
+          <w:bCs/>
+          <w:color w:val="000000"/>
+          <w:kern w:val="0"/>
+          <w:sz w:val="28"/>
+          <w:szCs w:val="28"/>
+          <w:lang w:eastAsia="en-GB"/>
+          <w14:ligatures w14:val="none"/>
+        </w:rPr>
+      </w:pPr>
+    </w:p>
+    <w:p>
+      <w:pPr>
+        <w:pStyle w:val="ListParagraph"/>
+        <w:spacing w:before="100" w:beforeAutospacing="1" w:after="100" w:afterAutospacing="1"/>
+        <w:rPr>
+          <w:rFonts w:ascii="Arial" w:eastAsia="Times New Roman" w:hAnsi="Arial" w:cs="Arial"/>
+          <w:color w:val="000000"/>
+          <w:kern w:val="0"/>
+          <w:lang w:eastAsia="en-GB"/>
+          <w14:ligatures w14:val="none"/>
+        </w:rPr>
+      </w:pPr>
+      <w:r>
+        <w:rPr>
+          <w:rFonts w:ascii="Arial" w:eastAsia="Times New Roman" w:hAnsi="Arial" w:cs="Arial"/>
+          <w:color w:val="000000"/>
+          <w:kern w:val="0"/>
+          <w:lang w:eastAsia="en-GB"/>
+          <w14:ligatures w14:val="none"/>
+        </w:rPr>
+        <w:t xml:space="preserve">We can augment the prompt with customer information extracted from CRM systems as well as recommendations from a recommender engine. In this scenario, let us pretend we have the information already extracted about the customer and the recommended movie titles from Amazon Personalize. </w:t>
+      </w:r>
+    </w:p>
+    <w:p>
+      <w:pPr>
+        <w:ind w:left="360"/>
+        <w:rPr>
+          <w:rFonts w:ascii="Arial" w:eastAsia="Times New Roman" w:hAnsi="Arial" w:cs="Arial"/>
+          <w:color w:val="ED7D31" w:themeColor="accent2"/>
+          <w:kern w:val="0"/>
+          <w:lang w:eastAsia="en-GB"/>
+          <w14:ligatures w14:val="none"/>
+        </w:rPr>
+      </w:pPr>
+      <w:r>
+        <w:rPr>
+          <w:rFonts w:ascii="Arial" w:eastAsia="Times New Roman" w:hAnsi="Arial" w:cs="Arial"/>
+          <w:b/>
+          <w:bCs/>
+          <w:color w:val="000000"/>
+          <w:kern w:val="0"/>
+          <w:lang w:eastAsia="en-GB"/>
+          <w14:ligatures w14:val="none"/>
+        </w:rPr>
+        <w:t>Prompt:</w:t>
+      </w:r>
+      <w:r>
+        <w:rPr>
+          <w:rFonts w:ascii="Arial" w:eastAsia="Times New Roman" w:hAnsi="Arial" w:cs="Arial"/>
+          <w:color w:val="000000"/>
+          <w:kern w:val="0"/>
+          <w:lang w:eastAsia="en-GB"/>
+          <w14:ligatures w14:val="none"/>
+        </w:rPr>
+        <w:br/>
+      </w:r>
+      <w:r>
+        <w:rPr>
+          <w:rFonts w:ascii="Arial" w:eastAsia="Times New Roman" w:hAnsi="Arial" w:cs="Arial"/>
+          <w:color w:val="ED7D31" w:themeColor="accent2"/>
+          <w:kern w:val="0"/>
+          <w:lang w:eastAsia="en-GB"/>
+          <w14:ligatures w14:val="none"/>
+        </w:rPr>
+        <w:t xml:space="preserve">Peter is </w:t>
+      </w:r>
+      <w:proofErr w:type="gramStart"/>
+      <w:r>
+        <w:rPr>
+          <w:rFonts w:ascii="Arial" w:eastAsia="Times New Roman" w:hAnsi="Arial" w:cs="Arial"/>
+          <w:color w:val="ED7D31" w:themeColor="accent2"/>
+          <w:kern w:val="0"/>
+          <w:lang w:eastAsia="en-GB"/>
+          <w14:ligatures w14:val="none"/>
+        </w:rPr>
+        <w:t>has</w:t>
+      </w:r>
+      <w:proofErr w:type="gramEnd"/>
+      <w:r>
+        <w:rPr>
+          <w:rFonts w:ascii="Arial" w:eastAsia="Times New Roman" w:hAnsi="Arial" w:cs="Arial"/>
+          <w:color w:val="ED7D31" w:themeColor="accent2"/>
+          <w:kern w:val="0"/>
+          <w:lang w:eastAsia="en-GB"/>
+          <w14:ligatures w14:val="none"/>
+        </w:rPr>
+        <w:t xml:space="preserve"> an active subscription of ACME streaming service. He </w:t>
+      </w:r>
+      <w:proofErr w:type="spellStart"/>
+      <w:r>
+        <w:rPr>
+          <w:rFonts w:ascii="Arial" w:eastAsia="Times New Roman" w:hAnsi="Arial" w:cs="Arial"/>
+          <w:color w:val="ED7D31" w:themeColor="accent2"/>
+          <w:kern w:val="0"/>
+          <w:lang w:eastAsia="en-GB"/>
+          <w14:ligatures w14:val="none"/>
+        </w:rPr>
+        <w:t>generaly</w:t>
+      </w:r>
+      <w:proofErr w:type="spellEnd"/>
+      <w:r>
+        <w:rPr>
+          <w:rFonts w:ascii="Arial" w:eastAsia="Times New Roman" w:hAnsi="Arial" w:cs="Arial"/>
+          <w:color w:val="ED7D31" w:themeColor="accent2"/>
+          <w:kern w:val="0"/>
+          <w:lang w:eastAsia="en-GB"/>
+          <w14:ligatures w14:val="none"/>
+        </w:rPr>
+        <w:t xml:space="preserve"> watches Fantasy, Sci-fi and Action movies and titles. </w:t>
+      </w:r>
+    </w:p>
+    <w:p>
+      <w:pPr>
+        <w:ind w:left="360"/>
+        <w:rPr>
+          <w:rFonts w:ascii="Arial" w:eastAsia="Times New Roman" w:hAnsi="Arial" w:cs="Arial"/>
+          <w:color w:val="ED7D31" w:themeColor="accent2"/>
+          <w:kern w:val="0"/>
+          <w:lang w:eastAsia="en-GB"/>
+          <w14:ligatures w14:val="none"/>
+        </w:rPr>
+      </w:pPr>
+    </w:p>
+    <w:p>
+      <w:pPr>
+        <w:ind w:left="360"/>
+        <w:rPr>
+          <w:rFonts w:ascii="Arial" w:eastAsia="Times New Roman" w:hAnsi="Arial" w:cs="Arial"/>
+          <w:color w:val="ED7D31" w:themeColor="accent2"/>
+          <w:kern w:val="0"/>
+          <w:lang w:eastAsia="en-GB"/>
+          <w14:ligatures w14:val="none"/>
+        </w:rPr>
+      </w:pPr>
+      <w:r>
+        <w:rPr>
+          <w:rFonts w:ascii="Arial" w:eastAsia="Times New Roman" w:hAnsi="Arial" w:cs="Arial"/>
+          <w:color w:val="ED7D31" w:themeColor="accent2"/>
+          <w:kern w:val="0"/>
+          <w:lang w:eastAsia="en-GB"/>
+          <w14:ligatures w14:val="none"/>
+        </w:rPr>
+        <w:t xml:space="preserve">Write a detailed professional and </w:t>
+      </w:r>
+      <w:proofErr w:type="spellStart"/>
+      <w:r>
+        <w:rPr>
+          <w:rFonts w:ascii="Arial" w:eastAsia="Times New Roman" w:hAnsi="Arial" w:cs="Arial"/>
+          <w:color w:val="ED7D31" w:themeColor="accent2"/>
+          <w:kern w:val="0"/>
+          <w:lang w:eastAsia="en-GB"/>
+          <w14:ligatures w14:val="none"/>
+        </w:rPr>
+        <w:t>perosnalized</w:t>
+      </w:r>
+      <w:proofErr w:type="spellEnd"/>
+      <w:r>
+        <w:rPr>
+          <w:rFonts w:ascii="Arial" w:eastAsia="Times New Roman" w:hAnsi="Arial" w:cs="Arial"/>
+          <w:color w:val="ED7D31" w:themeColor="accent2"/>
+          <w:kern w:val="0"/>
+          <w:lang w:eastAsia="en-GB"/>
+          <w14:ligatures w14:val="none"/>
+        </w:rPr>
+        <w:t xml:space="preserve"> marketing email from ACME customer experience team addressing Peter </w:t>
+      </w:r>
+      <w:proofErr w:type="spellStart"/>
+      <w:r>
+        <w:rPr>
+          <w:rFonts w:ascii="Arial" w:eastAsia="Times New Roman" w:hAnsi="Arial" w:cs="Arial"/>
+          <w:color w:val="ED7D31" w:themeColor="accent2"/>
+          <w:kern w:val="0"/>
+          <w:lang w:eastAsia="en-GB"/>
+          <w14:ligatures w14:val="none"/>
+        </w:rPr>
+        <w:t>recommendings</w:t>
+      </w:r>
+      <w:proofErr w:type="spellEnd"/>
+      <w:r>
+        <w:rPr>
+          <w:rFonts w:ascii="Arial" w:eastAsia="Times New Roman" w:hAnsi="Arial" w:cs="Arial"/>
+          <w:color w:val="ED7D31" w:themeColor="accent2"/>
+          <w:kern w:val="0"/>
+          <w:lang w:eastAsia="en-GB"/>
+          <w14:ligatures w14:val="none"/>
+        </w:rPr>
+        <w:t xml:space="preserve"> the titles outlined below. Only recommend movie titles from below. Tailor the email to someone who </w:t>
+      </w:r>
+      <w:proofErr w:type="spellStart"/>
+      <w:r>
+        <w:rPr>
+          <w:rFonts w:ascii="Arial" w:eastAsia="Times New Roman" w:hAnsi="Arial" w:cs="Arial"/>
+          <w:color w:val="ED7D31" w:themeColor="accent2"/>
+          <w:kern w:val="0"/>
+          <w:lang w:eastAsia="en-GB"/>
+          <w14:ligatures w14:val="none"/>
+        </w:rPr>
+        <w:t>enjoyes</w:t>
+      </w:r>
+      <w:proofErr w:type="spellEnd"/>
+      <w:r>
+        <w:rPr>
+          <w:rFonts w:ascii="Arial" w:eastAsia="Times New Roman" w:hAnsi="Arial" w:cs="Arial"/>
+          <w:color w:val="ED7D31" w:themeColor="accent2"/>
+          <w:kern w:val="0"/>
+          <w:lang w:eastAsia="en-GB"/>
+          <w14:ligatures w14:val="none"/>
+        </w:rPr>
+        <w:t xml:space="preserve"> science fiction, action and fantasy genre. Mention in the email that </w:t>
+      </w:r>
+      <w:proofErr w:type="spellStart"/>
+      <w:r>
+        <w:rPr>
+          <w:rFonts w:ascii="Arial" w:eastAsia="Times New Roman" w:hAnsi="Arial" w:cs="Arial"/>
+          <w:color w:val="ED7D31" w:themeColor="accent2"/>
+          <w:kern w:val="0"/>
+          <w:lang w:eastAsia="en-GB"/>
+          <w14:ligatures w14:val="none"/>
+        </w:rPr>
+        <w:t>Nagib</w:t>
+      </w:r>
+      <w:proofErr w:type="spellEnd"/>
+      <w:r>
+        <w:rPr>
+          <w:rFonts w:ascii="Arial" w:eastAsia="Times New Roman" w:hAnsi="Arial" w:cs="Arial"/>
+          <w:color w:val="ED7D31" w:themeColor="accent2"/>
+          <w:kern w:val="0"/>
+          <w:lang w:eastAsia="en-GB"/>
+          <w14:ligatures w14:val="none"/>
+        </w:rPr>
+        <w:t xml:space="preserve"> can browse other titles from our vast library of on demand content. </w:t>
+      </w:r>
+    </w:p>
+    <w:p>
+      <w:pPr>
+        <w:ind w:left="360"/>
+        <w:rPr>
+          <w:rFonts w:ascii="Arial" w:eastAsia="Times New Roman" w:hAnsi="Arial" w:cs="Arial"/>
+          <w:color w:val="ED7D31" w:themeColor="accent2"/>
+          <w:kern w:val="0"/>
+          <w:lang w:eastAsia="en-GB"/>
+          <w14:ligatures w14:val="none"/>
+        </w:rPr>
+      </w:pPr>
+    </w:p>
+    <w:p>
+      <w:pPr>
+        <w:ind w:left="360"/>
+        <w:rPr>
+          <w:rFonts w:ascii="Arial" w:eastAsia="Times New Roman" w:hAnsi="Arial" w:cs="Arial"/>
+          <w:color w:val="ED7D31" w:themeColor="accent2"/>
+          <w:kern w:val="0"/>
+          <w:lang w:eastAsia="en-GB"/>
+          <w14:ligatures w14:val="none"/>
+        </w:rPr>
+      </w:pPr>
+      <w:r>
+        <w:rPr>
+          <w:rFonts w:ascii="Arial" w:eastAsia="Times New Roman" w:hAnsi="Arial" w:cs="Arial"/>
+          <w:color w:val="ED7D31" w:themeColor="accent2"/>
+          <w:kern w:val="0"/>
+          <w:lang w:eastAsia="en-GB"/>
+          <w14:ligatures w14:val="none"/>
+        </w:rPr>
+        <w:t xml:space="preserve">Movie Recommendations: </w:t>
+      </w:r>
+    </w:p>
+    <w:p>
+      <w:pPr>
+        <w:ind w:left="360"/>
+        <w:rPr>
+          <w:rFonts w:ascii="Arial" w:eastAsia="Times New Roman" w:hAnsi="Arial" w:cs="Arial"/>
+          <w:color w:val="ED7D31" w:themeColor="accent2"/>
+          <w:kern w:val="0"/>
+          <w:lang w:eastAsia="en-GB"/>
+          <w14:ligatures w14:val="none"/>
+        </w:rPr>
+      </w:pPr>
+      <w:r>
+        <w:rPr>
+          <w:rFonts w:ascii="Arial" w:eastAsia="Times New Roman" w:hAnsi="Arial" w:cs="Arial"/>
+          <w:color w:val="ED7D31" w:themeColor="accent2"/>
+          <w:kern w:val="0"/>
+          <w:lang w:eastAsia="en-GB"/>
+          <w14:ligatures w14:val="none"/>
+        </w:rPr>
+        <w:t xml:space="preserve"> </w:t>
+      </w:r>
+    </w:p>
+    <w:p>
+      <w:pPr>
+        <w:ind w:left="360"/>
+        <w:rPr>
+          <w:rFonts w:ascii="Arial" w:eastAsia="Times New Roman" w:hAnsi="Arial" w:cs="Arial"/>
+          <w:color w:val="ED7D31" w:themeColor="accent2"/>
+          <w:kern w:val="0"/>
+          <w:lang w:eastAsia="en-GB"/>
+          <w14:ligatures w14:val="none"/>
+        </w:rPr>
+      </w:pPr>
+      <w:r>
+        <w:rPr>
+          <w:rFonts w:ascii="Arial" w:eastAsia="Times New Roman" w:hAnsi="Arial" w:cs="Arial"/>
+          <w:color w:val="ED7D31" w:themeColor="accent2"/>
+          <w:kern w:val="0"/>
+          <w:lang w:eastAsia="en-GB"/>
+          <w14:ligatures w14:val="none"/>
+        </w:rPr>
+        <w:t>Title: Lord of the rings</w:t>
+      </w:r>
+    </w:p>
+    <w:p>
+      <w:pPr>
+        <w:ind w:left="360"/>
+        <w:rPr>
+          <w:rFonts w:ascii="Arial" w:eastAsia="Times New Roman" w:hAnsi="Arial" w:cs="Arial"/>
+          <w:color w:val="ED7D31" w:themeColor="accent2"/>
+          <w:kern w:val="0"/>
+          <w:lang w:eastAsia="en-GB"/>
+          <w14:ligatures w14:val="none"/>
+        </w:rPr>
+      </w:pPr>
+      <w:proofErr w:type="spellStart"/>
+      <w:r>
+        <w:rPr>
+          <w:rFonts w:ascii="Arial" w:eastAsia="Times New Roman" w:hAnsi="Arial" w:cs="Arial"/>
+          <w:color w:val="ED7D31" w:themeColor="accent2"/>
+          <w:kern w:val="0"/>
+          <w:lang w:eastAsia="en-GB"/>
+          <w14:ligatures w14:val="none"/>
+        </w:rPr>
+        <w:t>Syponsis</w:t>
+      </w:r>
+      <w:proofErr w:type="spellEnd"/>
+      <w:r>
+        <w:rPr>
+          <w:rFonts w:ascii="Arial" w:eastAsia="Times New Roman" w:hAnsi="Arial" w:cs="Arial"/>
+          <w:color w:val="ED7D31" w:themeColor="accent2"/>
+          <w:kern w:val="0"/>
+          <w:lang w:eastAsia="en-GB"/>
+          <w14:ligatures w14:val="none"/>
+        </w:rPr>
+        <w:t>:  A meek Hobbit from the Shire and eight companions set out on a journey to destroy the powerful One Ring and save Middle-earth from the Dark Lord Sauron.</w:t>
+      </w:r>
+    </w:p>
+    <w:p>
+      <w:pPr>
+        <w:ind w:left="360"/>
+        <w:rPr>
+          <w:rFonts w:ascii="Arial" w:eastAsia="Times New Roman" w:hAnsi="Arial" w:cs="Arial"/>
+          <w:color w:val="ED7D31" w:themeColor="accent2"/>
+          <w:kern w:val="0"/>
+          <w:lang w:eastAsia="en-GB"/>
+          <w14:ligatures w14:val="none"/>
+        </w:rPr>
+      </w:pPr>
+    </w:p>
+    <w:p>
+      <w:pPr>
+        <w:ind w:left="360"/>
+        <w:rPr>
+          <w:rFonts w:ascii="Arial" w:eastAsia="Times New Roman" w:hAnsi="Arial" w:cs="Arial"/>
+          <w:color w:val="ED7D31" w:themeColor="accent2"/>
+          <w:kern w:val="0"/>
+          <w:lang w:eastAsia="en-GB"/>
+          <w14:ligatures w14:val="none"/>
+        </w:rPr>
+      </w:pPr>
+      <w:r>
+        <w:rPr>
+          <w:rFonts w:ascii="Arial" w:eastAsia="Times New Roman" w:hAnsi="Arial" w:cs="Arial"/>
+          <w:color w:val="ED7D31" w:themeColor="accent2"/>
+          <w:kern w:val="0"/>
+          <w:lang w:eastAsia="en-GB"/>
+          <w14:ligatures w14:val="none"/>
+        </w:rPr>
+        <w:t>Title: India Jones and the Raiders of the Lost Ark</w:t>
+      </w:r>
+    </w:p>
+    <w:p>
+      <w:pPr>
+        <w:ind w:left="360"/>
+        <w:rPr>
+          <w:rFonts w:ascii="Arial" w:eastAsia="Times New Roman" w:hAnsi="Arial" w:cs="Arial"/>
+          <w:color w:val="ED7D31" w:themeColor="accent2"/>
+          <w:kern w:val="0"/>
+          <w:lang w:eastAsia="en-GB"/>
+          <w14:ligatures w14:val="none"/>
+        </w:rPr>
+      </w:pPr>
+      <w:proofErr w:type="spellStart"/>
+      <w:r>
+        <w:rPr>
+          <w:rFonts w:ascii="Arial" w:eastAsia="Times New Roman" w:hAnsi="Arial" w:cs="Arial"/>
+          <w:color w:val="ED7D31" w:themeColor="accent2"/>
+          <w:kern w:val="0"/>
+          <w:lang w:eastAsia="en-GB"/>
+          <w14:ligatures w14:val="none"/>
+        </w:rPr>
+        <w:t>Sysponsis</w:t>
+      </w:r>
+      <w:proofErr w:type="spellEnd"/>
+      <w:r>
+        <w:rPr>
+          <w:rFonts w:ascii="Arial" w:eastAsia="Times New Roman" w:hAnsi="Arial" w:cs="Arial"/>
+          <w:color w:val="ED7D31" w:themeColor="accent2"/>
+          <w:kern w:val="0"/>
+          <w:lang w:eastAsia="en-GB"/>
+          <w14:ligatures w14:val="none"/>
+        </w:rPr>
+        <w:t>: Epic tale in which an intrepid archaeologist tries to beat a band of Nazis to a unique religious relic which is central to their plans for world domination. Battling against a snake phobia and a vengeful ex-girlfriend, Indiana Jones is in constant peril, making hair's-breadth escapes at every turn in this celebration of the innocent adventure movies of an earlier era.</w:t>
+      </w:r>
+    </w:p>
+    <w:p>
+      <w:pPr>
+        <w:ind w:left="360"/>
+        <w:rPr>
+          <w:rFonts w:ascii="Arial" w:eastAsia="Times New Roman" w:hAnsi="Arial" w:cs="Arial"/>
+          <w:color w:val="ED7D31" w:themeColor="accent2"/>
+          <w:kern w:val="0"/>
+          <w:lang w:eastAsia="en-GB"/>
+          <w14:ligatures w14:val="none"/>
+        </w:rPr>
+      </w:pPr>
+    </w:p>
+    <w:p>
+      <w:pPr>
+        <w:ind w:left="360"/>
+        <w:rPr>
+          <w:rFonts w:ascii="Arial" w:eastAsia="Times New Roman" w:hAnsi="Arial" w:cs="Arial"/>
+          <w:color w:val="ED7D31" w:themeColor="accent2"/>
+          <w:kern w:val="0"/>
+          <w:lang w:eastAsia="en-GB"/>
+          <w14:ligatures w14:val="none"/>
+        </w:rPr>
+      </w:pPr>
+      <w:r>
+        <w:rPr>
+          <w:rFonts w:ascii="Arial" w:eastAsia="Times New Roman" w:hAnsi="Arial" w:cs="Arial"/>
+          <w:color w:val="ED7D31" w:themeColor="accent2"/>
+          <w:kern w:val="0"/>
+          <w:lang w:eastAsia="en-GB"/>
+          <w14:ligatures w14:val="none"/>
+        </w:rPr>
+        <w:t>Title: Star Wars Episode IV - A New Hope</w:t>
+      </w:r>
+    </w:p>
+    <w:p>
+      <w:pPr>
+        <w:pStyle w:val="NormalWeb"/>
+        <w:shd w:val="clear" w:color="auto" w:fill="FFFFFF"/>
+        <w:spacing w:before="0" w:beforeAutospacing="0" w:after="0" w:afterAutospacing="0"/>
+        <w:rPr>
+          <w:rFonts w:ascii="Amazon Ember" w:hAnsi="Amazon Ember" w:cs="Amazon Ember"/>
+          <w:color w:val="008000"/>
+          <w:sz w:val="21"/>
+          <w:szCs w:val="21"/>
+        </w:rPr>
+      </w:pPr>
+      <w:proofErr w:type="spellStart"/>
+      <w:r>
         <w:rPr>
           <w:rFonts w:ascii="Arial" w:hAnsi="Arial" w:cs="Arial"/>
-        </w:rPr>
-      </w:pPr>
+          <w:color w:val="ED7D31" w:themeColor="accent2"/>
+        </w:rPr>
+        <w:t>Syponsis</w:t>
+      </w:r>
+      <w:proofErr w:type="spellEnd"/>
+      <w:r>
+        <w:rPr>
+          <w:rFonts w:ascii="Arial" w:hAnsi="Arial" w:cs="Arial"/>
+          <w:color w:val="ED7D31" w:themeColor="accent2"/>
+        </w:rPr>
+        <w:t xml:space="preserve">: The Imperial Forces -- under orders from cruel Darth Vader (David Prowse) -- hold Princess Leia (Carrie Fisher) hostage, in their efforts to quell the rebellion against the Galactic Empire. Luke Skywalker (Mark Hamill) and Han Solo </w:t>
+      </w:r>
+      <w:r>
+        <w:rPr>
+          <w:rFonts w:ascii="Arial" w:hAnsi="Arial" w:cs="Arial"/>
+          <w:color w:val="ED7D31" w:themeColor="accent2"/>
+        </w:rPr>
+        <w:lastRenderedPageBreak/>
+        <w:t>(Harrison Ford), captain of the Millennium Falcon, work together with the companionable droid duo R2-D2 (Kenny Baker) and C-3PO (Anthony Daniels) to rescue the beautiful princess, help the Rebel Alliance, and restore freedom and justice to the Galaxy.</w:t>
+      </w:r>
+      <w:r>
+        <w:rPr>
+          <w:rFonts w:ascii="Arial" w:hAnsi="Arial" w:cs="Arial"/>
+          <w:color w:val="000000"/>
+        </w:rPr>
+        <w:br/>
+      </w:r>
+      <w:r>
+        <w:rPr>
+          <w:rFonts w:ascii="Arial" w:hAnsi="Arial" w:cs="Arial"/>
+          <w:color w:val="000000"/>
+        </w:rPr>
+        <w:br/>
+      </w:r>
+      <w:r>
+        <w:rPr>
+          <w:rFonts w:ascii="Arial" w:hAnsi="Arial" w:cs="Arial"/>
+          <w:b/>
+          <w:bCs/>
+          <w:color w:val="000000"/>
+        </w:rPr>
+        <w:t>Output:</w:t>
+      </w:r>
+      <w:r>
+        <w:rPr>
+          <w:rFonts w:ascii="Arial" w:hAnsi="Arial" w:cs="Arial"/>
+          <w:color w:val="000000"/>
+        </w:rPr>
+        <w:br/>
+      </w:r>
+      <w:r>
+        <w:rPr>
+          <w:rFonts w:ascii="Amazon Ember" w:hAnsi="Amazon Ember" w:cs="Amazon Ember"/>
+          <w:color w:val="008000"/>
+          <w:sz w:val="21"/>
+          <w:szCs w:val="21"/>
+        </w:rPr>
+        <w:t xml:space="preserve">Hi </w:t>
+      </w:r>
+      <w:proofErr w:type="gramStart"/>
+      <w:r>
+        <w:rPr>
+          <w:rFonts w:ascii="Amazon Ember" w:hAnsi="Amazon Ember" w:cs="Amazon Ember"/>
+          <w:color w:val="008000"/>
+          <w:sz w:val="21"/>
+          <w:szCs w:val="21"/>
+        </w:rPr>
+        <w:t>there</w:t>
+      </w:r>
+      <w:proofErr w:type="gramEnd"/>
+      <w:r>
+        <w:rPr>
+          <w:rFonts w:ascii="Amazon Ember" w:hAnsi="Amazon Ember" w:cs="Amazon Ember"/>
+          <w:color w:val="008000"/>
+          <w:sz w:val="21"/>
+          <w:szCs w:val="21"/>
+        </w:rPr>
+        <w:t xml:space="preserve"> Peter,</w:t>
+      </w:r>
+    </w:p>
+    <w:p>
+      <w:pPr>
+        <w:pStyle w:val="NormalWeb"/>
+        <w:shd w:val="clear" w:color="auto" w:fill="FFFFFF"/>
+        <w:spacing w:before="0" w:beforeAutospacing="0" w:after="0" w:afterAutospacing="0"/>
+        <w:rPr>
+          <w:rFonts w:ascii="Amazon Ember" w:hAnsi="Amazon Ember" w:cs="Amazon Ember"/>
+          <w:color w:val="008000"/>
+          <w:sz w:val="21"/>
+          <w:szCs w:val="21"/>
+        </w:rPr>
+      </w:pPr>
+      <w:r>
+        <w:rPr>
+          <w:rFonts w:ascii="Amazon Ember" w:hAnsi="Amazon Ember" w:cs="Amazon Ember"/>
+          <w:color w:val="008000"/>
+          <w:sz w:val="21"/>
+          <w:szCs w:val="21"/>
+        </w:rPr>
+        <w:t>I hope this email finds you well. I just wanted to check in and see how you've been enjoying ACME streaming service.</w:t>
+      </w:r>
+    </w:p>
+    <w:p>
+      <w:pPr>
+        <w:pStyle w:val="NormalWeb"/>
+        <w:shd w:val="clear" w:color="auto" w:fill="FFFFFF"/>
+        <w:spacing w:before="0" w:beforeAutospacing="0" w:after="0" w:afterAutospacing="0"/>
+        <w:rPr>
+          <w:rFonts w:ascii="Amazon Ember" w:hAnsi="Amazon Ember" w:cs="Amazon Ember"/>
+          <w:color w:val="008000"/>
+          <w:sz w:val="21"/>
+          <w:szCs w:val="21"/>
+        </w:rPr>
+      </w:pPr>
+      <w:r>
+        <w:rPr>
+          <w:rFonts w:ascii="Amazon Ember" w:hAnsi="Amazon Ember" w:cs="Amazon Ember"/>
+          <w:color w:val="008000"/>
+          <w:sz w:val="21"/>
+          <w:szCs w:val="21"/>
+        </w:rPr>
+        <w:t>If you're a fan of science fiction, action, and fantasy movies, then I have some recommendations that you're sure to love.</w:t>
+      </w:r>
+    </w:p>
+    <w:p>
+      <w:pPr>
+        <w:pStyle w:val="NormalWeb"/>
+        <w:shd w:val="clear" w:color="auto" w:fill="FFFFFF"/>
+        <w:spacing w:before="0" w:beforeAutospacing="0" w:after="0" w:afterAutospacing="0"/>
+        <w:rPr>
+          <w:rFonts w:ascii="Amazon Ember" w:hAnsi="Amazon Ember" w:cs="Amazon Ember"/>
+          <w:color w:val="008000"/>
+          <w:sz w:val="21"/>
+          <w:szCs w:val="21"/>
+        </w:rPr>
+      </w:pPr>
+      <w:r>
+        <w:rPr>
+          <w:rFonts w:ascii="Amazon Ember" w:hAnsi="Amazon Ember" w:cs="Amazon Ember"/>
+          <w:color w:val="008000"/>
+          <w:sz w:val="21"/>
+          <w:szCs w:val="21"/>
+        </w:rPr>
+        <w:t>First up is "Lord of the Rings: The Fellowship of the Ring." This epic fantasy film follows Frodo Baggins (Elijah Wood), a hobbit from the Shire, as he sets out on a quest to destroy the One Ring and save the world from evil. With a diverse cast of characters and stunning visuals, "Lord of the Rings" is an unforgettable viewing experience.</w:t>
+      </w:r>
+    </w:p>
+    <w:p>
+      <w:pPr>
+        <w:pStyle w:val="NormalWeb"/>
+        <w:shd w:val="clear" w:color="auto" w:fill="FFFFFF"/>
+        <w:spacing w:before="0" w:beforeAutospacing="0" w:after="0" w:afterAutospacing="0"/>
+        <w:rPr>
+          <w:rFonts w:ascii="Amazon Ember" w:hAnsi="Amazon Ember" w:cs="Amazon Ember"/>
+          <w:color w:val="008000"/>
+          <w:sz w:val="21"/>
+          <w:szCs w:val="21"/>
+        </w:rPr>
+      </w:pPr>
+      <w:r>
+        <w:rPr>
+          <w:rFonts w:ascii="Amazon Ember" w:hAnsi="Amazon Ember" w:cs="Amazon Ember"/>
+          <w:color w:val="008000"/>
+          <w:sz w:val="21"/>
+          <w:szCs w:val="21"/>
+        </w:rPr>
+        <w:t xml:space="preserve">Next is "Indiana Jones and the Raiders of the Lost Ark." This classic action-adventure film follows Indiana Jones </w:t>
+      </w:r>
+      <w:proofErr w:type="gramStart"/>
+      <w:r>
+        <w:rPr>
+          <w:rFonts w:ascii="Amazon Ember" w:hAnsi="Amazon Ember" w:cs="Amazon Ember"/>
+          <w:color w:val="008000"/>
+          <w:sz w:val="21"/>
+          <w:szCs w:val="21"/>
+        </w:rPr>
+        <w:t>( Harrison</w:t>
+      </w:r>
+      <w:proofErr w:type="gramEnd"/>
+      <w:r>
+        <w:rPr>
+          <w:rFonts w:ascii="Amazon Ember" w:hAnsi="Amazon Ember" w:cs="Amazon Ember"/>
+          <w:color w:val="008000"/>
+          <w:sz w:val="21"/>
+          <w:szCs w:val="21"/>
+        </w:rPr>
+        <w:t xml:space="preserve"> Ford) as he battles the Nazis in a race to find the Ark of the Covenant, a powerful religious relic. With plenty of thrills and spills, "Indiana Jones" is a must-see for any action fan.</w:t>
+      </w:r>
+    </w:p>
+    <w:p>
+      <w:pPr>
+        <w:pStyle w:val="NormalWeb"/>
+        <w:shd w:val="clear" w:color="auto" w:fill="FFFFFF"/>
+        <w:spacing w:before="0" w:beforeAutospacing="0" w:after="0" w:afterAutospacing="0"/>
+        <w:rPr>
+          <w:rFonts w:ascii="Amazon Ember" w:hAnsi="Amazon Ember" w:cs="Amazon Ember"/>
+          <w:color w:val="008000"/>
+          <w:sz w:val="21"/>
+          <w:szCs w:val="21"/>
+        </w:rPr>
+      </w:pPr>
+      <w:r>
+        <w:rPr>
+          <w:rFonts w:ascii="Amazon Ember" w:hAnsi="Amazon Ember" w:cs="Amazon Ember"/>
+          <w:color w:val="008000"/>
+          <w:sz w:val="21"/>
+          <w:szCs w:val="21"/>
+        </w:rPr>
+        <w:t xml:space="preserve">Finally, there's "Star Wars Episode IV: A New Hope." This beloved space opera follows Luke Skywalker </w:t>
+      </w:r>
+      <w:proofErr w:type="gramStart"/>
+      <w:r>
+        <w:rPr>
+          <w:rFonts w:ascii="Amazon Ember" w:hAnsi="Amazon Ember" w:cs="Amazon Ember"/>
+          <w:color w:val="008000"/>
+          <w:sz w:val="21"/>
+          <w:szCs w:val="21"/>
+        </w:rPr>
+        <w:t>( Mark</w:t>
+      </w:r>
+      <w:proofErr w:type="gramEnd"/>
+      <w:r>
+        <w:rPr>
+          <w:rFonts w:ascii="Amazon Ember" w:hAnsi="Amazon Ember" w:cs="Amazon Ember"/>
+          <w:color w:val="008000"/>
+          <w:sz w:val="21"/>
+          <w:szCs w:val="21"/>
+        </w:rPr>
+        <w:t xml:space="preserve"> Hamill), Han Solo ( Harrison Ford), and Princess Leia ( Carrie Fisher) as they attempt to defeat the Empire and restore peace to the galaxy.</w:t>
+      </w:r>
+    </w:p>
+    <w:p>
+      <w:pPr>
+        <w:pStyle w:val="ListParagraph"/>
+        <w:numPr>
+          <w:ilvl w:val="0"/>
+          <w:numId w:val="6"/>
+        </w:numPr>
+        <w:spacing w:before="100" w:beforeAutospacing="1" w:after="100" w:afterAutospacing="1"/>
+        <w:rPr>
+          <w:rFonts w:ascii="Arial" w:eastAsia="Times New Roman" w:hAnsi="Arial" w:cs="Arial"/>
+          <w:b/>
+          <w:bCs/>
+          <w:color w:val="000000"/>
+          <w:kern w:val="0"/>
+          <w:sz w:val="28"/>
+          <w:szCs w:val="28"/>
+          <w:lang w:eastAsia="en-GB"/>
+          <w14:ligatures w14:val="none"/>
+        </w:rPr>
+      </w:pPr>
+      <w:r>
+        <w:rPr>
+          <w:rFonts w:ascii="Arial" w:eastAsia="Times New Roman" w:hAnsi="Arial" w:cs="Arial"/>
+          <w:b/>
+          <w:bCs/>
+          <w:color w:val="000000"/>
+          <w:kern w:val="0"/>
+          <w:sz w:val="28"/>
+          <w:szCs w:val="28"/>
+          <w:lang w:eastAsia="en-GB"/>
+          <w14:ligatures w14:val="none"/>
+        </w:rPr>
+        <w:t>Creating Image using Stable Diffusion for your article</w:t>
+      </w:r>
+    </w:p>
+    <w:p>
+      <w:pPr>
+        <w:ind w:left="360"/>
+        <w:rPr>
+          <w:rFonts w:ascii="Arial" w:eastAsia="Times New Roman" w:hAnsi="Arial" w:cs="Arial"/>
+          <w:color w:val="000000"/>
+          <w:kern w:val="0"/>
+          <w:lang w:eastAsia="en-GB"/>
+          <w14:ligatures w14:val="none"/>
+        </w:rPr>
+      </w:pPr>
+      <w:r>
+        <w:rPr>
+          <w:rFonts w:ascii="Arial" w:eastAsia="Times New Roman" w:hAnsi="Arial" w:cs="Arial"/>
+          <w:color w:val="000000"/>
+          <w:kern w:val="0"/>
+          <w:lang w:eastAsia="en-GB"/>
+          <w14:ligatures w14:val="none"/>
+        </w:rPr>
+        <w:t>We can use stable diffusion to create stock images that can accompany freshly authored articles without having to pay for licensing and copyright. Since all images are created using the generative AI model we can use for various types of publications.</w:t>
+      </w:r>
+    </w:p>
+    <w:p>
+      <w:pPr>
+        <w:ind w:left="360"/>
+        <w:rPr>
+          <w:rFonts w:ascii="Arial" w:eastAsia="Times New Roman" w:hAnsi="Arial" w:cs="Arial"/>
+          <w:color w:val="000000"/>
+          <w:kern w:val="0"/>
+          <w:lang w:eastAsia="en-GB"/>
+          <w14:ligatures w14:val="none"/>
+        </w:rPr>
+      </w:pPr>
+    </w:p>
+    <w:p>
+      <w:pPr>
+        <w:ind w:left="360"/>
+        <w:rPr>
+          <w:rFonts w:ascii="Arial" w:eastAsia="Times New Roman" w:hAnsi="Arial" w:cs="Arial"/>
+          <w:color w:val="000000"/>
+          <w:kern w:val="0"/>
+          <w:lang w:eastAsia="en-GB"/>
+          <w14:ligatures w14:val="none"/>
+        </w:rPr>
+      </w:pPr>
+      <w:r>
+        <w:rPr>
+          <w:rFonts w:ascii="Arial" w:eastAsia="Times New Roman" w:hAnsi="Arial" w:cs="Arial"/>
+          <w:color w:val="000000"/>
+          <w:kern w:val="0"/>
+          <w:lang w:eastAsia="en-GB"/>
+          <w14:ligatures w14:val="none"/>
+        </w:rPr>
+        <w:t xml:space="preserve">Let us pretend, there is an article published on "Green cities". If you are after a more realistic scenario please view this article - </w:t>
+      </w:r>
+      <w:hyperlink r:id="rId7" w:history="1">
+        <w:r>
+          <w:rPr>
+            <w:rStyle w:val="Hyperlink"/>
+            <w:rFonts w:ascii="Arial" w:eastAsia="Times New Roman" w:hAnsi="Arial" w:cs="Arial"/>
+            <w:kern w:val="0"/>
+            <w:lang w:eastAsia="en-GB"/>
+            <w14:ligatures w14:val="none"/>
+          </w:rPr>
+          <w:t>https://www.smh.com.au/traveller/reviews-and-advice/green-cities-10-major-cities-embracing-green-space-sustainability-and-renewable-energy-20221118-h27yle.html</w:t>
+        </w:r>
+      </w:hyperlink>
+      <w:r>
+        <w:rPr>
+          <w:rFonts w:ascii="Arial" w:eastAsia="Times New Roman" w:hAnsi="Arial" w:cs="Arial"/>
+          <w:color w:val="000000"/>
+          <w:kern w:val="0"/>
+          <w:lang w:eastAsia="en-GB"/>
+          <w14:ligatures w14:val="none"/>
+        </w:rPr>
+        <w:t xml:space="preserve"> </w:t>
+      </w:r>
+    </w:p>
+    <w:p>
+      <w:pPr>
+        <w:ind w:left="360"/>
+        <w:rPr>
+          <w:rFonts w:ascii="Arial" w:eastAsia="Times New Roman" w:hAnsi="Arial" w:cs="Arial"/>
+          <w:color w:val="000000"/>
+          <w:kern w:val="0"/>
+          <w:lang w:eastAsia="en-GB"/>
+          <w14:ligatures w14:val="none"/>
+        </w:rPr>
+      </w:pPr>
+    </w:p>
+    <w:p>
+      <w:pPr>
+        <w:ind w:left="360"/>
+        <w:rPr>
+          <w:rFonts w:ascii="Arial" w:eastAsia="Times New Roman" w:hAnsi="Arial" w:cs="Arial"/>
+          <w:color w:val="000000"/>
+          <w:kern w:val="0"/>
+          <w:lang w:eastAsia="en-GB"/>
+          <w14:ligatures w14:val="none"/>
+        </w:rPr>
+      </w:pPr>
+      <w:r>
+        <w:rPr>
+          <w:rFonts w:ascii="Arial" w:eastAsia="Times New Roman" w:hAnsi="Arial" w:cs="Arial"/>
+          <w:color w:val="000000"/>
+          <w:kern w:val="0"/>
+          <w:lang w:eastAsia="en-GB"/>
+          <w14:ligatures w14:val="none"/>
+        </w:rPr>
+        <w:t xml:space="preserve">Our objective us to create a green city image that we can use as concept image for the article. Here are some sample prompts that we have used in our tests </w:t>
+      </w:r>
+      <w:r>
+        <w:rPr>
+          <w:rFonts w:ascii="Arial" w:eastAsia="Times New Roman" w:hAnsi="Arial" w:cs="Arial"/>
+          <w:color w:val="000000"/>
+          <w:kern w:val="0"/>
+          <w:lang w:eastAsia="en-GB"/>
+          <w14:ligatures w14:val="none"/>
+        </w:rPr>
+        <w:t xml:space="preserve">– </w:t>
+      </w:r>
+    </w:p>
+    <w:p>
+      <w:pPr>
+        <w:ind w:left="360"/>
+        <w:rPr>
+          <w:rFonts w:ascii="Arial" w:eastAsia="Times New Roman" w:hAnsi="Arial" w:cs="Arial"/>
+          <w:color w:val="000000"/>
+          <w:kern w:val="0"/>
+          <w:lang w:eastAsia="en-GB"/>
+          <w14:ligatures w14:val="none"/>
+        </w:rPr>
+      </w:pPr>
+    </w:p>
+    <w:p>
+      <w:pPr>
+        <w:ind w:left="360"/>
+        <w:rPr>
+          <w:rFonts w:ascii="Arial" w:eastAsia="Times New Roman" w:hAnsi="Arial" w:cs="Arial"/>
+          <w:color w:val="ED7D31" w:themeColor="accent2"/>
+          <w:kern w:val="0"/>
+          <w:lang w:eastAsia="en-GB"/>
+          <w14:ligatures w14:val="none"/>
+        </w:rPr>
+      </w:pPr>
+      <w:r>
+        <w:rPr>
+          <w:rFonts w:ascii="Arial" w:eastAsia="Times New Roman" w:hAnsi="Arial" w:cs="Arial"/>
+          <w:b/>
+          <w:bCs/>
+          <w:color w:val="000000"/>
+          <w:kern w:val="0"/>
+          <w:lang w:eastAsia="en-GB"/>
+          <w14:ligatures w14:val="none"/>
+        </w:rPr>
+        <w:t>Prompt:</w:t>
+      </w:r>
+      <w:r>
+        <w:rPr>
+          <w:rFonts w:ascii="Arial" w:eastAsia="Times New Roman" w:hAnsi="Arial" w:cs="Arial"/>
+          <w:color w:val="000000"/>
+          <w:kern w:val="0"/>
+          <w:lang w:eastAsia="en-GB"/>
+          <w14:ligatures w14:val="none"/>
+        </w:rPr>
+        <w:br/>
+      </w:r>
+      <w:r>
+        <w:rPr>
+          <w:rFonts w:ascii="Arial" w:eastAsia="Times New Roman" w:hAnsi="Arial" w:cs="Arial"/>
+          <w:color w:val="ED7D31" w:themeColor="accent2"/>
+          <w:kern w:val="0"/>
+          <w:lang w:eastAsia="en-GB"/>
+          <w14:ligatures w14:val="none"/>
+        </w:rPr>
+        <w:t>B</w:t>
+      </w:r>
+      <w:r>
+        <w:rPr>
+          <w:rFonts w:ascii="Arial" w:eastAsia="Times New Roman" w:hAnsi="Arial" w:cs="Arial"/>
+          <w:color w:val="ED7D31" w:themeColor="accent2"/>
+          <w:kern w:val="0"/>
+          <w:lang w:eastAsia="en-GB"/>
+          <w14:ligatures w14:val="none"/>
+        </w:rPr>
+        <w:t xml:space="preserve">eautiful and </w:t>
+      </w:r>
+      <w:proofErr w:type="spellStart"/>
+      <w:r>
+        <w:rPr>
+          <w:rFonts w:ascii="Arial" w:eastAsia="Times New Roman" w:hAnsi="Arial" w:cs="Arial"/>
+          <w:color w:val="ED7D31" w:themeColor="accent2"/>
+          <w:kern w:val="0"/>
+          <w:lang w:eastAsia="en-GB"/>
+          <w14:ligatures w14:val="none"/>
+        </w:rPr>
+        <w:t>ultra realistic</w:t>
+      </w:r>
+      <w:proofErr w:type="spellEnd"/>
+      <w:r>
+        <w:rPr>
+          <w:rFonts w:ascii="Arial" w:eastAsia="Times New Roman" w:hAnsi="Arial" w:cs="Arial"/>
+          <w:color w:val="ED7D31" w:themeColor="accent2"/>
+          <w:kern w:val="0"/>
+          <w:lang w:eastAsia="en-GB"/>
+          <w14:ligatures w14:val="none"/>
+        </w:rPr>
+        <w:t xml:space="preserve"> Paris city landscape dotted with rooftop gardens, tree-sprouting buildings and landmarks, </w:t>
+      </w:r>
+      <w:proofErr w:type="gramStart"/>
+      <w:r>
+        <w:rPr>
+          <w:rFonts w:ascii="Arial" w:eastAsia="Times New Roman" w:hAnsi="Arial" w:cs="Arial"/>
+          <w:color w:val="ED7D31" w:themeColor="accent2"/>
+          <w:kern w:val="0"/>
+          <w:lang w:eastAsia="en-GB"/>
+          <w14:ligatures w14:val="none"/>
+        </w:rPr>
+        <w:t>Arc</w:t>
+      </w:r>
+      <w:proofErr w:type="gramEnd"/>
+      <w:r>
+        <w:rPr>
+          <w:rFonts w:ascii="Arial" w:eastAsia="Times New Roman" w:hAnsi="Arial" w:cs="Arial"/>
+          <w:color w:val="ED7D31" w:themeColor="accent2"/>
+          <w:kern w:val="0"/>
+          <w:lang w:eastAsia="en-GB"/>
+          <w14:ligatures w14:val="none"/>
+        </w:rPr>
+        <w:t xml:space="preserve"> de triomphe, </w:t>
+      </w:r>
+      <w:proofErr w:type="spellStart"/>
+      <w:r>
+        <w:rPr>
+          <w:rFonts w:ascii="Arial" w:eastAsia="Times New Roman" w:hAnsi="Arial" w:cs="Arial"/>
+          <w:color w:val="ED7D31" w:themeColor="accent2"/>
+          <w:kern w:val="0"/>
+          <w:lang w:eastAsia="en-GB"/>
+          <w14:ligatures w14:val="none"/>
+        </w:rPr>
+        <w:t>eiffel</w:t>
+      </w:r>
+      <w:proofErr w:type="spellEnd"/>
+      <w:r>
+        <w:rPr>
+          <w:rFonts w:ascii="Arial" w:eastAsia="Times New Roman" w:hAnsi="Arial" w:cs="Arial"/>
+          <w:color w:val="ED7D31" w:themeColor="accent2"/>
+          <w:kern w:val="0"/>
+          <w:lang w:eastAsia="en-GB"/>
+          <w14:ligatures w14:val="none"/>
+        </w:rPr>
+        <w:t xml:space="preserve"> tower, Greentech, green cities walkable cities, sprawling plant life, an abundance of sunshine, Art Nouveau, Green architecture, towering vertical forests, Renewable energies, solar power, rainwater harvesting, self-sustainable community gardening, decentralized technologies, beautiful clear sunny day. - photo realistic, high quality, 4k, </w:t>
+      </w:r>
+      <w:proofErr w:type="spellStart"/>
+      <w:r>
+        <w:rPr>
+          <w:rFonts w:ascii="Arial" w:eastAsia="Times New Roman" w:hAnsi="Arial" w:cs="Arial"/>
+          <w:color w:val="ED7D31" w:themeColor="accent2"/>
+          <w:kern w:val="0"/>
+          <w:lang w:eastAsia="en-GB"/>
+          <w14:ligatures w14:val="none"/>
+        </w:rPr>
+        <w:t>ultra realistic</w:t>
+      </w:r>
+      <w:proofErr w:type="spellEnd"/>
+    </w:p>
+    <w:p>
+      <w:pPr>
+        <w:ind w:left="360"/>
+        <w:rPr>
+          <w:rFonts w:ascii="Arial" w:hAnsi="Arial" w:cs="Arial"/>
+        </w:rPr>
+      </w:pPr>
+    </w:p>
+    <w:p>
+      <w:pPr>
+        <w:ind w:left="360"/>
+        <w:rPr>
+          <w:rFonts w:ascii="Arial" w:hAnsi="Arial" w:cs="Arial"/>
+        </w:rPr>
+      </w:pPr>
+      <w:r>
+        <w:rPr>
+          <w:rFonts w:ascii="Arial" w:eastAsia="Times New Roman" w:hAnsi="Arial" w:cs="Arial"/>
+          <w:b/>
+          <w:bCs/>
+          <w:color w:val="000000"/>
+          <w:kern w:val="0"/>
+          <w:lang w:eastAsia="en-GB"/>
+          <w14:ligatures w14:val="none"/>
+        </w:rPr>
+        <w:t>Negative Prompt</w:t>
+      </w:r>
+      <w:r>
+        <w:rPr>
+          <w:rFonts w:ascii="Arial" w:eastAsia="Times New Roman" w:hAnsi="Arial" w:cs="Arial"/>
+          <w:b/>
+          <w:bCs/>
+          <w:color w:val="000000"/>
+          <w:kern w:val="0"/>
+          <w:lang w:eastAsia="en-GB"/>
+          <w14:ligatures w14:val="none"/>
+        </w:rPr>
+        <w:t>:</w:t>
+      </w:r>
+      <w:r>
+        <w:rPr>
+          <w:rFonts w:ascii="Arial" w:eastAsia="Times New Roman" w:hAnsi="Arial" w:cs="Arial"/>
+          <w:color w:val="000000"/>
+          <w:kern w:val="0"/>
+          <w:lang w:eastAsia="en-GB"/>
+          <w14:ligatures w14:val="none"/>
+        </w:rPr>
+        <w:br/>
+      </w:r>
+      <w:r>
+        <w:rPr>
+          <w:rFonts w:ascii="Arial" w:eastAsia="Times New Roman" w:hAnsi="Arial" w:cs="Arial"/>
+          <w:color w:val="ED7D31" w:themeColor="accent2"/>
+          <w:kern w:val="0"/>
+          <w:lang w:eastAsia="en-GB"/>
+          <w14:ligatures w14:val="none"/>
+        </w:rPr>
+        <w:t>monochrome, grayscale, cartoon, oil painting, painting, animated</w:t>
+      </w:r>
     </w:p>
     <w:sectPr>
       <w:pgSz w:w="11900" w:h="16840"/>
@@ -3629,6 +4660,96 @@
       </w:pPr>
     </w:lvl>
   </w:abstractNum>
+  <w:abstractNum w:abstractNumId="6" w15:restartNumberingAfterBreak="0">
+    <w:nsid w:val="78A4095D"/>
+    <w:multiLevelType w:val="hybridMultilevel"/>
+    <w:tmpl w:val="B852A35E"/>
+    <w:lvl w:ilvl="0" w:tplc="FFFFFFFF">
+      <w:start w:val="1"/>
+      <w:numFmt w:val="decimal"/>
+      <w:lvlText w:val="%1."/>
+      <w:lvlJc w:val="left"/>
+      <w:pPr>
+        <w:ind w:left="720" w:hanging="360"/>
+      </w:pPr>
+      <w:rPr>
+        <w:rFonts w:hint="default"/>
+        <w:b/>
+      </w:rPr>
+    </w:lvl>
+    <w:lvl w:ilvl="1" w:tplc="FFFFFFFF" w:tentative="1">
+      <w:start w:val="1"/>
+      <w:numFmt w:val="lowerLetter"/>
+      <w:lvlText w:val="%2."/>
+      <w:lvlJc w:val="left"/>
+      <w:pPr>
+        <w:ind w:left="1440" w:hanging="360"/>
+      </w:pPr>
+    </w:lvl>
+    <w:lvl w:ilvl="2" w:tplc="FFFFFFFF" w:tentative="1">
+      <w:start w:val="1"/>
+      <w:numFmt w:val="lowerRoman"/>
+      <w:lvlText w:val="%3."/>
+      <w:lvlJc w:val="right"/>
+      <w:pPr>
+        <w:ind w:left="2160" w:hanging="180"/>
+      </w:pPr>
+    </w:lvl>
+    <w:lvl w:ilvl="3" w:tplc="FFFFFFFF" w:tentative="1">
+      <w:start w:val="1"/>
+      <w:numFmt w:val="decimal"/>
+      <w:lvlText w:val="%4."/>
+      <w:lvlJc w:val="left"/>
+      <w:pPr>
+        <w:ind w:left="2880" w:hanging="360"/>
+      </w:pPr>
+    </w:lvl>
+    <w:lvl w:ilvl="4" w:tplc="FFFFFFFF" w:tentative="1">
+      <w:start w:val="1"/>
+      <w:numFmt w:val="lowerLetter"/>
+      <w:lvlText w:val="%5."/>
+      <w:lvlJc w:val="left"/>
+      <w:pPr>
+        <w:ind w:left="3600" w:hanging="360"/>
+      </w:pPr>
+    </w:lvl>
+    <w:lvl w:ilvl="5" w:tplc="FFFFFFFF" w:tentative="1">
+      <w:start w:val="1"/>
+      <w:numFmt w:val="lowerRoman"/>
+      <w:lvlText w:val="%6."/>
+      <w:lvlJc w:val="right"/>
+      <w:pPr>
+        <w:ind w:left="4320" w:hanging="180"/>
+      </w:pPr>
+    </w:lvl>
+    <w:lvl w:ilvl="6" w:tplc="FFFFFFFF" w:tentative="1">
+      <w:start w:val="1"/>
+      <w:numFmt w:val="decimal"/>
+      <w:lvlText w:val="%7."/>
+      <w:lvlJc w:val="left"/>
+      <w:pPr>
+        <w:ind w:left="5040" w:hanging="360"/>
+      </w:pPr>
+    </w:lvl>
+    <w:lvl w:ilvl="7" w:tplc="FFFFFFFF" w:tentative="1">
+      <w:start w:val="1"/>
+      <w:numFmt w:val="lowerLetter"/>
+      <w:lvlText w:val="%8."/>
+      <w:lvlJc w:val="left"/>
+      <w:pPr>
+        <w:ind w:left="5760" w:hanging="360"/>
+      </w:pPr>
+    </w:lvl>
+    <w:lvl w:ilvl="8" w:tplc="FFFFFFFF" w:tentative="1">
+      <w:start w:val="1"/>
+      <w:numFmt w:val="lowerRoman"/>
+      <w:lvlText w:val="%9."/>
+      <w:lvlJc w:val="right"/>
+      <w:pPr>
+        <w:ind w:left="6480" w:hanging="180"/>
+      </w:pPr>
+    </w:lvl>
+  </w:abstractNum>
   <w:num w:numId="1" w16cid:durableId="667513391">
     <w:abstractNumId w:val="1"/>
   </w:num>
@@ -3646,6 +4767,9 @@
   </w:num>
   <w:num w:numId="6" w16cid:durableId="1969584647">
     <w:abstractNumId w:val="5"/>
+  </w:num>
+  <w:num w:numId="7" w16cid:durableId="1462839995">
+    <w:abstractNumId w:val="6"/>
   </w:num>
 </w:numbering>
 </file>
@@ -4122,7 +5246,6 @@
     <w:name w:val="Hyperlink"/>
     <w:basedOn w:val="DefaultParagraphFont"/>
     <w:uiPriority w:val="99"/>
-    <w:semiHidden/>
     <w:unhideWhenUsed/>
     <w:rsid w:val="00853885"/>
     <w:rPr>
@@ -4140,6 +5263,35 @@
       <w:ind w:left="720"/>
       <w:contextualSpacing/>
     </w:pPr>
+  </w:style>
+  <w:style w:type="paragraph" w:styleId="NormalWeb">
+    <w:name w:val="Normal (Web)"/>
+    <w:basedOn w:val="Normal"/>
+    <w:uiPriority w:val="99"/>
+    <w:semiHidden/>
+    <w:unhideWhenUsed/>
+    <w:rsid w:val="00550A8E"/>
+    <w:pPr>
+      <w:spacing w:before="100" w:beforeAutospacing="1" w:after="100" w:afterAutospacing="1"/>
+    </w:pPr>
+    <w:rPr>
+      <w:rFonts w:ascii="Times New Roman" w:eastAsia="Times New Roman" w:hAnsi="Times New Roman" w:cs="Times New Roman"/>
+      <w:kern w:val="0"/>
+      <w:lang w:eastAsia="en-GB"/>
+      <w14:ligatures w14:val="none"/>
+    </w:rPr>
+  </w:style>
+  <w:style w:type="character" w:styleId="UnresolvedMention">
+    <w:name w:val="Unresolved Mention"/>
+    <w:basedOn w:val="DefaultParagraphFont"/>
+    <w:uiPriority w:val="99"/>
+    <w:semiHidden/>
+    <w:unhideWhenUsed/>
+    <w:rsid w:val="008D24A6"/>
+    <w:rPr>
+      <w:color w:val="605E5C"/>
+      <w:shd w:val="clear" w:color="auto" w:fill="E1DFDD"/>
+    </w:rPr>
   </w:style>
 </w:styles>
 </file>

--- a/11-media-entertainment/Prompts-workshop.docx
+++ b/11-media-entertainment/Prompts-workshop.docx
@@ -1,6 +1,6 @@
 
 <file path=word/document.xml><?xml version="1.0" encoding="utf-8"?>
-<w:document xmlns:wpc="http://schemas.microsoft.com/office/word/2010/wordprocessingCanvas" xmlns:cx="http://schemas.microsoft.com/office/drawing/2014/chartex" xmlns:cx1="http://schemas.microsoft.com/office/drawing/2015/9/8/chartex" xmlns:cx2="http://schemas.microsoft.com/office/drawing/2015/10/21/chartex" xmlns:cx3="http://schemas.microsoft.com/office/drawing/2016/5/9/chartex" xmlns:cx4="http://schemas.microsoft.com/office/drawing/2016/5/10/chartex" xmlns:cx5="http://schemas.microsoft.com/office/drawing/2016/5/11/chartex" xmlns:cx6="http://schemas.microsoft.com/office/drawing/2016/5/12/chartex" xmlns:cx7="http://schemas.microsoft.com/office/drawing/2016/5/13/chartex" xmlns:cx8="http://schemas.microsoft.com/office/drawing/2016/5/14/chartex" xmlns:mc="http://schemas.openxmlformats.org/markup-compatibility/2006" xmlns:aink="http://schemas.microsoft.com/office/drawing/2016/ink" xmlns:am3d="http://schemas.microsoft.com/office/drawing/2017/model3d" xmlns:o="urn:schemas-microsoft-com:office:office" xmlns:oel="http://schemas.microsoft.com/office/2019/extlst" xmlns:r="http://schemas.openxmlformats.org/officeDocument/2006/relationships" xmlns:m="http://schemas.openxmlformats.org/officeDocument/2006/math" xmlns:v="urn:schemas-microsoft-com:vml" xmlns:wp14="http://schemas.microsoft.com/office/word/2010/wordprocessingDrawing" xmlns:wp="http://schemas.openxmlformats.org/drawingml/2006/wordprocessingDrawing" xmlns:w10="urn:schemas-microsoft-com:office:word" xmlns:w="http://schemas.openxmlformats.org/wordprocessingml/2006/main" xmlns:w14="http://schemas.microsoft.com/office/word/2010/wordml" xmlns:w15="http://schemas.microsoft.com/office/word/2012/wordml" xmlns:w16cex="http://schemas.microsoft.com/office/word/2018/wordml/cex" xmlns:w16cid="http://schemas.microsoft.com/office/word/2016/wordml/cid" xmlns:w16="http://schemas.microsoft.com/office/word/2018/wordml" xmlns:w16du="http://schemas.microsoft.com/office/word/2023/wordml/word16du" xmlns:w16sdtdh="http://schemas.microsoft.com/office/word/2020/wordml/sdtdatahash" xmlns:w16se="http://schemas.microsoft.com/office/word/2015/wordml/symex" xmlns:wpg="http://schemas.microsoft.com/office/word/2010/wordprocessingGroup" xmlns:wpi="http://schemas.microsoft.com/office/word/2010/wordprocessingInk" xmlns:wne="http://schemas.microsoft.com/office/word/2006/wordml" xmlns:wps="http://schemas.microsoft.com/office/word/2010/wordprocessingShape" mc:Ignorable="w14 w15 w16se w16cid w16 w16cex w16sdtdh wp14">
+<w:document xmlns:wpc="http://schemas.microsoft.com/office/word/2010/wordprocessingCanvas" xmlns:cx="http://schemas.microsoft.com/office/drawing/2014/chartex" xmlns:cx1="http://schemas.microsoft.com/office/drawing/2015/9/8/chartex" xmlns:cx2="http://schemas.microsoft.com/office/drawing/2015/10/21/chartex" xmlns:cx3="http://schemas.microsoft.com/office/drawing/2016/5/9/chartex" xmlns:cx4="http://schemas.microsoft.com/office/drawing/2016/5/10/chartex" xmlns:cx5="http://schemas.microsoft.com/office/drawing/2016/5/11/chartex" xmlns:cx6="http://schemas.microsoft.com/office/drawing/2016/5/12/chartex" xmlns:cx7="http://schemas.microsoft.com/office/drawing/2016/5/13/chartex" xmlns:cx8="http://schemas.microsoft.com/office/drawing/2016/5/14/chartex" xmlns:mc="http://schemas.openxmlformats.org/markup-compatibility/2006" xmlns:aink="http://schemas.microsoft.com/office/drawing/2016/ink" xmlns:am3d="http://schemas.microsoft.com/office/drawing/2017/model3d" xmlns:o="urn:schemas-microsoft-com:office:office" xmlns:oel="http://schemas.microsoft.com/office/2019/extlst" xmlns:r="http://schemas.openxmlformats.org/officeDocument/2006/relationships" xmlns:m="http://schemas.openxmlformats.org/officeDocument/2006/math" xmlns:v="urn:schemas-microsoft-com:vml" xmlns:wp14="http://schemas.microsoft.com/office/word/2010/wordprocessingDrawing" xmlns:wp="http://schemas.openxmlformats.org/drawingml/2006/wordprocessingDrawing" xmlns:w10="urn:schemas-microsoft-com:office:word" xmlns:w="http://schemas.openxmlformats.org/wordprocessingml/2006/main" xmlns:w14="http://schemas.microsoft.com/office/word/2010/wordml" xmlns:w15="http://schemas.microsoft.com/office/word/2012/wordml" xmlns:w16cex="http://schemas.microsoft.com/office/word/2018/wordml/cex" xmlns:w16cid="http://schemas.microsoft.com/office/word/2016/wordml/cid" xmlns:w16="http://schemas.microsoft.com/office/word/2018/wordml" xmlns:w16sdtdh="http://schemas.microsoft.com/office/word/2020/wordml/sdtdatahash" xmlns:w16se="http://schemas.microsoft.com/office/word/2015/wordml/symex" xmlns:wpg="http://schemas.microsoft.com/office/word/2010/wordprocessingGroup" xmlns:wpi="http://schemas.microsoft.com/office/word/2010/wordprocessingInk" xmlns:wne="http://schemas.microsoft.com/office/word/2006/wordml" xmlns:wps="http://schemas.microsoft.com/office/word/2010/wordprocessingShape" mc:Ignorable="w14 w15 w16se w16cid w16 w16cex w16sdtdh wp14">
   <w:body>
     <w:p>
       <w:pPr>
@@ -30,19 +30,13 @@
           <w:lang w:eastAsia="en-GB"/>
           <w14:ligatures w14:val="none"/>
         </w:rPr>
-        <w:t>Prompts for workshop</w:t>
+        <w:t>AWS Account Access Instructions:</w:t>
       </w:r>
     </w:p>
     <w:p>
       <w:pPr>
-        <w:rPr>
-          <w:rFonts w:ascii="Arial" w:eastAsia="Times New Roman" w:hAnsi="Arial" w:cs="Arial"/>
-          <w:kern w:val="0"/>
-          <w:lang w:eastAsia="en-GB"/>
-          <w14:ligatures w14:val="none"/>
-        </w:rPr>
-      </w:pPr>
-      <w:r>
+        <w:spacing w:before="100" w:beforeAutospacing="1" w:after="100" w:afterAutospacing="1"/>
+        <w:outlineLvl w:val="0"/>
         <w:rPr>
           <w:rFonts w:ascii="Arial" w:eastAsia="Times New Roman" w:hAnsi="Arial" w:cs="Arial"/>
           <w:color w:val="000000"/>
@@ -52,9 +46,7 @@
           <w:lang w:eastAsia="en-GB"/>
           <w14:ligatures w14:val="none"/>
         </w:rPr>
-        <w:t xml:space="preserve">All the examples were run on AI21Labs </w:t>
-      </w:r>
-      <w:proofErr w:type="spellStart"/>
+      </w:pPr>
       <w:r>
         <w:rPr>
           <w:rFonts w:ascii="Arial" w:eastAsia="Times New Roman" w:hAnsi="Arial" w:cs="Arial"/>
@@ -65,10 +57,13 @@
           <w:lang w:eastAsia="en-GB"/>
           <w14:ligatures w14:val="none"/>
         </w:rPr>
-        <w:t>Jurasic</w:t>
-      </w:r>
-      <w:proofErr w:type="spellEnd"/>
-      <w:r>
+        <w:t xml:space="preserve">We have created a free AWS account for you to use for the workshop today. Simply use the links below to start accessing your AWS console as well as a playground for prompt testing. </w:t>
+      </w:r>
+    </w:p>
+    <w:p>
+      <w:pPr>
+        <w:spacing w:before="100" w:beforeAutospacing="1" w:after="100" w:afterAutospacing="1"/>
+        <w:outlineLvl w:val="0"/>
         <w:rPr>
           <w:rFonts w:ascii="Arial" w:eastAsia="Times New Roman" w:hAnsi="Arial" w:cs="Arial"/>
           <w:color w:val="000000"/>
@@ -78,18 +73,350 @@
           <w:lang w:eastAsia="en-GB"/>
           <w14:ligatures w14:val="none"/>
         </w:rPr>
+      </w:pPr>
+      <w:r>
+        <w:rPr>
+          <w:rFonts w:ascii="Arial" w:eastAsia="Times New Roman" w:hAnsi="Arial" w:cs="Arial"/>
+          <w:color w:val="000000"/>
+          <w:kern w:val="0"/>
+          <w:sz w:val="27"/>
+          <w:szCs w:val="27"/>
+          <w:lang w:eastAsia="en-GB"/>
+          <w14:ligatures w14:val="none"/>
+        </w:rPr>
+        <w:t xml:space="preserve">NOTE: The AWS burner accounts and the playground will remain active for the 24 hours and automatically be deleted. </w:t>
+      </w:r>
+    </w:p>
+    <w:p>
+      <w:pPr>
+        <w:spacing w:before="100" w:beforeAutospacing="1" w:after="100" w:afterAutospacing="1"/>
+        <w:outlineLvl w:val="0"/>
+        <w:rPr>
+          <w:rFonts w:ascii="Arial" w:eastAsia="Times New Roman" w:hAnsi="Arial" w:cs="Arial"/>
+          <w:b/>
+          <w:bCs/>
+          <w:color w:val="000000"/>
+          <w:kern w:val="0"/>
+          <w:sz w:val="27"/>
+          <w:szCs w:val="27"/>
+          <w:lang w:eastAsia="en-GB"/>
+          <w14:ligatures w14:val="none"/>
+        </w:rPr>
+      </w:pPr>
+      <w:r>
+        <w:rPr>
+          <w:rFonts w:ascii="Arial" w:eastAsia="Times New Roman" w:hAnsi="Arial" w:cs="Arial"/>
+          <w:b/>
+          <w:bCs/>
+          <w:color w:val="000000"/>
+          <w:kern w:val="0"/>
+          <w:sz w:val="27"/>
+          <w:szCs w:val="27"/>
+          <w:lang w:eastAsia="en-GB"/>
+          <w14:ligatures w14:val="none"/>
+        </w:rPr>
+        <w:t xml:space="preserve">Event engine link: </w:t>
+      </w:r>
+    </w:p>
+    <w:p>
+      <w:pPr>
+        <w:spacing w:before="100" w:beforeAutospacing="1" w:after="100" w:afterAutospacing="1"/>
+        <w:outlineLvl w:val="0"/>
+        <w:rPr>
+          <w:rFonts w:ascii="Arial" w:eastAsia="Times New Roman" w:hAnsi="Arial" w:cs="Arial"/>
+          <w:b/>
+          <w:bCs/>
+          <w:color w:val="000000"/>
+          <w:kern w:val="36"/>
+          <w:sz w:val="48"/>
+          <w:szCs w:val="48"/>
+          <w:lang w:eastAsia="en-GB"/>
+          <w14:ligatures w14:val="none"/>
+        </w:rPr>
+      </w:pPr>
+      <w:hyperlink r:id="rId5" w:history="1">
+        <w:r>
+          <w:rPr>
+            <w:rStyle w:val="Hyperlink"/>
+            <w:rFonts w:ascii="Arial" w:eastAsia="Times New Roman" w:hAnsi="Arial" w:cs="Arial"/>
+            <w:kern w:val="0"/>
+            <w:sz w:val="27"/>
+            <w:szCs w:val="27"/>
+            <w:lang w:eastAsia="en-GB"/>
+            <w14:ligatures w14:val="none"/>
+          </w:rPr>
+          <w:t>https://dashboard.eventengine.run/login?hash=5715-17658c5414-b7</w:t>
+        </w:r>
+      </w:hyperlink>
+      <w:r>
+        <w:rPr>
+          <w:rFonts w:ascii="Arial" w:eastAsia="Times New Roman" w:hAnsi="Arial" w:cs="Arial"/>
+          <w:b/>
+          <w:bCs/>
+          <w:color w:val="000000"/>
+          <w:kern w:val="36"/>
+          <w:sz w:val="48"/>
+          <w:szCs w:val="48"/>
+          <w:lang w:eastAsia="en-GB"/>
+          <w14:ligatures w14:val="none"/>
+        </w:rPr>
+        <w:t xml:space="preserve"> </w:t>
+      </w:r>
+    </w:p>
+    <w:p>
+      <w:pPr>
+        <w:spacing w:before="100" w:beforeAutospacing="1" w:after="100" w:afterAutospacing="1"/>
+        <w:outlineLvl w:val="0"/>
+        <w:rPr>
+          <w:rFonts w:ascii="Arial" w:eastAsia="Times New Roman" w:hAnsi="Arial" w:cs="Arial"/>
+          <w:color w:val="000000"/>
+          <w:kern w:val="0"/>
+          <w:sz w:val="27"/>
+          <w:szCs w:val="27"/>
+          <w:lang w:eastAsia="en-GB"/>
+          <w14:ligatures w14:val="none"/>
+        </w:rPr>
+      </w:pPr>
+      <w:r>
+        <w:rPr>
+          <w:rFonts w:ascii="Arial" w:eastAsia="Times New Roman" w:hAnsi="Arial" w:cs="Arial"/>
+          <w:b/>
+          <w:bCs/>
+          <w:color w:val="000000"/>
+          <w:kern w:val="0"/>
+          <w:sz w:val="27"/>
+          <w:szCs w:val="27"/>
+          <w:lang w:eastAsia="en-GB"/>
+          <w14:ligatures w14:val="none"/>
+        </w:rPr>
+        <w:t>Event hash:</w:t>
+      </w:r>
+      <w:r>
+        <w:rPr>
+          <w:rFonts w:ascii="Arial" w:eastAsia="Times New Roman" w:hAnsi="Arial" w:cs="Arial"/>
+          <w:color w:val="000000"/>
+          <w:kern w:val="0"/>
+          <w:sz w:val="27"/>
+          <w:szCs w:val="27"/>
+          <w:lang w:eastAsia="en-GB"/>
+          <w14:ligatures w14:val="none"/>
+        </w:rPr>
+        <w:t xml:space="preserve"> </w:t>
+      </w:r>
+      <w:r>
+        <w:rPr>
+          <w:rFonts w:ascii="Arial" w:eastAsia="Times New Roman" w:hAnsi="Arial" w:cs="Arial"/>
+          <w:color w:val="000000"/>
+          <w:kern w:val="0"/>
+          <w:sz w:val="27"/>
+          <w:szCs w:val="27"/>
+          <w:lang w:eastAsia="en-GB"/>
+          <w14:ligatures w14:val="none"/>
+        </w:rPr>
+        <w:t>5715-17658c5414-b7</w:t>
+      </w:r>
+    </w:p>
+    <w:p>
+      <w:pPr>
+        <w:rPr>
+          <w:rFonts w:ascii="Arial" w:eastAsia="Times New Roman" w:hAnsi="Arial" w:cs="Arial"/>
+          <w:b/>
+          <w:bCs/>
+          <w:color w:val="000000"/>
+          <w:kern w:val="0"/>
+          <w:sz w:val="27"/>
+          <w:szCs w:val="27"/>
+          <w:lang w:eastAsia="en-GB"/>
+          <w14:ligatures w14:val="none"/>
+        </w:rPr>
+      </w:pPr>
+    </w:p>
+    <w:p>
+      <w:pPr>
+        <w:rPr>
+          <w:rFonts w:ascii="Arial" w:eastAsia="Times New Roman" w:hAnsi="Arial" w:cs="Arial"/>
+          <w:color w:val="000000"/>
+          <w:kern w:val="0"/>
+          <w:sz w:val="27"/>
+          <w:szCs w:val="27"/>
+          <w:lang w:eastAsia="en-GB"/>
+          <w14:ligatures w14:val="none"/>
+        </w:rPr>
+      </w:pPr>
+      <w:r>
+        <w:rPr>
+          <w:rFonts w:ascii="Arial" w:eastAsia="Times New Roman" w:hAnsi="Arial" w:cs="Arial"/>
+          <w:b/>
+          <w:bCs/>
+          <w:color w:val="000000"/>
+          <w:kern w:val="0"/>
+          <w:sz w:val="27"/>
+          <w:szCs w:val="27"/>
+          <w:lang w:eastAsia="en-GB"/>
+          <w14:ligatures w14:val="none"/>
+        </w:rPr>
+        <w:t>Playground link:</w:t>
+      </w:r>
+      <w:r>
+        <w:rPr>
+          <w:rFonts w:ascii="Arial" w:eastAsia="Times New Roman" w:hAnsi="Arial" w:cs="Arial"/>
+          <w:color w:val="000000"/>
+          <w:kern w:val="0"/>
+          <w:sz w:val="27"/>
+          <w:szCs w:val="27"/>
+          <w:lang w:eastAsia="en-GB"/>
+          <w14:ligatures w14:val="none"/>
+        </w:rPr>
+        <w:t xml:space="preserve"> </w:t>
+      </w:r>
+      <w:hyperlink r:id="rId6" w:history="1">
+        <w:r>
+          <w:rPr>
+            <w:rStyle w:val="Hyperlink"/>
+            <w:rFonts w:ascii="Arial" w:eastAsia="Times New Roman" w:hAnsi="Arial" w:cs="Arial"/>
+            <w:kern w:val="0"/>
+            <w:sz w:val="27"/>
+            <w:szCs w:val="27"/>
+            <w:lang w:eastAsia="en-GB"/>
+            <w14:ligatures w14:val="none"/>
+          </w:rPr>
+          <w:t>https://6f9634916a5e2e3566.gradio.live/</w:t>
+        </w:r>
+      </w:hyperlink>
+    </w:p>
+    <w:p>
+      <w:pPr>
+        <w:spacing w:before="100" w:beforeAutospacing="1" w:after="100" w:afterAutospacing="1"/>
+        <w:outlineLvl w:val="0"/>
+        <w:rPr>
+          <w:rFonts w:ascii="Arial" w:eastAsia="Times New Roman" w:hAnsi="Arial" w:cs="Arial"/>
+          <w:color w:val="000000"/>
+          <w:kern w:val="0"/>
+          <w:sz w:val="27"/>
+          <w:szCs w:val="27"/>
+          <w:lang w:eastAsia="en-GB"/>
+          <w14:ligatures w14:val="none"/>
+        </w:rPr>
+      </w:pPr>
+      <w:r>
+        <w:rPr>
+          <w:rFonts w:ascii="Arial" w:eastAsia="Times New Roman" w:hAnsi="Arial" w:cs="Arial"/>
+          <w:color w:val="000000"/>
+          <w:kern w:val="0"/>
+          <w:sz w:val="27"/>
+          <w:szCs w:val="27"/>
+          <w:lang w:eastAsia="en-GB"/>
+          <w14:ligatures w14:val="none"/>
+        </w:rPr>
+        <w:t xml:space="preserve">NOTE: This is a demo playground only. </w:t>
+      </w:r>
+      <w:r>
+        <w:rPr>
+          <w:rFonts w:ascii="Arial" w:eastAsia="Times New Roman" w:hAnsi="Arial" w:cs="Arial"/>
+          <w:color w:val="000000"/>
+          <w:kern w:val="0"/>
+          <w:sz w:val="27"/>
+          <w:szCs w:val="27"/>
+          <w:lang w:eastAsia="en-GB"/>
+          <w14:ligatures w14:val="none"/>
+        </w:rPr>
+        <w:t xml:space="preserve">Do not upload any confidential or sensitive information. Use of this feature is for demonstration and preview purposes only. </w:t>
+      </w:r>
+    </w:p>
+    <w:p>
+      <w:pPr>
+        <w:spacing w:before="100" w:beforeAutospacing="1" w:after="100" w:afterAutospacing="1"/>
+        <w:outlineLvl w:val="0"/>
+        <w:rPr>
+          <w:rFonts w:ascii="Arial" w:eastAsia="Times New Roman" w:hAnsi="Arial" w:cs="Arial"/>
+          <w:b/>
+          <w:bCs/>
+          <w:color w:val="000000"/>
+          <w:kern w:val="36"/>
+          <w:sz w:val="48"/>
+          <w:szCs w:val="48"/>
+          <w:lang w:eastAsia="en-GB"/>
+          <w14:ligatures w14:val="none"/>
+        </w:rPr>
+      </w:pPr>
+      <w:r>
+        <w:rPr>
+          <w:rFonts w:ascii="Arial" w:eastAsia="Times New Roman" w:hAnsi="Arial" w:cs="Arial"/>
+          <w:b/>
+          <w:bCs/>
+          <w:color w:val="000000"/>
+          <w:kern w:val="36"/>
+          <w:sz w:val="48"/>
+          <w:szCs w:val="48"/>
+          <w:lang w:eastAsia="en-GB"/>
+          <w14:ligatures w14:val="none"/>
+        </w:rPr>
+        <w:t>Prompts for workshop</w:t>
+      </w:r>
+    </w:p>
+    <w:p>
+      <w:pPr>
+        <w:rPr>
+          <w:rFonts w:ascii="Arial" w:eastAsia="Times New Roman" w:hAnsi="Arial" w:cs="Arial"/>
+          <w:color w:val="000000"/>
+          <w:kern w:val="0"/>
+          <w:sz w:val="27"/>
+          <w:szCs w:val="27"/>
+          <w:lang w:eastAsia="en-GB"/>
+          <w14:ligatures w14:val="none"/>
+        </w:rPr>
+      </w:pPr>
+      <w:r>
+        <w:rPr>
+          <w:rFonts w:ascii="Arial" w:eastAsia="Times New Roman" w:hAnsi="Arial" w:cs="Arial"/>
+          <w:color w:val="000000"/>
+          <w:kern w:val="0"/>
+          <w:sz w:val="27"/>
+          <w:szCs w:val="27"/>
+          <w:lang w:eastAsia="en-GB"/>
+          <w14:ligatures w14:val="none"/>
+        </w:rPr>
+        <w:t xml:space="preserve">All the examples were run on AI21Labs </w:t>
+      </w:r>
+      <w:proofErr w:type="spellStart"/>
+      <w:r>
+        <w:rPr>
+          <w:rFonts w:ascii="Arial" w:eastAsia="Times New Roman" w:hAnsi="Arial" w:cs="Arial"/>
+          <w:color w:val="000000"/>
+          <w:kern w:val="0"/>
+          <w:sz w:val="27"/>
+          <w:szCs w:val="27"/>
+          <w:lang w:eastAsia="en-GB"/>
+          <w14:ligatures w14:val="none"/>
+        </w:rPr>
+        <w:t>Jurasic</w:t>
+      </w:r>
+      <w:proofErr w:type="spellEnd"/>
+      <w:r>
+        <w:rPr>
+          <w:rFonts w:ascii="Arial" w:eastAsia="Times New Roman" w:hAnsi="Arial" w:cs="Arial"/>
+          <w:color w:val="000000"/>
+          <w:kern w:val="0"/>
+          <w:sz w:val="27"/>
+          <w:szCs w:val="27"/>
+          <w:lang w:eastAsia="en-GB"/>
+          <w14:ligatures w14:val="none"/>
+        </w:rPr>
         <w:t xml:space="preserve"> Ultra model</w:t>
       </w:r>
-      <w:r>
-        <w:rPr>
-          <w:rFonts w:ascii="Arial" w:eastAsia="Times New Roman" w:hAnsi="Arial" w:cs="Arial"/>
-          <w:color w:val="000000"/>
-          <w:kern w:val="0"/>
-          <w:lang w:eastAsia="en-GB"/>
-          <w14:ligatures w14:val="none"/>
-        </w:rPr>
-        <w:br/>
-      </w:r>
+    </w:p>
+    <w:p>
+      <w:pPr>
+        <w:rPr>
+          <w:rFonts w:ascii="Arial" w:eastAsia="Times New Roman" w:hAnsi="Arial" w:cs="Arial"/>
+          <w:color w:val="000000"/>
+          <w:kern w:val="0"/>
+          <w:sz w:val="27"/>
+          <w:szCs w:val="27"/>
+          <w:lang w:eastAsia="en-GB"/>
+          <w14:ligatures w14:val="none"/>
+        </w:rPr>
+      </w:pPr>
     </w:p>
     <w:p>
       <w:pPr>
@@ -390,6 +717,16 @@
           <w14:ligatures w14:val="none"/>
         </w:rPr>
         <w:br/>
+      </w:r>
+      <w:r>
+        <w:rPr>
+          <w:rFonts w:ascii="Arial" w:eastAsia="Times New Roman" w:hAnsi="Arial" w:cs="Arial"/>
+          <w:color w:val="ED7D31" w:themeColor="accent2"/>
+          <w:kern w:val="0"/>
+          <w:lang w:eastAsia="en-GB"/>
+          <w14:ligatures w14:val="none"/>
+        </w:rPr>
+        <w:lastRenderedPageBreak/>
         <w:t>Explain the above in one sentence</w:t>
       </w:r>
       <w:r>
@@ -811,18 +1148,6 @@
           <w14:ligatures w14:val="none"/>
         </w:rPr>
         <w:br/>
-      </w:r>
-      <w:r>
-        <w:rPr>
-          <w:rFonts w:ascii="Arial" w:eastAsia="Times New Roman" w:hAnsi="Arial" w:cs="Arial"/>
-          <w:b/>
-          <w:bCs/>
-          <w:color w:val="000000"/>
-          <w:kern w:val="0"/>
-          <w:lang w:eastAsia="en-GB"/>
-          <w14:ligatures w14:val="none"/>
-        </w:rPr>
-        <w:lastRenderedPageBreak/>
         <w:t>Prompt:</w:t>
       </w:r>
       <w:r>
@@ -1104,7 +1429,7 @@
         </w:rPr>
         <w:t xml:space="preserve"> : </w:t>
       </w:r>
-      <w:hyperlink r:id="rId5" w:history="1">
+      <w:hyperlink r:id="rId7" w:history="1">
         <w:r>
           <w:rPr>
             <w:rFonts w:ascii="Arial" w:eastAsia="Times New Roman" w:hAnsi="Arial" w:cs="Arial"/>
@@ -1136,6 +1461,16 @@
           <w14:ligatures w14:val="none"/>
         </w:rPr>
         <w:br/>
+      </w:r>
+      <w:r>
+        <w:rPr>
+          <w:rFonts w:ascii="Arial" w:eastAsia="Times New Roman" w:hAnsi="Arial" w:cs="Arial"/>
+          <w:color w:val="000000"/>
+          <w:kern w:val="0"/>
+          <w:lang w:eastAsia="en-GB"/>
+          <w14:ligatures w14:val="none"/>
+        </w:rPr>
+        <w:lastRenderedPageBreak/>
         <w:t xml:space="preserve">a. </w:t>
       </w:r>
       <w:r>
@@ -1478,9 +1813,489 @@
           <w:lang w:eastAsia="en-GB"/>
           <w14:ligatures w14:val="none"/>
         </w:rPr>
+        <w:br/>
+        <w:t>List the people mentioned in the paragraph above:</w:t>
+      </w:r>
+      <w:r>
+        <w:rPr>
+          <w:rFonts w:ascii="Arial" w:eastAsia="Times New Roman" w:hAnsi="Arial" w:cs="Arial"/>
+          <w:color w:val="000000"/>
+          <w:kern w:val="0"/>
+          <w:lang w:eastAsia="en-GB"/>
+          <w14:ligatures w14:val="none"/>
+        </w:rPr>
+        <w:br/>
+      </w:r>
+      <w:r>
+        <w:rPr>
+          <w:rFonts w:ascii="Arial" w:eastAsia="Times New Roman" w:hAnsi="Arial" w:cs="Arial"/>
+          <w:color w:val="000000"/>
+          <w:kern w:val="0"/>
+          <w:lang w:eastAsia="en-GB"/>
+          <w14:ligatures w14:val="none"/>
+        </w:rPr>
+        <w:br/>
+      </w:r>
+      <w:r>
+        <w:rPr>
+          <w:rFonts w:ascii="Arial" w:eastAsia="Times New Roman" w:hAnsi="Arial" w:cs="Arial"/>
+          <w:b/>
+          <w:bCs/>
+          <w:color w:val="000000"/>
+          <w:kern w:val="0"/>
+          <w:lang w:eastAsia="en-GB"/>
+          <w14:ligatures w14:val="none"/>
+        </w:rPr>
+        <w:t>Output</w:t>
+      </w:r>
+      <w:r>
+        <w:rPr>
+          <w:rFonts w:ascii="Arial" w:eastAsia="Times New Roman" w:hAnsi="Arial" w:cs="Arial"/>
+          <w:color w:val="000000"/>
+          <w:kern w:val="0"/>
+          <w:lang w:eastAsia="en-GB"/>
+          <w14:ligatures w14:val="none"/>
+        </w:rPr>
+        <w:t>: </w:t>
+      </w:r>
+      <w:r>
+        <w:rPr>
+          <w:rFonts w:ascii="Arial" w:eastAsia="Times New Roman" w:hAnsi="Arial" w:cs="Arial"/>
+          <w:color w:val="66B366"/>
+          <w:kern w:val="0"/>
+          <w:lang w:eastAsia="en-GB"/>
+          <w14:ligatures w14:val="none"/>
+        </w:rPr>
+        <w:t>Joe Biden, Anthony Albanese, Rishi Sunak</w:t>
+      </w:r>
+      <w:r>
+        <w:rPr>
+          <w:rFonts w:ascii="Arial" w:eastAsia="Times New Roman" w:hAnsi="Arial" w:cs="Arial"/>
+          <w:color w:val="000000"/>
+          <w:kern w:val="0"/>
+          <w:lang w:eastAsia="en-GB"/>
+          <w14:ligatures w14:val="none"/>
+        </w:rPr>
+        <w:br/>
+      </w:r>
+      <w:r>
+        <w:rPr>
+          <w:rFonts w:ascii="Arial" w:eastAsia="Times New Roman" w:hAnsi="Arial" w:cs="Arial"/>
+          <w:color w:val="000000"/>
+          <w:kern w:val="0"/>
+          <w:lang w:eastAsia="en-GB"/>
+          <w14:ligatures w14:val="none"/>
+        </w:rPr>
+        <w:br/>
+        <w:t xml:space="preserve">c. </w:t>
+      </w:r>
+      <w:r>
+        <w:rPr>
+          <w:rFonts w:ascii="Arial" w:eastAsia="Times New Roman" w:hAnsi="Arial" w:cs="Arial"/>
+          <w:b/>
+          <w:bCs/>
+          <w:color w:val="000000"/>
+          <w:kern w:val="0"/>
+          <w:lang w:eastAsia="en-GB"/>
+          <w14:ligatures w14:val="none"/>
+        </w:rPr>
+        <w:t>Extract k</w:t>
+      </w:r>
+      <w:r>
+        <w:rPr>
+          <w:rFonts w:ascii="Arial" w:eastAsia="Times New Roman" w:hAnsi="Arial" w:cs="Arial"/>
+          <w:b/>
+          <w:bCs/>
+          <w:color w:val="000000"/>
+          <w:kern w:val="0"/>
+          <w:lang w:eastAsia="en-GB"/>
+          <w14:ligatures w14:val="none"/>
+        </w:rPr>
+        <w:t>eywords</w:t>
+      </w:r>
+      <w:r>
+        <w:rPr>
+          <w:rFonts w:ascii="Arial" w:eastAsia="Times New Roman" w:hAnsi="Arial" w:cs="Arial"/>
+          <w:color w:val="000000"/>
+          <w:kern w:val="0"/>
+          <w:lang w:eastAsia="en-GB"/>
+          <w14:ligatures w14:val="none"/>
+        </w:rPr>
+        <w:br/>
+      </w:r>
+      <w:r>
+        <w:rPr>
+          <w:rFonts w:ascii="Arial" w:eastAsia="Times New Roman" w:hAnsi="Arial" w:cs="Arial"/>
+          <w:color w:val="000000"/>
+          <w:kern w:val="0"/>
+          <w:lang w:eastAsia="en-GB"/>
+          <w14:ligatures w14:val="none"/>
+        </w:rPr>
+        <w:br/>
+      </w:r>
+      <w:r>
+        <w:rPr>
+          <w:rFonts w:ascii="Arial" w:eastAsia="Times New Roman" w:hAnsi="Arial" w:cs="Arial"/>
+          <w:b/>
+          <w:bCs/>
+          <w:color w:val="000000"/>
+          <w:kern w:val="0"/>
+          <w:lang w:eastAsia="en-GB"/>
+          <w14:ligatures w14:val="none"/>
+        </w:rPr>
+        <w:t>Prompt</w:t>
+      </w:r>
+      <w:r>
+        <w:rPr>
+          <w:rFonts w:ascii="Arial" w:eastAsia="Times New Roman" w:hAnsi="Arial" w:cs="Arial"/>
+          <w:color w:val="000000"/>
+          <w:kern w:val="0"/>
+          <w:lang w:eastAsia="en-GB"/>
+          <w14:ligatures w14:val="none"/>
+        </w:rPr>
+        <w:t>: </w:t>
+      </w:r>
+      <w:r>
+        <w:rPr>
+          <w:rFonts w:ascii="Arial" w:eastAsia="Times New Roman" w:hAnsi="Arial" w:cs="Arial"/>
+          <w:color w:val="000000"/>
+          <w:kern w:val="0"/>
+          <w:lang w:eastAsia="en-GB"/>
+          <w14:ligatures w14:val="none"/>
+        </w:rPr>
+        <w:br/>
+      </w:r>
+      <w:r>
+        <w:rPr>
+          <w:rFonts w:ascii="Arial" w:eastAsia="Times New Roman" w:hAnsi="Arial" w:cs="Arial"/>
+          <w:color w:val="ED7D31" w:themeColor="accent2"/>
+          <w:kern w:val="0"/>
+          <w:lang w:eastAsia="en-GB"/>
+          <w14:ligatures w14:val="none"/>
+        </w:rPr>
+        <w:t>US President Joe Biden will host leaders of Australia and the United Kingdom in San Diego next week to chart a way forward for the provision of nuclear-powered submarines and other high-tech weaponry to Australia, sources familiar with the plans said.</w:t>
+      </w:r>
+      <w:r>
+        <w:rPr>
+          <w:rFonts w:ascii="Arial" w:eastAsia="Times New Roman" w:hAnsi="Arial" w:cs="Arial"/>
+          <w:color w:val="ED7D31" w:themeColor="accent2"/>
+          <w:kern w:val="0"/>
+          <w:lang w:eastAsia="en-GB"/>
+          <w14:ligatures w14:val="none"/>
+        </w:rPr>
+        <w:br/>
+      </w:r>
+      <w:r>
+        <w:rPr>
+          <w:rFonts w:ascii="Arial" w:eastAsia="Times New Roman" w:hAnsi="Arial" w:cs="Arial"/>
+          <w:color w:val="ED7D31" w:themeColor="accent2"/>
+          <w:kern w:val="0"/>
+          <w:lang w:eastAsia="en-GB"/>
+          <w14:ligatures w14:val="none"/>
+        </w:rPr>
+        <w:br/>
+        <w:t>The spokesperson for UK Prime Minister Rishi Sunak said he will visit the United States on Monday to meet Mr Biden and Prime Minister Anthony Albanese for talks on the AUKUS defence agreement.</w:t>
+      </w:r>
+      <w:r>
+        <w:rPr>
+          <w:rFonts w:ascii="Arial" w:eastAsia="Times New Roman" w:hAnsi="Arial" w:cs="Arial"/>
+          <w:color w:val="ED7D31" w:themeColor="accent2"/>
+          <w:kern w:val="0"/>
+          <w:lang w:eastAsia="en-GB"/>
+          <w14:ligatures w14:val="none"/>
+        </w:rPr>
+        <w:br/>
+      </w:r>
+      <w:r>
+        <w:rPr>
+          <w:rFonts w:ascii="Arial" w:eastAsia="Times New Roman" w:hAnsi="Arial" w:cs="Arial"/>
+          <w:color w:val="ED7D31" w:themeColor="accent2"/>
+          <w:kern w:val="0"/>
+          <w:lang w:eastAsia="en-GB"/>
+          <w14:ligatures w14:val="none"/>
+        </w:rPr>
+        <w:br/>
+        <w:t>Extract keywords from the paragraph above:</w:t>
+      </w:r>
+      <w:r>
+        <w:rPr>
+          <w:rFonts w:ascii="Arial" w:eastAsia="Times New Roman" w:hAnsi="Arial" w:cs="Arial"/>
+          <w:color w:val="000000"/>
+          <w:kern w:val="0"/>
+          <w:lang w:eastAsia="en-GB"/>
+          <w14:ligatures w14:val="none"/>
+        </w:rPr>
+        <w:br/>
+      </w:r>
+      <w:r>
+        <w:rPr>
+          <w:rFonts w:ascii="Arial" w:eastAsia="Times New Roman" w:hAnsi="Arial" w:cs="Arial"/>
+          <w:color w:val="000000"/>
+          <w:kern w:val="0"/>
+          <w:lang w:eastAsia="en-GB"/>
+          <w14:ligatures w14:val="none"/>
+        </w:rPr>
+        <w:br/>
+      </w:r>
+      <w:r>
+        <w:rPr>
+          <w:rFonts w:ascii="Arial" w:eastAsia="Times New Roman" w:hAnsi="Arial" w:cs="Arial"/>
+          <w:b/>
+          <w:bCs/>
+          <w:color w:val="000000"/>
+          <w:kern w:val="0"/>
+          <w:lang w:eastAsia="en-GB"/>
+          <w14:ligatures w14:val="none"/>
+        </w:rPr>
+        <w:t>Output</w:t>
+      </w:r>
+      <w:r>
+        <w:rPr>
+          <w:rFonts w:ascii="Arial" w:eastAsia="Times New Roman" w:hAnsi="Arial" w:cs="Arial"/>
+          <w:color w:val="000000"/>
+          <w:kern w:val="0"/>
+          <w:lang w:eastAsia="en-GB"/>
+          <w14:ligatures w14:val="none"/>
+        </w:rPr>
+        <w:t>: </w:t>
+      </w:r>
+      <w:r>
+        <w:rPr>
+          <w:rFonts w:ascii="Arial" w:eastAsia="Times New Roman" w:hAnsi="Arial" w:cs="Arial"/>
+          <w:color w:val="66B366"/>
+          <w:kern w:val="0"/>
+          <w:lang w:eastAsia="en-GB"/>
+          <w14:ligatures w14:val="none"/>
+        </w:rPr>
+        <w:br/>
+        <w:t>Biden, Australia, United Kingdom, AUKUS, defence</w:t>
+      </w:r>
+      <w:r>
+        <w:rPr>
+          <w:rFonts w:ascii="Arial" w:eastAsia="Times New Roman" w:hAnsi="Arial" w:cs="Arial"/>
+          <w:color w:val="000000"/>
+          <w:kern w:val="0"/>
+          <w:lang w:eastAsia="en-GB"/>
+          <w14:ligatures w14:val="none"/>
+        </w:rPr>
+        <w:br/>
+      </w:r>
+      <w:r>
+        <w:rPr>
+          <w:rFonts w:ascii="Arial" w:eastAsia="Times New Roman" w:hAnsi="Arial" w:cs="Arial"/>
+          <w:color w:val="000000"/>
+          <w:kern w:val="0"/>
+          <w:lang w:eastAsia="en-GB"/>
+          <w14:ligatures w14:val="none"/>
+        </w:rPr>
+        <w:br/>
+        <w:t xml:space="preserve">d. </w:t>
+      </w:r>
+      <w:r>
+        <w:rPr>
+          <w:rFonts w:ascii="Arial" w:eastAsia="Times New Roman" w:hAnsi="Arial" w:cs="Arial"/>
+          <w:b/>
+          <w:bCs/>
+          <w:color w:val="000000"/>
+          <w:kern w:val="0"/>
+          <w:lang w:eastAsia="en-GB"/>
+          <w14:ligatures w14:val="none"/>
+        </w:rPr>
+        <w:t xml:space="preserve">Extract </w:t>
+      </w:r>
+      <w:r>
+        <w:rPr>
+          <w:rFonts w:ascii="Arial" w:eastAsia="Times New Roman" w:hAnsi="Arial" w:cs="Arial"/>
+          <w:b/>
+          <w:bCs/>
+          <w:color w:val="000000"/>
+          <w:kern w:val="0"/>
+          <w:lang w:eastAsia="en-GB"/>
+          <w14:ligatures w14:val="none"/>
+        </w:rPr>
+        <w:t>sentiment</w:t>
+      </w:r>
+      <w:r>
+        <w:rPr>
+          <w:rFonts w:ascii="Arial" w:eastAsia="Times New Roman" w:hAnsi="Arial" w:cs="Arial"/>
+          <w:b/>
+          <w:bCs/>
+          <w:color w:val="000000"/>
+          <w:kern w:val="0"/>
+          <w:lang w:eastAsia="en-GB"/>
+          <w14:ligatures w14:val="none"/>
+        </w:rPr>
+        <w:t xml:space="preserve"> of the article</w:t>
+      </w:r>
+      <w:r>
+        <w:rPr>
+          <w:rFonts w:ascii="Arial" w:eastAsia="Times New Roman" w:hAnsi="Arial" w:cs="Arial"/>
+          <w:b/>
+          <w:bCs/>
+          <w:color w:val="000000"/>
+          <w:kern w:val="0"/>
+          <w:lang w:eastAsia="en-GB"/>
+          <w14:ligatures w14:val="none"/>
+        </w:rPr>
+        <w:br/>
+      </w:r>
+      <w:r>
+        <w:rPr>
+          <w:rFonts w:ascii="Arial" w:eastAsia="Times New Roman" w:hAnsi="Arial" w:cs="Arial"/>
+          <w:color w:val="000000"/>
+          <w:kern w:val="0"/>
+          <w:lang w:eastAsia="en-GB"/>
+          <w14:ligatures w14:val="none"/>
+        </w:rPr>
+        <w:br/>
+      </w:r>
+      <w:r>
+        <w:rPr>
+          <w:rFonts w:ascii="Arial" w:eastAsia="Times New Roman" w:hAnsi="Arial" w:cs="Arial"/>
+          <w:b/>
+          <w:bCs/>
+          <w:color w:val="000000"/>
+          <w:kern w:val="0"/>
+          <w:lang w:eastAsia="en-GB"/>
+          <w14:ligatures w14:val="none"/>
+        </w:rPr>
+        <w:t>Prompt</w:t>
+      </w:r>
+      <w:r>
+        <w:rPr>
+          <w:rFonts w:ascii="Arial" w:eastAsia="Times New Roman" w:hAnsi="Arial" w:cs="Arial"/>
+          <w:color w:val="000000"/>
+          <w:kern w:val="0"/>
+          <w:lang w:eastAsia="en-GB"/>
+          <w14:ligatures w14:val="none"/>
+        </w:rPr>
+        <w:t>:</w:t>
+      </w:r>
+      <w:r>
+        <w:rPr>
+          <w:rFonts w:ascii="Arial" w:eastAsia="Times New Roman" w:hAnsi="Arial" w:cs="Arial"/>
+          <w:color w:val="000000"/>
+          <w:kern w:val="0"/>
+          <w:lang w:eastAsia="en-GB"/>
+          <w14:ligatures w14:val="none"/>
+        </w:rPr>
+        <w:br/>
+      </w:r>
+      <w:r>
+        <w:rPr>
+          <w:rFonts w:ascii="Arial" w:eastAsia="Times New Roman" w:hAnsi="Arial" w:cs="Arial"/>
+          <w:color w:val="ED7D31" w:themeColor="accent2"/>
+          <w:kern w:val="0"/>
+          <w:lang w:eastAsia="en-GB"/>
+          <w14:ligatures w14:val="none"/>
+        </w:rPr>
         <w:lastRenderedPageBreak/>
-        <w:br/>
-        <w:t>List the people mentioned in the paragraph above:</w:t>
+        <w:t>US President Joe Biden will host leaders of Australia and the United Kingdom in San Diego next week to chart a way forward for the provision of nuclear-powered submarines and other high-tech weaponry to Australia, sources familiar with the plans said.</w:t>
+      </w:r>
+      <w:r>
+        <w:rPr>
+          <w:rFonts w:ascii="Arial" w:eastAsia="Times New Roman" w:hAnsi="Arial" w:cs="Arial"/>
+          <w:color w:val="ED7D31" w:themeColor="accent2"/>
+          <w:kern w:val="0"/>
+          <w:lang w:eastAsia="en-GB"/>
+          <w14:ligatures w14:val="none"/>
+        </w:rPr>
+        <w:br/>
+      </w:r>
+      <w:r>
+        <w:rPr>
+          <w:rFonts w:ascii="Arial" w:eastAsia="Times New Roman" w:hAnsi="Arial" w:cs="Arial"/>
+          <w:color w:val="ED7D31" w:themeColor="accent2"/>
+          <w:kern w:val="0"/>
+          <w:lang w:eastAsia="en-GB"/>
+          <w14:ligatures w14:val="none"/>
+        </w:rPr>
+        <w:br/>
+        <w:t>The spokesperson for UK Prime Minister Rishi Sunak said he will visit the United States on Monday to meet Mr Biden and Prime Minister Anthony Albanese for talks on the AUKUS defence agreement.</w:t>
+      </w:r>
+      <w:r>
+        <w:rPr>
+          <w:rFonts w:ascii="Arial" w:eastAsia="Times New Roman" w:hAnsi="Arial" w:cs="Arial"/>
+          <w:color w:val="ED7D31" w:themeColor="accent2"/>
+          <w:kern w:val="0"/>
+          <w:lang w:eastAsia="en-GB"/>
+          <w14:ligatures w14:val="none"/>
+        </w:rPr>
+        <w:br/>
+      </w:r>
+      <w:r>
+        <w:rPr>
+          <w:rFonts w:ascii="Arial" w:eastAsia="Times New Roman" w:hAnsi="Arial" w:cs="Arial"/>
+          <w:color w:val="ED7D31" w:themeColor="accent2"/>
+          <w:kern w:val="0"/>
+          <w:lang w:eastAsia="en-GB"/>
+          <w14:ligatures w14:val="none"/>
+        </w:rPr>
+        <w:br/>
+        <w:t>Prime Minister Anthony Albanese is expected to announce Australia's pathway to getting nuclear-powered subs in San Diego on Tuesday (AEDT) alongside Mr Biden and Mr Sunak. He'll then hold bilateral meetings with both.</w:t>
+      </w:r>
+      <w:r>
+        <w:rPr>
+          <w:rFonts w:ascii="Arial" w:eastAsia="Times New Roman" w:hAnsi="Arial" w:cs="Arial"/>
+          <w:color w:val="ED7D31" w:themeColor="accent2"/>
+          <w:kern w:val="0"/>
+          <w:lang w:eastAsia="en-GB"/>
+          <w14:ligatures w14:val="none"/>
+        </w:rPr>
+        <w:br/>
+      </w:r>
+      <w:r>
+        <w:rPr>
+          <w:rFonts w:ascii="Arial" w:eastAsia="Times New Roman" w:hAnsi="Arial" w:cs="Arial"/>
+          <w:color w:val="ED7D31" w:themeColor="accent2"/>
+          <w:kern w:val="0"/>
+          <w:lang w:eastAsia="en-GB"/>
+          <w14:ligatures w14:val="none"/>
+        </w:rPr>
+        <w:br/>
+        <w:t>"This is a joint arrangement between Australia, the United States, and the United Kingdom," he told reporters on Thursday during a visit to India.</w:t>
+      </w:r>
+      <w:r>
+        <w:rPr>
+          <w:rFonts w:ascii="Arial" w:eastAsia="Times New Roman" w:hAnsi="Arial" w:cs="Arial"/>
+          <w:color w:val="ED7D31" w:themeColor="accent2"/>
+          <w:kern w:val="0"/>
+          <w:lang w:eastAsia="en-GB"/>
+          <w14:ligatures w14:val="none"/>
+        </w:rPr>
+        <w:br/>
+      </w:r>
+      <w:r>
+        <w:rPr>
+          <w:rFonts w:ascii="Arial" w:eastAsia="Times New Roman" w:hAnsi="Arial" w:cs="Arial"/>
+          <w:color w:val="ED7D31" w:themeColor="accent2"/>
+          <w:kern w:val="0"/>
+          <w:lang w:eastAsia="en-GB"/>
+          <w14:ligatures w14:val="none"/>
+        </w:rPr>
+        <w:br/>
+        <w:t>"We're great friends. We have over a century of standing side by side during peacetime and during conflict."</w:t>
+      </w:r>
+      <w:r>
+        <w:rPr>
+          <w:rFonts w:ascii="Arial" w:eastAsia="Times New Roman" w:hAnsi="Arial" w:cs="Arial"/>
+          <w:color w:val="ED7D31" w:themeColor="accent2"/>
+          <w:kern w:val="0"/>
+          <w:lang w:eastAsia="en-GB"/>
+          <w14:ligatures w14:val="none"/>
+        </w:rPr>
+        <w:br/>
+      </w:r>
+      <w:r>
+        <w:rPr>
+          <w:rFonts w:ascii="Arial" w:eastAsia="Times New Roman" w:hAnsi="Arial" w:cs="Arial"/>
+          <w:color w:val="ED7D31" w:themeColor="accent2"/>
+          <w:kern w:val="0"/>
+          <w:lang w:eastAsia="en-GB"/>
+          <w14:ligatures w14:val="none"/>
+        </w:rPr>
+        <w:br/>
+        <w:t>Extract the sentiment from the paragraph above and classify into neutral, positive or negative</w:t>
       </w:r>
       <w:r>
         <w:rPr>
@@ -1532,486 +2347,6 @@
           <w:lang w:eastAsia="en-GB"/>
           <w14:ligatures w14:val="none"/>
         </w:rPr>
-        <w:t>Joe Biden, Anthony Albanese, Rishi Sunak</w:t>
-      </w:r>
-      <w:r>
-        <w:rPr>
-          <w:rFonts w:ascii="Arial" w:eastAsia="Times New Roman" w:hAnsi="Arial" w:cs="Arial"/>
-          <w:color w:val="000000"/>
-          <w:kern w:val="0"/>
-          <w:lang w:eastAsia="en-GB"/>
-          <w14:ligatures w14:val="none"/>
-        </w:rPr>
-        <w:br/>
-      </w:r>
-      <w:r>
-        <w:rPr>
-          <w:rFonts w:ascii="Arial" w:eastAsia="Times New Roman" w:hAnsi="Arial" w:cs="Arial"/>
-          <w:color w:val="000000"/>
-          <w:kern w:val="0"/>
-          <w:lang w:eastAsia="en-GB"/>
-          <w14:ligatures w14:val="none"/>
-        </w:rPr>
-        <w:br/>
-        <w:t xml:space="preserve">c. </w:t>
-      </w:r>
-      <w:r>
-        <w:rPr>
-          <w:rFonts w:ascii="Arial" w:eastAsia="Times New Roman" w:hAnsi="Arial" w:cs="Arial"/>
-          <w:b/>
-          <w:bCs/>
-          <w:color w:val="000000"/>
-          <w:kern w:val="0"/>
-          <w:lang w:eastAsia="en-GB"/>
-          <w14:ligatures w14:val="none"/>
-        </w:rPr>
-        <w:t>Extract k</w:t>
-      </w:r>
-      <w:r>
-        <w:rPr>
-          <w:rFonts w:ascii="Arial" w:eastAsia="Times New Roman" w:hAnsi="Arial" w:cs="Arial"/>
-          <w:b/>
-          <w:bCs/>
-          <w:color w:val="000000"/>
-          <w:kern w:val="0"/>
-          <w:lang w:eastAsia="en-GB"/>
-          <w14:ligatures w14:val="none"/>
-        </w:rPr>
-        <w:t>eywords</w:t>
-      </w:r>
-      <w:r>
-        <w:rPr>
-          <w:rFonts w:ascii="Arial" w:eastAsia="Times New Roman" w:hAnsi="Arial" w:cs="Arial"/>
-          <w:color w:val="000000"/>
-          <w:kern w:val="0"/>
-          <w:lang w:eastAsia="en-GB"/>
-          <w14:ligatures w14:val="none"/>
-        </w:rPr>
-        <w:br/>
-      </w:r>
-      <w:r>
-        <w:rPr>
-          <w:rFonts w:ascii="Arial" w:eastAsia="Times New Roman" w:hAnsi="Arial" w:cs="Arial"/>
-          <w:color w:val="000000"/>
-          <w:kern w:val="0"/>
-          <w:lang w:eastAsia="en-GB"/>
-          <w14:ligatures w14:val="none"/>
-        </w:rPr>
-        <w:br/>
-      </w:r>
-      <w:r>
-        <w:rPr>
-          <w:rFonts w:ascii="Arial" w:eastAsia="Times New Roman" w:hAnsi="Arial" w:cs="Arial"/>
-          <w:b/>
-          <w:bCs/>
-          <w:color w:val="000000"/>
-          <w:kern w:val="0"/>
-          <w:lang w:eastAsia="en-GB"/>
-          <w14:ligatures w14:val="none"/>
-        </w:rPr>
-        <w:t>Prompt</w:t>
-      </w:r>
-      <w:r>
-        <w:rPr>
-          <w:rFonts w:ascii="Arial" w:eastAsia="Times New Roman" w:hAnsi="Arial" w:cs="Arial"/>
-          <w:color w:val="000000"/>
-          <w:kern w:val="0"/>
-          <w:lang w:eastAsia="en-GB"/>
-          <w14:ligatures w14:val="none"/>
-        </w:rPr>
-        <w:t>: </w:t>
-      </w:r>
-      <w:r>
-        <w:rPr>
-          <w:rFonts w:ascii="Arial" w:eastAsia="Times New Roman" w:hAnsi="Arial" w:cs="Arial"/>
-          <w:color w:val="000000"/>
-          <w:kern w:val="0"/>
-          <w:lang w:eastAsia="en-GB"/>
-          <w14:ligatures w14:val="none"/>
-        </w:rPr>
-        <w:br/>
-      </w:r>
-      <w:r>
-        <w:rPr>
-          <w:rFonts w:ascii="Arial" w:eastAsia="Times New Roman" w:hAnsi="Arial" w:cs="Arial"/>
-          <w:color w:val="ED7D31" w:themeColor="accent2"/>
-          <w:kern w:val="0"/>
-          <w:lang w:eastAsia="en-GB"/>
-          <w14:ligatures w14:val="none"/>
-        </w:rPr>
-        <w:t>US President Joe Biden will host leaders of Australia and the United Kingdom in San Diego next week to chart a way forward for the provision of nuclear-powered submarines and other high-tech weaponry to Australia, sources familiar with the plans said.</w:t>
-      </w:r>
-      <w:r>
-        <w:rPr>
-          <w:rFonts w:ascii="Arial" w:eastAsia="Times New Roman" w:hAnsi="Arial" w:cs="Arial"/>
-          <w:color w:val="ED7D31" w:themeColor="accent2"/>
-          <w:kern w:val="0"/>
-          <w:lang w:eastAsia="en-GB"/>
-          <w14:ligatures w14:val="none"/>
-        </w:rPr>
-        <w:br/>
-      </w:r>
-      <w:r>
-        <w:rPr>
-          <w:rFonts w:ascii="Arial" w:eastAsia="Times New Roman" w:hAnsi="Arial" w:cs="Arial"/>
-          <w:color w:val="ED7D31" w:themeColor="accent2"/>
-          <w:kern w:val="0"/>
-          <w:lang w:eastAsia="en-GB"/>
-          <w14:ligatures w14:val="none"/>
-        </w:rPr>
-        <w:br/>
-        <w:t>The spokesperson for UK Prime Minister Rishi Sunak said he will visit the United States on Monday to meet Mr Biden and Prime Minister Anthony Albanese for talks on the AUKUS defence agreement.</w:t>
-      </w:r>
-      <w:r>
-        <w:rPr>
-          <w:rFonts w:ascii="Arial" w:eastAsia="Times New Roman" w:hAnsi="Arial" w:cs="Arial"/>
-          <w:color w:val="ED7D31" w:themeColor="accent2"/>
-          <w:kern w:val="0"/>
-          <w:lang w:eastAsia="en-GB"/>
-          <w14:ligatures w14:val="none"/>
-        </w:rPr>
-        <w:br/>
-      </w:r>
-      <w:r>
-        <w:rPr>
-          <w:rFonts w:ascii="Arial" w:eastAsia="Times New Roman" w:hAnsi="Arial" w:cs="Arial"/>
-          <w:color w:val="ED7D31" w:themeColor="accent2"/>
-          <w:kern w:val="0"/>
-          <w:lang w:eastAsia="en-GB"/>
-          <w14:ligatures w14:val="none"/>
-        </w:rPr>
-        <w:br/>
-        <w:t>Extract keywords from the paragraph above:</w:t>
-      </w:r>
-      <w:r>
-        <w:rPr>
-          <w:rFonts w:ascii="Arial" w:eastAsia="Times New Roman" w:hAnsi="Arial" w:cs="Arial"/>
-          <w:color w:val="000000"/>
-          <w:kern w:val="0"/>
-          <w:lang w:eastAsia="en-GB"/>
-          <w14:ligatures w14:val="none"/>
-        </w:rPr>
-        <w:br/>
-      </w:r>
-      <w:r>
-        <w:rPr>
-          <w:rFonts w:ascii="Arial" w:eastAsia="Times New Roman" w:hAnsi="Arial" w:cs="Arial"/>
-          <w:color w:val="000000"/>
-          <w:kern w:val="0"/>
-          <w:lang w:eastAsia="en-GB"/>
-          <w14:ligatures w14:val="none"/>
-        </w:rPr>
-        <w:br/>
-      </w:r>
-      <w:r>
-        <w:rPr>
-          <w:rFonts w:ascii="Arial" w:eastAsia="Times New Roman" w:hAnsi="Arial" w:cs="Arial"/>
-          <w:b/>
-          <w:bCs/>
-          <w:color w:val="000000"/>
-          <w:kern w:val="0"/>
-          <w:lang w:eastAsia="en-GB"/>
-          <w14:ligatures w14:val="none"/>
-        </w:rPr>
-        <w:t>Output</w:t>
-      </w:r>
-      <w:r>
-        <w:rPr>
-          <w:rFonts w:ascii="Arial" w:eastAsia="Times New Roman" w:hAnsi="Arial" w:cs="Arial"/>
-          <w:color w:val="000000"/>
-          <w:kern w:val="0"/>
-          <w:lang w:eastAsia="en-GB"/>
-          <w14:ligatures w14:val="none"/>
-        </w:rPr>
-        <w:t>: </w:t>
-      </w:r>
-      <w:r>
-        <w:rPr>
-          <w:rFonts w:ascii="Arial" w:eastAsia="Times New Roman" w:hAnsi="Arial" w:cs="Arial"/>
-          <w:color w:val="66B366"/>
-          <w:kern w:val="0"/>
-          <w:lang w:eastAsia="en-GB"/>
-          <w14:ligatures w14:val="none"/>
-        </w:rPr>
-        <w:br/>
-        <w:t>Biden, Australia, United Kingdom, AUKUS, defence</w:t>
-      </w:r>
-      <w:r>
-        <w:rPr>
-          <w:rFonts w:ascii="Arial" w:eastAsia="Times New Roman" w:hAnsi="Arial" w:cs="Arial"/>
-          <w:color w:val="000000"/>
-          <w:kern w:val="0"/>
-          <w:lang w:eastAsia="en-GB"/>
-          <w14:ligatures w14:val="none"/>
-        </w:rPr>
-        <w:br/>
-      </w:r>
-      <w:r>
-        <w:rPr>
-          <w:rFonts w:ascii="Arial" w:eastAsia="Times New Roman" w:hAnsi="Arial" w:cs="Arial"/>
-          <w:color w:val="000000"/>
-          <w:kern w:val="0"/>
-          <w:lang w:eastAsia="en-GB"/>
-          <w14:ligatures w14:val="none"/>
-        </w:rPr>
-        <w:br/>
-        <w:t xml:space="preserve">d. </w:t>
-      </w:r>
-      <w:r>
-        <w:rPr>
-          <w:rFonts w:ascii="Arial" w:eastAsia="Times New Roman" w:hAnsi="Arial" w:cs="Arial"/>
-          <w:b/>
-          <w:bCs/>
-          <w:color w:val="000000"/>
-          <w:kern w:val="0"/>
-          <w:lang w:eastAsia="en-GB"/>
-          <w14:ligatures w14:val="none"/>
-        </w:rPr>
-        <w:t xml:space="preserve">Extract </w:t>
-      </w:r>
-      <w:r>
-        <w:rPr>
-          <w:rFonts w:ascii="Arial" w:eastAsia="Times New Roman" w:hAnsi="Arial" w:cs="Arial"/>
-          <w:b/>
-          <w:bCs/>
-          <w:color w:val="000000"/>
-          <w:kern w:val="0"/>
-          <w:lang w:eastAsia="en-GB"/>
-          <w14:ligatures w14:val="none"/>
-        </w:rPr>
-        <w:t>sentiment</w:t>
-      </w:r>
-      <w:r>
-        <w:rPr>
-          <w:rFonts w:ascii="Arial" w:eastAsia="Times New Roman" w:hAnsi="Arial" w:cs="Arial"/>
-          <w:b/>
-          <w:bCs/>
-          <w:color w:val="000000"/>
-          <w:kern w:val="0"/>
-          <w:lang w:eastAsia="en-GB"/>
-          <w14:ligatures w14:val="none"/>
-        </w:rPr>
-        <w:t xml:space="preserve"> of the article</w:t>
-      </w:r>
-      <w:r>
-        <w:rPr>
-          <w:rFonts w:ascii="Arial" w:eastAsia="Times New Roman" w:hAnsi="Arial" w:cs="Arial"/>
-          <w:b/>
-          <w:bCs/>
-          <w:color w:val="000000"/>
-          <w:kern w:val="0"/>
-          <w:lang w:eastAsia="en-GB"/>
-          <w14:ligatures w14:val="none"/>
-        </w:rPr>
-        <w:br/>
-      </w:r>
-      <w:r>
-        <w:rPr>
-          <w:rFonts w:ascii="Arial" w:eastAsia="Times New Roman" w:hAnsi="Arial" w:cs="Arial"/>
-          <w:color w:val="000000"/>
-          <w:kern w:val="0"/>
-          <w:lang w:eastAsia="en-GB"/>
-          <w14:ligatures w14:val="none"/>
-        </w:rPr>
-        <w:br/>
-      </w:r>
-      <w:r>
-        <w:rPr>
-          <w:rFonts w:ascii="Arial" w:eastAsia="Times New Roman" w:hAnsi="Arial" w:cs="Arial"/>
-          <w:b/>
-          <w:bCs/>
-          <w:color w:val="000000"/>
-          <w:kern w:val="0"/>
-          <w:lang w:eastAsia="en-GB"/>
-          <w14:ligatures w14:val="none"/>
-        </w:rPr>
-        <w:t>Prompt</w:t>
-      </w:r>
-      <w:r>
-        <w:rPr>
-          <w:rFonts w:ascii="Arial" w:eastAsia="Times New Roman" w:hAnsi="Arial" w:cs="Arial"/>
-          <w:color w:val="000000"/>
-          <w:kern w:val="0"/>
-          <w:lang w:eastAsia="en-GB"/>
-          <w14:ligatures w14:val="none"/>
-        </w:rPr>
-        <w:t>:</w:t>
-      </w:r>
-      <w:r>
-        <w:rPr>
-          <w:rFonts w:ascii="Arial" w:eastAsia="Times New Roman" w:hAnsi="Arial" w:cs="Arial"/>
-          <w:color w:val="000000"/>
-          <w:kern w:val="0"/>
-          <w:lang w:eastAsia="en-GB"/>
-          <w14:ligatures w14:val="none"/>
-        </w:rPr>
-        <w:br/>
-      </w:r>
-      <w:r>
-        <w:rPr>
-          <w:rFonts w:ascii="Arial" w:eastAsia="Times New Roman" w:hAnsi="Arial" w:cs="Arial"/>
-          <w:color w:val="ED7D31" w:themeColor="accent2"/>
-          <w:kern w:val="0"/>
-          <w:lang w:eastAsia="en-GB"/>
-          <w14:ligatures w14:val="none"/>
-        </w:rPr>
-        <w:t>US President Joe Biden will host leaders of Australia and the United Kingdom in San Diego next week to chart a way forward for the provision of nuclear-powered submarines and other high-tech weaponry to Australia, sources familiar with the plans said.</w:t>
-      </w:r>
-      <w:r>
-        <w:rPr>
-          <w:rFonts w:ascii="Arial" w:eastAsia="Times New Roman" w:hAnsi="Arial" w:cs="Arial"/>
-          <w:color w:val="ED7D31" w:themeColor="accent2"/>
-          <w:kern w:val="0"/>
-          <w:lang w:eastAsia="en-GB"/>
-          <w14:ligatures w14:val="none"/>
-        </w:rPr>
-        <w:br/>
-      </w:r>
-      <w:r>
-        <w:rPr>
-          <w:rFonts w:ascii="Arial" w:eastAsia="Times New Roman" w:hAnsi="Arial" w:cs="Arial"/>
-          <w:color w:val="ED7D31" w:themeColor="accent2"/>
-          <w:kern w:val="0"/>
-          <w:lang w:eastAsia="en-GB"/>
-          <w14:ligatures w14:val="none"/>
-        </w:rPr>
-        <w:br/>
-        <w:t>The spokesperson for UK Prime Minister Rishi Sunak said he will visit the United States on Monday to meet Mr Biden and Prime Minister Anthony Albanese for talks on the AUKUS defence agreement.</w:t>
-      </w:r>
-      <w:r>
-        <w:rPr>
-          <w:rFonts w:ascii="Arial" w:eastAsia="Times New Roman" w:hAnsi="Arial" w:cs="Arial"/>
-          <w:color w:val="ED7D31" w:themeColor="accent2"/>
-          <w:kern w:val="0"/>
-          <w:lang w:eastAsia="en-GB"/>
-          <w14:ligatures w14:val="none"/>
-        </w:rPr>
-        <w:br/>
-      </w:r>
-      <w:r>
-        <w:rPr>
-          <w:rFonts w:ascii="Arial" w:eastAsia="Times New Roman" w:hAnsi="Arial" w:cs="Arial"/>
-          <w:color w:val="ED7D31" w:themeColor="accent2"/>
-          <w:kern w:val="0"/>
-          <w:lang w:eastAsia="en-GB"/>
-          <w14:ligatures w14:val="none"/>
-        </w:rPr>
-        <w:br/>
-        <w:t>Prime Minister Anthony Albanese is expected to announce Australia's pathway to getting nuclear-powered subs in San Diego on Tuesday (AEDT) alongside Mr Biden and Mr Sunak. He'll then hold bilateral meetings with both.</w:t>
-      </w:r>
-      <w:r>
-        <w:rPr>
-          <w:rFonts w:ascii="Arial" w:eastAsia="Times New Roman" w:hAnsi="Arial" w:cs="Arial"/>
-          <w:color w:val="ED7D31" w:themeColor="accent2"/>
-          <w:kern w:val="0"/>
-          <w:lang w:eastAsia="en-GB"/>
-          <w14:ligatures w14:val="none"/>
-        </w:rPr>
-        <w:br/>
-      </w:r>
-      <w:r>
-        <w:rPr>
-          <w:rFonts w:ascii="Arial" w:eastAsia="Times New Roman" w:hAnsi="Arial" w:cs="Arial"/>
-          <w:color w:val="ED7D31" w:themeColor="accent2"/>
-          <w:kern w:val="0"/>
-          <w:lang w:eastAsia="en-GB"/>
-          <w14:ligatures w14:val="none"/>
-        </w:rPr>
-        <w:br/>
-        <w:t>"This is a joint arrangement between Australia, the United States, and the United Kingdom," he told reporters on Thursday during a visit to India.</w:t>
-      </w:r>
-      <w:r>
-        <w:rPr>
-          <w:rFonts w:ascii="Arial" w:eastAsia="Times New Roman" w:hAnsi="Arial" w:cs="Arial"/>
-          <w:color w:val="ED7D31" w:themeColor="accent2"/>
-          <w:kern w:val="0"/>
-          <w:lang w:eastAsia="en-GB"/>
-          <w14:ligatures w14:val="none"/>
-        </w:rPr>
-        <w:br/>
-      </w:r>
-      <w:r>
-        <w:rPr>
-          <w:rFonts w:ascii="Arial" w:eastAsia="Times New Roman" w:hAnsi="Arial" w:cs="Arial"/>
-          <w:color w:val="ED7D31" w:themeColor="accent2"/>
-          <w:kern w:val="0"/>
-          <w:lang w:eastAsia="en-GB"/>
-          <w14:ligatures w14:val="none"/>
-        </w:rPr>
-        <w:br/>
-        <w:t>"We're great friends. We have over a century of standing side by side during peacetime and during conflict."</w:t>
-      </w:r>
-      <w:r>
-        <w:rPr>
-          <w:rFonts w:ascii="Arial" w:eastAsia="Times New Roman" w:hAnsi="Arial" w:cs="Arial"/>
-          <w:color w:val="ED7D31" w:themeColor="accent2"/>
-          <w:kern w:val="0"/>
-          <w:lang w:eastAsia="en-GB"/>
-          <w14:ligatures w14:val="none"/>
-        </w:rPr>
-        <w:br/>
-      </w:r>
-      <w:r>
-        <w:rPr>
-          <w:rFonts w:ascii="Arial" w:eastAsia="Times New Roman" w:hAnsi="Arial" w:cs="Arial"/>
-          <w:color w:val="ED7D31" w:themeColor="accent2"/>
-          <w:kern w:val="0"/>
-          <w:lang w:eastAsia="en-GB"/>
-          <w14:ligatures w14:val="none"/>
-        </w:rPr>
-        <w:br/>
-        <w:t>Extract the sentiment from the paragraph above and classify into neutral, positive or negative</w:t>
-      </w:r>
-      <w:r>
-        <w:rPr>
-          <w:rFonts w:ascii="Arial" w:eastAsia="Times New Roman" w:hAnsi="Arial" w:cs="Arial"/>
-          <w:color w:val="000000"/>
-          <w:kern w:val="0"/>
-          <w:lang w:eastAsia="en-GB"/>
-          <w14:ligatures w14:val="none"/>
-        </w:rPr>
-        <w:br/>
-      </w:r>
-      <w:r>
-        <w:rPr>
-          <w:rFonts w:ascii="Arial" w:eastAsia="Times New Roman" w:hAnsi="Arial" w:cs="Arial"/>
-          <w:color w:val="000000"/>
-          <w:kern w:val="0"/>
-          <w:lang w:eastAsia="en-GB"/>
-          <w14:ligatures w14:val="none"/>
-        </w:rPr>
-        <w:br/>
-      </w:r>
-      <w:r>
-        <w:rPr>
-          <w:rFonts w:ascii="Arial" w:eastAsia="Times New Roman" w:hAnsi="Arial" w:cs="Arial"/>
-          <w:b/>
-          <w:bCs/>
-          <w:color w:val="000000"/>
-          <w:kern w:val="0"/>
-          <w:lang w:eastAsia="en-GB"/>
-          <w14:ligatures w14:val="none"/>
-        </w:rPr>
-        <w:t>Output</w:t>
-      </w:r>
-      <w:r>
-        <w:rPr>
-          <w:rFonts w:ascii="Arial" w:eastAsia="Times New Roman" w:hAnsi="Arial" w:cs="Arial"/>
-          <w:color w:val="000000"/>
-          <w:kern w:val="0"/>
-          <w:lang w:eastAsia="en-GB"/>
-          <w14:ligatures w14:val="none"/>
-        </w:rPr>
-        <w:t>: </w:t>
-      </w:r>
-      <w:r>
-        <w:rPr>
-          <w:rFonts w:ascii="Arial" w:eastAsia="Times New Roman" w:hAnsi="Arial" w:cs="Arial"/>
-          <w:color w:val="66B366"/>
-          <w:kern w:val="0"/>
-          <w:lang w:eastAsia="en-GB"/>
-          <w14:ligatures w14:val="none"/>
-        </w:rPr>
         <w:t>Positive</w:t>
       </w:r>
       <w:r>
@@ -2032,7 +2367,6 @@
           <w:lang w:eastAsia="en-GB"/>
           <w14:ligatures w14:val="none"/>
         </w:rPr>
-        <w:lastRenderedPageBreak/>
         <w:br/>
       </w:r>
     </w:p>
@@ -2076,7 +2410,7 @@
         </w:rPr>
         <w:t>Sports article from this </w:t>
       </w:r>
-      <w:hyperlink r:id="rId6" w:history="1">
+      <w:hyperlink r:id="rId8" w:history="1">
         <w:r>
           <w:rPr>
             <w:rFonts w:ascii="Arial" w:eastAsia="Times New Roman" w:hAnsi="Arial" w:cs="Arial"/>
@@ -2287,6 +2621,7 @@
           <w:lang w:eastAsia="en-GB"/>
           <w14:ligatures w14:val="none"/>
         </w:rPr>
+        <w:lastRenderedPageBreak/>
         <w:t>Output:</w:t>
       </w:r>
       <w:r>
@@ -2725,7 +3060,6 @@
           <w:lang w:eastAsia="en-GB"/>
           <w14:ligatures w14:val="none"/>
         </w:rPr>
-        <w:lastRenderedPageBreak/>
         <w:br/>
         <w:t>Review: "I am not sure, I think the movie was fine."</w:t>
       </w:r>
@@ -3081,6 +3415,7 @@
           <w:lang w:eastAsia="en-GB"/>
           <w14:ligatures w14:val="none"/>
         </w:rPr>
+        <w:lastRenderedPageBreak/>
         <w:t xml:space="preserve">Write a detailed professional and </w:t>
       </w:r>
       <w:proofErr w:type="spellStart"/>
@@ -3412,15 +3747,7 @@
           <w:rFonts w:ascii="Arial" w:hAnsi="Arial" w:cs="Arial"/>
           <w:color w:val="ED7D31" w:themeColor="accent2"/>
         </w:rPr>
-        <w:t xml:space="preserve">: The Imperial Forces -- under orders from cruel Darth Vader (David Prowse) -- hold Princess Leia (Carrie Fisher) hostage, in their efforts to quell the rebellion against the Galactic Empire. Luke Skywalker (Mark Hamill) and Han Solo </w:t>
-      </w:r>
-      <w:r>
-        <w:rPr>
-          <w:rFonts w:ascii="Arial" w:hAnsi="Arial" w:cs="Arial"/>
-          <w:color w:val="ED7D31" w:themeColor="accent2"/>
-        </w:rPr>
-        <w:lastRenderedPageBreak/>
-        <w:t>(Harrison Ford), captain of the Millennium Falcon, work together with the companionable droid duo R2-D2 (Kenny Baker) and C-3PO (Anthony Daniels) to rescue the beautiful princess, help the Rebel Alliance, and restore freedom and justice to the Galaxy.</w:t>
+        <w:t>: The Imperial Forces -- under orders from cruel Darth Vader (David Prowse) -- hold Princess Leia (Carrie Fisher) hostage, in their efforts to quell the rebellion against the Galactic Empire. Luke Skywalker (Mark Hamill) and Han Solo (Harrison Ford), captain of the Millennium Falcon, work together with the companionable droid duo R2-D2 (Kenny Baker) and C-3PO (Anthony Daniels) to rescue the beautiful princess, help the Rebel Alliance, and restore freedom and justice to the Galaxy.</w:t>
       </w:r>
       <w:r>
         <w:rPr>
@@ -3686,7 +4013,18 @@
           <w:lang w:eastAsia="en-GB"/>
           <w14:ligatures w14:val="none"/>
         </w:rPr>
-        <w:t>We can use stable diffusion to create stock images that can accompany freshly authored articles without having to pay for licensing and copyright. Since all images are created using the generative AI model we can use for various types of publications.</w:t>
+        <w:t xml:space="preserve">We can use stable diffusion to create stock images that can accompany freshly authored articles without having to pay for licensing and copyright. Since all </w:t>
+      </w:r>
+      <w:r>
+        <w:rPr>
+          <w:rFonts w:ascii="Arial" w:eastAsia="Times New Roman" w:hAnsi="Arial" w:cs="Arial"/>
+          <w:color w:val="000000"/>
+          <w:kern w:val="0"/>
+          <w:lang w:eastAsia="en-GB"/>
+          <w14:ligatures w14:val="none"/>
+        </w:rPr>
+        <w:lastRenderedPageBreak/>
+        <w:t>images are created using the generative AI model we can use for various types of publications.</w:t>
       </w:r>
     </w:p>
     <w:p>
@@ -3722,7 +4060,7 @@
         </w:rPr>
         <w:t xml:space="preserve">Let us pretend, there is an article published on "Green cities". If you are after a more realistic scenario please view this article - </w:t>
       </w:r>
-      <w:hyperlink r:id="rId7" w:history="1">
+      <w:hyperlink r:id="rId9" w:history="1">
         <w:r>
           <w:rPr>
             <w:rStyle w:val="Hyperlink"/>
@@ -4004,7 +4342,7 @@
 </file>
 
 <file path=word/numbering.xml><?xml version="1.0" encoding="utf-8"?>
-<w:numbering xmlns:wpc="http://schemas.microsoft.com/office/word/2010/wordprocessingCanvas" xmlns:cx="http://schemas.microsoft.com/office/drawing/2014/chartex" xmlns:cx1="http://schemas.microsoft.com/office/drawing/2015/9/8/chartex" xmlns:cx2="http://schemas.microsoft.com/office/drawing/2015/10/21/chartex" xmlns:cx3="http://schemas.microsoft.com/office/drawing/2016/5/9/chartex" xmlns:cx4="http://schemas.microsoft.com/office/drawing/2016/5/10/chartex" xmlns:cx5="http://schemas.microsoft.com/office/drawing/2016/5/11/chartex" xmlns:cx6="http://schemas.microsoft.com/office/drawing/2016/5/12/chartex" xmlns:cx7="http://schemas.microsoft.com/office/drawing/2016/5/13/chartex" xmlns:cx8="http://schemas.microsoft.com/office/drawing/2016/5/14/chartex" xmlns:mc="http://schemas.openxmlformats.org/markup-compatibility/2006" xmlns:aink="http://schemas.microsoft.com/office/drawing/2016/ink" xmlns:am3d="http://schemas.microsoft.com/office/drawing/2017/model3d" xmlns:o="urn:schemas-microsoft-com:office:office" xmlns:oel="http://schemas.microsoft.com/office/2019/extlst" xmlns:r="http://schemas.openxmlformats.org/officeDocument/2006/relationships" xmlns:m="http://schemas.openxmlformats.org/officeDocument/2006/math" xmlns:v="urn:schemas-microsoft-com:vml" xmlns:wp14="http://schemas.microsoft.com/office/word/2010/wordprocessingDrawing" xmlns:wp="http://schemas.openxmlformats.org/drawingml/2006/wordprocessingDrawing" xmlns:w10="urn:schemas-microsoft-com:office:word" xmlns:w="http://schemas.openxmlformats.org/wordprocessingml/2006/main" xmlns:w14="http://schemas.microsoft.com/office/word/2010/wordml" xmlns:w15="http://schemas.microsoft.com/office/word/2012/wordml" xmlns:w16cex="http://schemas.microsoft.com/office/word/2018/wordml/cex" xmlns:w16cid="http://schemas.microsoft.com/office/word/2016/wordml/cid" xmlns:w16="http://schemas.microsoft.com/office/word/2018/wordml" xmlns:w16du="http://schemas.microsoft.com/office/word/2023/wordml/word16du" xmlns:w16sdtdh="http://schemas.microsoft.com/office/word/2020/wordml/sdtdatahash" xmlns:w16se="http://schemas.microsoft.com/office/word/2015/wordml/symex" xmlns:wpg="http://schemas.microsoft.com/office/word/2010/wordprocessingGroup" xmlns:wpi="http://schemas.microsoft.com/office/word/2010/wordprocessingInk" xmlns:wne="http://schemas.microsoft.com/office/word/2006/wordml" xmlns:wps="http://schemas.microsoft.com/office/word/2010/wordprocessingShape" mc:Ignorable="w14 w15 w16se w16cid w16 w16cex w16sdtdh wp14">
+<w:numbering xmlns:wpc="http://schemas.microsoft.com/office/word/2010/wordprocessingCanvas" xmlns:cx="http://schemas.microsoft.com/office/drawing/2014/chartex" xmlns:cx1="http://schemas.microsoft.com/office/drawing/2015/9/8/chartex" xmlns:cx2="http://schemas.microsoft.com/office/drawing/2015/10/21/chartex" xmlns:cx3="http://schemas.microsoft.com/office/drawing/2016/5/9/chartex" xmlns:cx4="http://schemas.microsoft.com/office/drawing/2016/5/10/chartex" xmlns:cx5="http://schemas.microsoft.com/office/drawing/2016/5/11/chartex" xmlns:cx6="http://schemas.microsoft.com/office/drawing/2016/5/12/chartex" xmlns:cx7="http://schemas.microsoft.com/office/drawing/2016/5/13/chartex" xmlns:cx8="http://schemas.microsoft.com/office/drawing/2016/5/14/chartex" xmlns:mc="http://schemas.openxmlformats.org/markup-compatibility/2006" xmlns:aink="http://schemas.microsoft.com/office/drawing/2016/ink" xmlns:am3d="http://schemas.microsoft.com/office/drawing/2017/model3d" xmlns:o="urn:schemas-microsoft-com:office:office" xmlns:oel="http://schemas.microsoft.com/office/2019/extlst" xmlns:r="http://schemas.openxmlformats.org/officeDocument/2006/relationships" xmlns:m="http://schemas.openxmlformats.org/officeDocument/2006/math" xmlns:v="urn:schemas-microsoft-com:vml" xmlns:wp14="http://schemas.microsoft.com/office/word/2010/wordprocessingDrawing" xmlns:wp="http://schemas.openxmlformats.org/drawingml/2006/wordprocessingDrawing" xmlns:w10="urn:schemas-microsoft-com:office:word" xmlns:w="http://schemas.openxmlformats.org/wordprocessingml/2006/main" xmlns:w14="http://schemas.microsoft.com/office/word/2010/wordml" xmlns:w15="http://schemas.microsoft.com/office/word/2012/wordml" xmlns:w16cex="http://schemas.microsoft.com/office/word/2018/wordml/cex" xmlns:w16cid="http://schemas.microsoft.com/office/word/2016/wordml/cid" xmlns:w16="http://schemas.microsoft.com/office/word/2018/wordml" xmlns:w16sdtdh="http://schemas.microsoft.com/office/word/2020/wordml/sdtdatahash" xmlns:w16se="http://schemas.microsoft.com/office/word/2015/wordml/symex" xmlns:wpg="http://schemas.microsoft.com/office/word/2010/wordprocessingGroup" xmlns:wpi="http://schemas.microsoft.com/office/word/2010/wordprocessingInk" xmlns:wne="http://schemas.microsoft.com/office/word/2006/wordml" xmlns:wps="http://schemas.microsoft.com/office/word/2010/wordprocessingShape" mc:Ignorable="w14 w15 w16se w16cid w16 w16cex w16sdtdh wp14">
   <w:abstractNum w:abstractNumId="0" w15:restartNumberingAfterBreak="0">
     <w:nsid w:val="0AAC1570"/>
     <w:multiLevelType w:val="multilevel"/>
@@ -5193,10 +5531,32 @@
       <w14:ligatures w14:val="none"/>
     </w:rPr>
   </w:style>
+  <w:style w:type="paragraph" w:styleId="Heading2">
+    <w:name w:val="heading 2"/>
+    <w:basedOn w:val="Normal"/>
+    <w:next w:val="Normal"/>
+    <w:link w:val="Heading2Char"/>
+    <w:uiPriority w:val="9"/>
+    <w:semiHidden/>
+    <w:unhideWhenUsed/>
+    <w:qFormat/>
+    <w:rsid w:val="002447BF"/>
+    <w:pPr>
+      <w:keepNext/>
+      <w:keepLines/>
+      <w:spacing w:before="40"/>
+      <w:outlineLvl w:val="1"/>
+    </w:pPr>
+    <w:rPr>
+      <w:rFonts w:asciiTheme="majorHAnsi" w:eastAsiaTheme="majorEastAsia" w:hAnsiTheme="majorHAnsi" w:cstheme="majorBidi"/>
+      <w:color w:val="2F5496" w:themeColor="accent1" w:themeShade="BF"/>
+      <w:sz w:val="26"/>
+      <w:szCs w:val="26"/>
+    </w:rPr>
+  </w:style>
   <w:style w:type="character" w:default="1" w:styleId="DefaultParagraphFont">
     <w:name w:val="Default Paragraph Font"/>
     <w:uiPriority w:val="1"/>
-    <w:semiHidden/>
     <w:unhideWhenUsed/>
   </w:style>
   <w:style w:type="table" w:default="1" w:styleId="TableNormal">
@@ -5291,6 +5651,20 @@
     <w:rPr>
       <w:color w:val="605E5C"/>
       <w:shd w:val="clear" w:color="auto" w:fill="E1DFDD"/>
+    </w:rPr>
+  </w:style>
+  <w:style w:type="character" w:customStyle="1" w:styleId="Heading2Char">
+    <w:name w:val="Heading 2 Char"/>
+    <w:basedOn w:val="DefaultParagraphFont"/>
+    <w:link w:val="Heading2"/>
+    <w:uiPriority w:val="9"/>
+    <w:semiHidden/>
+    <w:rsid w:val="002447BF"/>
+    <w:rPr>
+      <w:rFonts w:asciiTheme="majorHAnsi" w:eastAsiaTheme="majorEastAsia" w:hAnsiTheme="majorHAnsi" w:cstheme="majorBidi"/>
+      <w:color w:val="2F5496" w:themeColor="accent1" w:themeShade="BF"/>
+      <w:sz w:val="26"/>
+      <w:szCs w:val="26"/>
     </w:rPr>
   </w:style>
 </w:styles>

--- a/11-media-entertainment/Prompts-workshop.docx
+++ b/11-media-entertainment/Prompts-workshop.docx
@@ -57,7 +57,55 @@
           <w:lang w:eastAsia="en-GB"/>
           <w14:ligatures w14:val="none"/>
         </w:rPr>
-        <w:t xml:space="preserve">We have created a free AWS account for you to use for the workshop today. Simply use the links below to start accessing your AWS console as well as a playground for prompt testing. </w:t>
+        <w:t xml:space="preserve">We have created a free AWS account for you to use for the workshop today. </w:t>
+      </w:r>
+      <w:r>
+        <w:rPr>
+          <w:rFonts w:ascii="Arial" w:eastAsia="Times New Roman" w:hAnsi="Arial" w:cs="Arial"/>
+          <w:color w:val="000000"/>
+          <w:kern w:val="0"/>
+          <w:sz w:val="27"/>
+          <w:szCs w:val="27"/>
+          <w:lang w:eastAsia="en-GB"/>
+          <w14:ligatures w14:val="none"/>
+        </w:rPr>
+        <w:t>We will provide</w:t>
+      </w:r>
+      <w:r>
+        <w:rPr>
+          <w:rFonts w:ascii="Arial" w:eastAsia="Times New Roman" w:hAnsi="Arial" w:cs="Arial"/>
+          <w:color w:val="000000"/>
+          <w:kern w:val="0"/>
+          <w:sz w:val="27"/>
+          <w:szCs w:val="27"/>
+          <w:lang w:eastAsia="en-GB"/>
+          <w14:ligatures w14:val="none"/>
+        </w:rPr>
+        <w:t xml:space="preserve"> the links </w:t>
+      </w:r>
+      <w:r>
+        <w:rPr>
+          <w:rFonts w:ascii="Arial" w:eastAsia="Times New Roman" w:hAnsi="Arial" w:cs="Arial"/>
+          <w:color w:val="000000"/>
+          <w:kern w:val="0"/>
+          <w:sz w:val="27"/>
+          <w:szCs w:val="27"/>
+          <w:lang w:eastAsia="en-GB"/>
+          <w14:ligatures w14:val="none"/>
+        </w:rPr>
+        <w:t>during the session,</w:t>
+      </w:r>
+      <w:r>
+        <w:rPr>
+          <w:rFonts w:ascii="Arial" w:eastAsia="Times New Roman" w:hAnsi="Arial" w:cs="Arial"/>
+          <w:color w:val="000000"/>
+          <w:kern w:val="0"/>
+          <w:sz w:val="27"/>
+          <w:szCs w:val="27"/>
+          <w:lang w:eastAsia="en-GB"/>
+          <w14:ligatures w14:val="none"/>
+        </w:rPr>
+        <w:t xml:space="preserve"> to start accessing your AWS console as well as a playground for prompt testing. </w:t>
       </w:r>
     </w:p>
     <w:p>
@@ -84,13 +132,35 @@
           <w:lang w:eastAsia="en-GB"/>
           <w14:ligatures w14:val="none"/>
         </w:rPr>
-        <w:t xml:space="preserve">NOTE: The AWS burner accounts and the playground will remain active for the 24 hours and automatically be deleted. </w:t>
+        <w:t xml:space="preserve">NOTE: The AWS burner accounts and the playground will remain active for the </w:t>
+      </w:r>
+      <w:r>
+        <w:rPr>
+          <w:rFonts w:ascii="Arial" w:eastAsia="Times New Roman" w:hAnsi="Arial" w:cs="Arial"/>
+          <w:color w:val="000000"/>
+          <w:kern w:val="0"/>
+          <w:sz w:val="27"/>
+          <w:szCs w:val="27"/>
+          <w:lang w:eastAsia="en-GB"/>
+          <w14:ligatures w14:val="none"/>
+        </w:rPr>
+        <w:t>48</w:t>
+      </w:r>
+      <w:r>
+        <w:rPr>
+          <w:rFonts w:ascii="Arial" w:eastAsia="Times New Roman" w:hAnsi="Arial" w:cs="Arial"/>
+          <w:color w:val="000000"/>
+          <w:kern w:val="0"/>
+          <w:sz w:val="27"/>
+          <w:szCs w:val="27"/>
+          <w:lang w:eastAsia="en-GB"/>
+          <w14:ligatures w14:val="none"/>
+        </w:rPr>
+        <w:t xml:space="preserve"> hours and automatically be deleted. </w:t>
       </w:r>
     </w:p>
     <w:p>
       <w:pPr>
-        <w:spacing w:before="100" w:beforeAutospacing="1" w:after="100" w:afterAutospacing="1"/>
-        <w:outlineLvl w:val="0"/>
         <w:rPr>
           <w:rFonts w:ascii="Arial" w:eastAsia="Times New Roman" w:hAnsi="Arial" w:cs="Arial"/>
           <w:b/>
@@ -103,6 +173,8 @@
           <w14:ligatures w14:val="none"/>
         </w:rPr>
       </w:pPr>
+    </w:p>
+    <w:p>
       <w:r>
         <w:rPr>
           <w:rFonts w:ascii="Arial" w:eastAsia="Times New Roman" w:hAnsi="Arial" w:cs="Arial"/>
@@ -115,58 +187,36 @@
           <w:lang w:eastAsia="en-GB"/>
           <w14:ligatures w14:val="none"/>
         </w:rPr>
-        <w:t xml:space="preserve">Event engine link: </w:t>
-      </w:r>
-    </w:p>
-    <w:p>
-      <w:pPr>
-        <w:spacing w:before="100" w:beforeAutospacing="1" w:after="100" w:afterAutospacing="1"/>
-        <w:outlineLvl w:val="0"/>
-        <w:rPr>
-          <w:rFonts w:ascii="Arial" w:eastAsia="Times New Roman" w:hAnsi="Arial" w:cs="Arial"/>
-          <w:b/>
-          <w:bCs/>
-          <w:color w:val="000000"/>
-          <w:kern w:val="36"/>
-          <w:sz w:val="48"/>
-          <w:szCs w:val="48"/>
-          <w:lang w:eastAsia="en-GB"/>
-          <w14:ligatures w14:val="none"/>
-        </w:rPr>
-      </w:pPr>
+        <w:t>Playground link:</w:t>
+      </w:r>
+      <w:r>
+        <w:rPr>
+          <w:rFonts w:ascii="Arial" w:eastAsia="Times New Roman" w:hAnsi="Arial" w:cs="Arial"/>
+          <w:color w:val="000000"/>
+          <w:kern w:val="0"/>
+          <w:sz w:val="27"/>
+          <w:szCs w:val="27"/>
+          <w:lang w:eastAsia="en-GB"/>
+          <w14:ligatures w14:val="none"/>
+        </w:rPr>
+        <w:t xml:space="preserve"> </w:t>
+      </w:r>
       <w:hyperlink r:id="rId5" w:history="1">
         <w:r>
           <w:rPr>
             <w:rStyle w:val="Hyperlink"/>
-            <w:rFonts w:ascii="Arial" w:eastAsia="Times New Roman" w:hAnsi="Arial" w:cs="Arial"/>
-            <w:kern w:val="0"/>
-            <w:sz w:val="27"/>
-            <w:szCs w:val="27"/>
-            <w:lang w:eastAsia="en-GB"/>
-            <w14:ligatures w14:val="none"/>
           </w:rPr>
-          <w:t>https://dashboard.eventengine.run/login?hash=5715-17658c5414-b7</w:t>
+          <w:t>https://d3ezbo2kw5nip9.cloudfront.net/</w:t>
         </w:r>
       </w:hyperlink>
-      <w:r>
-        <w:rPr>
-          <w:rFonts w:ascii="Arial" w:eastAsia="Times New Roman" w:hAnsi="Arial" w:cs="Arial"/>
-          <w:b/>
-          <w:bCs/>
-          <w:color w:val="000000"/>
-          <w:kern w:val="36"/>
-          <w:sz w:val="48"/>
-          <w:szCs w:val="48"/>
-          <w:lang w:eastAsia="en-GB"/>
-          <w14:ligatures w14:val="none"/>
-        </w:rPr>
-        <w:t xml:space="preserve"> </w:t>
-      </w:r>
     </w:p>
     <w:p>
-      <w:pPr>
-        <w:spacing w:before="100" w:beforeAutospacing="1" w:after="100" w:afterAutospacing="1"/>
-        <w:outlineLvl w:val="0"/>
+      <w:r>
+        <w:t>Username: demo-user</w:t>
+      </w:r>
+    </w:p>
+    <w:p>
+      <w:pPr>
         <w:rPr>
           <w:rFonts w:ascii="Arial" w:eastAsia="Times New Roman" w:hAnsi="Arial" w:cs="Arial"/>
           <w:color w:val="000000"/>
@@ -178,111 +228,8 @@
         </w:rPr>
       </w:pPr>
       <w:r>
-        <w:rPr>
-          <w:rFonts w:ascii="Arial" w:eastAsia="Times New Roman" w:hAnsi="Arial" w:cs="Arial"/>
-          <w:b/>
-          <w:bCs/>
-          <w:color w:val="000000"/>
-          <w:kern w:val="0"/>
-          <w:sz w:val="27"/>
-          <w:szCs w:val="27"/>
-          <w:lang w:eastAsia="en-GB"/>
-          <w14:ligatures w14:val="none"/>
-        </w:rPr>
-        <w:t>Event hash:</w:t>
-      </w:r>
-      <w:r>
-        <w:rPr>
-          <w:rFonts w:ascii="Arial" w:eastAsia="Times New Roman" w:hAnsi="Arial" w:cs="Arial"/>
-          <w:color w:val="000000"/>
-          <w:kern w:val="0"/>
-          <w:sz w:val="27"/>
-          <w:szCs w:val="27"/>
-          <w:lang w:eastAsia="en-GB"/>
-          <w14:ligatures w14:val="none"/>
-        </w:rPr>
-        <w:t xml:space="preserve"> </w:t>
-      </w:r>
-      <w:r>
-        <w:rPr>
-          <w:rFonts w:ascii="Arial" w:eastAsia="Times New Roman" w:hAnsi="Arial" w:cs="Arial"/>
-          <w:color w:val="000000"/>
-          <w:kern w:val="0"/>
-          <w:sz w:val="27"/>
-          <w:szCs w:val="27"/>
-          <w:lang w:eastAsia="en-GB"/>
-          <w14:ligatures w14:val="none"/>
-        </w:rPr>
-        <w:t>5715-17658c5414-b7</w:t>
-      </w:r>
-    </w:p>
-    <w:p>
-      <w:pPr>
-        <w:rPr>
-          <w:rFonts w:ascii="Arial" w:eastAsia="Times New Roman" w:hAnsi="Arial" w:cs="Arial"/>
-          <w:b/>
-          <w:bCs/>
-          <w:color w:val="000000"/>
-          <w:kern w:val="0"/>
-          <w:sz w:val="27"/>
-          <w:szCs w:val="27"/>
-          <w:lang w:eastAsia="en-GB"/>
-          <w14:ligatures w14:val="none"/>
-        </w:rPr>
-      </w:pPr>
-    </w:p>
-    <w:p>
-      <w:pPr>
-        <w:rPr>
-          <w:rFonts w:ascii="Arial" w:eastAsia="Times New Roman" w:hAnsi="Arial" w:cs="Arial"/>
-          <w:color w:val="000000"/>
-          <w:kern w:val="0"/>
-          <w:sz w:val="27"/>
-          <w:szCs w:val="27"/>
-          <w:lang w:eastAsia="en-GB"/>
-          <w14:ligatures w14:val="none"/>
-        </w:rPr>
-      </w:pPr>
-      <w:r>
-        <w:rPr>
-          <w:rFonts w:ascii="Arial" w:eastAsia="Times New Roman" w:hAnsi="Arial" w:cs="Arial"/>
-          <w:b/>
-          <w:bCs/>
-          <w:color w:val="000000"/>
-          <w:kern w:val="0"/>
-          <w:sz w:val="27"/>
-          <w:szCs w:val="27"/>
-          <w:lang w:eastAsia="en-GB"/>
-          <w14:ligatures w14:val="none"/>
-        </w:rPr>
-        <w:t>Playground link:</w:t>
-      </w:r>
-      <w:r>
-        <w:rPr>
-          <w:rFonts w:ascii="Arial" w:eastAsia="Times New Roman" w:hAnsi="Arial" w:cs="Arial"/>
-          <w:color w:val="000000"/>
-          <w:kern w:val="0"/>
-          <w:sz w:val="27"/>
-          <w:szCs w:val="27"/>
-          <w:lang w:eastAsia="en-GB"/>
-          <w14:ligatures w14:val="none"/>
-        </w:rPr>
-        <w:t xml:space="preserve"> </w:t>
-      </w:r>
-      <w:hyperlink r:id="rId6" w:history="1">
-        <w:r>
-          <w:rPr>
-            <w:rStyle w:val="Hyperlink"/>
-            <w:rFonts w:ascii="Arial" w:eastAsia="Times New Roman" w:hAnsi="Arial" w:cs="Arial"/>
-            <w:kern w:val="0"/>
-            <w:sz w:val="27"/>
-            <w:szCs w:val="27"/>
-            <w:lang w:eastAsia="en-GB"/>
-            <w14:ligatures w14:val="none"/>
-          </w:rPr>
-          <w:t>https://6f9634916a5e2e3566.gradio.live/</w:t>
-        </w:r>
-      </w:hyperlink>
+        <w:t>Password: demo1@#$</w:t>
+      </w:r>
     </w:p>
     <w:p>
       <w:pPr>
@@ -717,78 +664,69 @@
           <w14:ligatures w14:val="none"/>
         </w:rPr>
         <w:br/>
-      </w:r>
-      <w:r>
-        <w:rPr>
-          <w:rFonts w:ascii="Arial" w:eastAsia="Times New Roman" w:hAnsi="Arial" w:cs="Arial"/>
-          <w:color w:val="ED7D31" w:themeColor="accent2"/>
+        <w:t>Explain the above in one sentence</w:t>
+      </w:r>
+      <w:r>
+        <w:rPr>
+          <w:rFonts w:ascii="Arial" w:eastAsia="Times New Roman" w:hAnsi="Arial" w:cs="Arial"/>
+          <w:color w:val="000000"/>
+          <w:kern w:val="0"/>
+          <w:lang w:eastAsia="en-GB"/>
+          <w14:ligatures w14:val="none"/>
+        </w:rPr>
+        <w:br/>
+      </w:r>
+      <w:r>
+        <w:rPr>
+          <w:rFonts w:ascii="Arial" w:eastAsia="Times New Roman" w:hAnsi="Arial" w:cs="Arial"/>
+          <w:b/>
+          <w:bCs/>
+          <w:color w:val="000000"/>
+          <w:kern w:val="0"/>
+          <w:lang w:eastAsia="en-GB"/>
+          <w14:ligatures w14:val="none"/>
+        </w:rPr>
+        <w:t>Output:</w:t>
+      </w:r>
+      <w:r>
+        <w:rPr>
+          <w:rFonts w:ascii="Arial" w:eastAsia="Times New Roman" w:hAnsi="Arial" w:cs="Arial"/>
+          <w:color w:val="000000"/>
+          <w:kern w:val="0"/>
+          <w:lang w:eastAsia="en-GB"/>
+          <w14:ligatures w14:val="none"/>
+        </w:rPr>
+        <w:t> </w:t>
+      </w:r>
+      <w:r>
+        <w:rPr>
+          <w:rFonts w:ascii="Arial" w:eastAsia="Times New Roman" w:hAnsi="Arial" w:cs="Arial"/>
+          <w:color w:val="66B366"/>
+          <w:kern w:val="0"/>
+          <w:lang w:eastAsia="en-GB"/>
+          <w14:ligatures w14:val="none"/>
+        </w:rPr>
+        <w:t>Australia's foreign policy is focused on promoting and protecting Australia's interests internationally, fostering relationships with allies and trading partners, promoting human rights, and addressing global challenges.</w:t>
+      </w:r>
+      <w:r>
+        <w:rPr>
+          <w:rFonts w:ascii="Arial" w:eastAsia="Times New Roman" w:hAnsi="Arial" w:cs="Arial"/>
+          <w:color w:val="000000"/>
+          <w:kern w:val="0"/>
+          <w:lang w:eastAsia="en-GB"/>
+          <w14:ligatures w14:val="none"/>
+        </w:rPr>
+        <w:br/>
+      </w:r>
+      <w:r>
+        <w:rPr>
+          <w:rFonts w:ascii="Arial" w:eastAsia="Times New Roman" w:hAnsi="Arial" w:cs="Arial"/>
+          <w:color w:val="000000"/>
           <w:kern w:val="0"/>
           <w:lang w:eastAsia="en-GB"/>
           <w14:ligatures w14:val="none"/>
         </w:rPr>
         <w:lastRenderedPageBreak/>
-        <w:t>Explain the above in one sentence</w:t>
-      </w:r>
-      <w:r>
-        <w:rPr>
-          <w:rFonts w:ascii="Arial" w:eastAsia="Times New Roman" w:hAnsi="Arial" w:cs="Arial"/>
-          <w:color w:val="000000"/>
-          <w:kern w:val="0"/>
-          <w:lang w:eastAsia="en-GB"/>
-          <w14:ligatures w14:val="none"/>
-        </w:rPr>
-        <w:br/>
-      </w:r>
-      <w:r>
-        <w:rPr>
-          <w:rFonts w:ascii="Arial" w:eastAsia="Times New Roman" w:hAnsi="Arial" w:cs="Arial"/>
-          <w:b/>
-          <w:bCs/>
-          <w:color w:val="000000"/>
-          <w:kern w:val="0"/>
-          <w:lang w:eastAsia="en-GB"/>
-          <w14:ligatures w14:val="none"/>
-        </w:rPr>
-        <w:t>Output:</w:t>
-      </w:r>
-      <w:r>
-        <w:rPr>
-          <w:rFonts w:ascii="Arial" w:eastAsia="Times New Roman" w:hAnsi="Arial" w:cs="Arial"/>
-          <w:color w:val="000000"/>
-          <w:kern w:val="0"/>
-          <w:lang w:eastAsia="en-GB"/>
-          <w14:ligatures w14:val="none"/>
-        </w:rPr>
-        <w:t> </w:t>
-      </w:r>
-      <w:r>
-        <w:rPr>
-          <w:rFonts w:ascii="Arial" w:eastAsia="Times New Roman" w:hAnsi="Arial" w:cs="Arial"/>
-          <w:color w:val="66B366"/>
-          <w:kern w:val="0"/>
-          <w:lang w:eastAsia="en-GB"/>
-          <w14:ligatures w14:val="none"/>
-        </w:rPr>
-        <w:t>Australia's foreign policy is focused on promoting and protecting Australia's interests internationally, fostering relationships with allies and trading partners, promoting human rights, and addressing global challenges.</w:t>
-      </w:r>
-      <w:r>
-        <w:rPr>
-          <w:rFonts w:ascii="Arial" w:eastAsia="Times New Roman" w:hAnsi="Arial" w:cs="Arial"/>
-          <w:color w:val="000000"/>
-          <w:kern w:val="0"/>
-          <w:lang w:eastAsia="en-GB"/>
-          <w14:ligatures w14:val="none"/>
-        </w:rPr>
-        <w:br/>
-      </w:r>
-      <w:r>
-        <w:rPr>
-          <w:rFonts w:ascii="Arial" w:eastAsia="Times New Roman" w:hAnsi="Arial" w:cs="Arial"/>
-          <w:color w:val="000000"/>
-          <w:kern w:val="0"/>
-          <w:lang w:eastAsia="en-GB"/>
-          <w14:ligatures w14:val="none"/>
-        </w:rPr>
         <w:br/>
       </w:r>
       <w:r>
@@ -1429,7 +1367,7 @@
         </w:rPr>
         <w:t xml:space="preserve"> : </w:t>
       </w:r>
-      <w:hyperlink r:id="rId7" w:history="1">
+      <w:hyperlink r:id="rId6" w:history="1">
         <w:r>
           <w:rPr>
             <w:rFonts w:ascii="Arial" w:eastAsia="Times New Roman" w:hAnsi="Arial" w:cs="Arial"/>
@@ -1461,85 +1399,233 @@
           <w14:ligatures w14:val="none"/>
         </w:rPr>
         <w:br/>
-      </w:r>
-      <w:r>
-        <w:rPr>
-          <w:rFonts w:ascii="Arial" w:eastAsia="Times New Roman" w:hAnsi="Arial" w:cs="Arial"/>
-          <w:color w:val="000000"/>
+        <w:t xml:space="preserve">a. </w:t>
+      </w:r>
+      <w:r>
+        <w:rPr>
+          <w:rFonts w:ascii="Arial" w:eastAsia="Times New Roman" w:hAnsi="Arial" w:cs="Arial"/>
+          <w:b/>
+          <w:bCs/>
+          <w:color w:val="000000"/>
+          <w:kern w:val="0"/>
+          <w:lang w:eastAsia="en-GB"/>
+          <w14:ligatures w14:val="none"/>
+        </w:rPr>
+        <w:t>Extract l</w:t>
+      </w:r>
+      <w:r>
+        <w:rPr>
+          <w:rFonts w:ascii="Arial" w:eastAsia="Times New Roman" w:hAnsi="Arial" w:cs="Arial"/>
+          <w:b/>
+          <w:bCs/>
+          <w:color w:val="000000"/>
+          <w:kern w:val="0"/>
+          <w:lang w:eastAsia="en-GB"/>
+          <w14:ligatures w14:val="none"/>
+        </w:rPr>
+        <w:t>ocation</w:t>
+      </w:r>
+      <w:r>
+        <w:rPr>
+          <w:rFonts w:ascii="Arial" w:eastAsia="Times New Roman" w:hAnsi="Arial" w:cs="Arial"/>
+          <w:b/>
+          <w:bCs/>
+          <w:color w:val="000000"/>
+          <w:kern w:val="0"/>
+          <w:lang w:eastAsia="en-GB"/>
+          <w14:ligatures w14:val="none"/>
+        </w:rPr>
+        <w:t xml:space="preserve"> from the article excerpt</w:t>
+      </w:r>
+      <w:r>
+        <w:rPr>
+          <w:rFonts w:ascii="Arial" w:eastAsia="Times New Roman" w:hAnsi="Arial" w:cs="Arial"/>
+          <w:color w:val="000000"/>
+          <w:kern w:val="0"/>
+          <w:lang w:eastAsia="en-GB"/>
+          <w14:ligatures w14:val="none"/>
+        </w:rPr>
+        <w:br/>
+      </w:r>
+      <w:r>
+        <w:rPr>
+          <w:rFonts w:ascii="Arial" w:eastAsia="Times New Roman" w:hAnsi="Arial" w:cs="Arial"/>
+          <w:color w:val="000000"/>
+          <w:kern w:val="0"/>
+          <w:lang w:eastAsia="en-GB"/>
+          <w14:ligatures w14:val="none"/>
+        </w:rPr>
+        <w:br/>
+      </w:r>
+      <w:r>
+        <w:rPr>
+          <w:rFonts w:ascii="Arial" w:eastAsia="Times New Roman" w:hAnsi="Arial" w:cs="Arial"/>
+          <w:b/>
+          <w:bCs/>
+          <w:color w:val="000000"/>
+          <w:kern w:val="0"/>
+          <w:lang w:eastAsia="en-GB"/>
+          <w14:ligatures w14:val="none"/>
+        </w:rPr>
+        <w:t>Prompt:</w:t>
+      </w:r>
+      <w:r>
+        <w:rPr>
+          <w:rFonts w:ascii="Arial" w:eastAsia="Times New Roman" w:hAnsi="Arial" w:cs="Arial"/>
+          <w:color w:val="000000"/>
+          <w:kern w:val="0"/>
+          <w:lang w:eastAsia="en-GB"/>
+          <w14:ligatures w14:val="none"/>
+        </w:rPr>
+        <w:t xml:space="preserve"> </w:t>
+      </w:r>
+      <w:r>
+        <w:rPr>
+          <w:rFonts w:ascii="Arial" w:eastAsia="Times New Roman" w:hAnsi="Arial" w:cs="Arial"/>
+          <w:color w:val="ED7D31" w:themeColor="accent2"/>
+          <w:kern w:val="0"/>
+          <w:lang w:eastAsia="en-GB"/>
+          <w14:ligatures w14:val="none"/>
+        </w:rPr>
+        <w:t xml:space="preserve">US President Joe Biden will host leaders of Australia and the United Kingdom in San Diego next week to chart a way forward for the provision of </w:t>
+      </w:r>
+      <w:r>
+        <w:rPr>
+          <w:rFonts w:ascii="Arial" w:eastAsia="Times New Roman" w:hAnsi="Arial" w:cs="Arial"/>
+          <w:color w:val="ED7D31" w:themeColor="accent2"/>
           <w:kern w:val="0"/>
           <w:lang w:eastAsia="en-GB"/>
           <w14:ligatures w14:val="none"/>
         </w:rPr>
         <w:lastRenderedPageBreak/>
-        <w:t xml:space="preserve">a. </w:t>
-      </w:r>
-      <w:r>
-        <w:rPr>
-          <w:rFonts w:ascii="Arial" w:eastAsia="Times New Roman" w:hAnsi="Arial" w:cs="Arial"/>
-          <w:b/>
-          <w:bCs/>
-          <w:color w:val="000000"/>
-          <w:kern w:val="0"/>
-          <w:lang w:eastAsia="en-GB"/>
-          <w14:ligatures w14:val="none"/>
-        </w:rPr>
-        <w:t>Extract l</w:t>
-      </w:r>
-      <w:r>
-        <w:rPr>
-          <w:rFonts w:ascii="Arial" w:eastAsia="Times New Roman" w:hAnsi="Arial" w:cs="Arial"/>
-          <w:b/>
-          <w:bCs/>
-          <w:color w:val="000000"/>
-          <w:kern w:val="0"/>
-          <w:lang w:eastAsia="en-GB"/>
-          <w14:ligatures w14:val="none"/>
-        </w:rPr>
-        <w:t>ocation</w:t>
-      </w:r>
-      <w:r>
-        <w:rPr>
-          <w:rFonts w:ascii="Arial" w:eastAsia="Times New Roman" w:hAnsi="Arial" w:cs="Arial"/>
-          <w:b/>
-          <w:bCs/>
-          <w:color w:val="000000"/>
-          <w:kern w:val="0"/>
-          <w:lang w:eastAsia="en-GB"/>
-          <w14:ligatures w14:val="none"/>
-        </w:rPr>
-        <w:t xml:space="preserve"> from the article excerpt</w:t>
-      </w:r>
-      <w:r>
-        <w:rPr>
-          <w:rFonts w:ascii="Arial" w:eastAsia="Times New Roman" w:hAnsi="Arial" w:cs="Arial"/>
-          <w:color w:val="000000"/>
-          <w:kern w:val="0"/>
-          <w:lang w:eastAsia="en-GB"/>
-          <w14:ligatures w14:val="none"/>
-        </w:rPr>
-        <w:br/>
-      </w:r>
-      <w:r>
-        <w:rPr>
-          <w:rFonts w:ascii="Arial" w:eastAsia="Times New Roman" w:hAnsi="Arial" w:cs="Arial"/>
-          <w:color w:val="000000"/>
-          <w:kern w:val="0"/>
-          <w:lang w:eastAsia="en-GB"/>
-          <w14:ligatures w14:val="none"/>
-        </w:rPr>
-        <w:br/>
-      </w:r>
-      <w:r>
-        <w:rPr>
-          <w:rFonts w:ascii="Arial" w:eastAsia="Times New Roman" w:hAnsi="Arial" w:cs="Arial"/>
-          <w:b/>
-          <w:bCs/>
-          <w:color w:val="000000"/>
-          <w:kern w:val="0"/>
-          <w:lang w:eastAsia="en-GB"/>
-          <w14:ligatures w14:val="none"/>
-        </w:rPr>
-        <w:t>Prompt:</w:t>
+        <w:t>nuclear-powered submarines and other high-tech weaponry to Australia, sources familiar with the plans said.</w:t>
+      </w:r>
+      <w:r>
+        <w:rPr>
+          <w:rFonts w:ascii="Arial" w:eastAsia="Times New Roman" w:hAnsi="Arial" w:cs="Arial"/>
+          <w:color w:val="ED7D31" w:themeColor="accent2"/>
+          <w:kern w:val="0"/>
+          <w:lang w:eastAsia="en-GB"/>
+          <w14:ligatures w14:val="none"/>
+        </w:rPr>
+        <w:br/>
+      </w:r>
+      <w:r>
+        <w:rPr>
+          <w:rFonts w:ascii="Arial" w:eastAsia="Times New Roman" w:hAnsi="Arial" w:cs="Arial"/>
+          <w:color w:val="ED7D31" w:themeColor="accent2"/>
+          <w:kern w:val="0"/>
+          <w:lang w:eastAsia="en-GB"/>
+          <w14:ligatures w14:val="none"/>
+        </w:rPr>
+        <w:br/>
+        <w:t>The spokesperson for UK Prime Minister Rishi Sunak said he will visit the United States on Monday to meet Mr Biden and Prime Minister Anthony Albanese for talks on the AUKUS defence agreement.</w:t>
+      </w:r>
+      <w:r>
+        <w:rPr>
+          <w:rFonts w:ascii="Arial" w:eastAsia="Times New Roman" w:hAnsi="Arial" w:cs="Arial"/>
+          <w:color w:val="ED7D31" w:themeColor="accent2"/>
+          <w:kern w:val="0"/>
+          <w:lang w:eastAsia="en-GB"/>
+          <w14:ligatures w14:val="none"/>
+        </w:rPr>
+        <w:br/>
+      </w:r>
+      <w:r>
+        <w:rPr>
+          <w:rFonts w:ascii="Arial" w:eastAsia="Times New Roman" w:hAnsi="Arial" w:cs="Arial"/>
+          <w:color w:val="ED7D31" w:themeColor="accent2"/>
+          <w:kern w:val="0"/>
+          <w:lang w:eastAsia="en-GB"/>
+          <w14:ligatures w14:val="none"/>
+        </w:rPr>
+        <w:br/>
+        <w:t>List the locations mentioned in the paragraph above:</w:t>
+      </w:r>
+      <w:r>
+        <w:rPr>
+          <w:rFonts w:ascii="Arial" w:eastAsia="Times New Roman" w:hAnsi="Arial" w:cs="Arial"/>
+          <w:color w:val="ED7D31" w:themeColor="accent2"/>
+          <w:kern w:val="0"/>
+          <w:lang w:eastAsia="en-GB"/>
+          <w14:ligatures w14:val="none"/>
+        </w:rPr>
+        <w:br/>
+      </w:r>
+      <w:r>
+        <w:rPr>
+          <w:rFonts w:ascii="Arial" w:eastAsia="Times New Roman" w:hAnsi="Arial" w:cs="Arial"/>
+          <w:color w:val="ED7D31" w:themeColor="accent2"/>
+          <w:kern w:val="0"/>
+          <w:lang w:eastAsia="en-GB"/>
+          <w14:ligatures w14:val="none"/>
+        </w:rPr>
+        <w:br/>
+      </w:r>
+      <w:r>
+        <w:rPr>
+          <w:rFonts w:ascii="Arial" w:eastAsia="Times New Roman" w:hAnsi="Arial" w:cs="Arial"/>
+          <w:b/>
+          <w:bCs/>
+          <w:color w:val="000000"/>
+          <w:kern w:val="0"/>
+          <w:lang w:eastAsia="en-GB"/>
+          <w14:ligatures w14:val="none"/>
+        </w:rPr>
+        <w:t>Output:</w:t>
+      </w:r>
+      <w:r>
+        <w:rPr>
+          <w:rFonts w:ascii="Arial" w:eastAsia="Times New Roman" w:hAnsi="Arial" w:cs="Arial"/>
+          <w:color w:val="000000"/>
+          <w:kern w:val="0"/>
+          <w:lang w:eastAsia="en-GB"/>
+          <w14:ligatures w14:val="none"/>
+        </w:rPr>
+        <w:t> </w:t>
+      </w:r>
+      <w:r>
+        <w:rPr>
+          <w:rFonts w:ascii="Arial" w:eastAsia="Times New Roman" w:hAnsi="Arial" w:cs="Arial"/>
+          <w:color w:val="66B366"/>
+          <w:kern w:val="0"/>
+          <w:lang w:eastAsia="en-GB"/>
+          <w14:ligatures w14:val="none"/>
+        </w:rPr>
+        <w:t>United States, Australia, United Kingdom</w:t>
+      </w:r>
+      <w:r>
+        <w:rPr>
+          <w:rFonts w:ascii="Arial" w:eastAsia="Times New Roman" w:hAnsi="Arial" w:cs="Arial"/>
+          <w:color w:val="000000"/>
+          <w:kern w:val="0"/>
+          <w:lang w:eastAsia="en-GB"/>
+          <w14:ligatures w14:val="none"/>
+        </w:rPr>
+        <w:br/>
+      </w:r>
+      <w:r>
+        <w:rPr>
+          <w:rFonts w:ascii="Arial" w:eastAsia="Times New Roman" w:hAnsi="Arial" w:cs="Arial"/>
+          <w:color w:val="000000"/>
+          <w:kern w:val="0"/>
+          <w:lang w:eastAsia="en-GB"/>
+          <w14:ligatures w14:val="none"/>
+        </w:rPr>
+        <w:br/>
+        <w:t xml:space="preserve">b. </w:t>
+      </w:r>
+      <w:r>
+        <w:rPr>
+          <w:rFonts w:ascii="Arial" w:eastAsia="Times New Roman" w:hAnsi="Arial" w:cs="Arial"/>
+          <w:b/>
+          <w:bCs/>
+          <w:color w:val="000000"/>
+          <w:kern w:val="0"/>
+          <w:lang w:eastAsia="en-GB"/>
+          <w14:ligatures w14:val="none"/>
+        </w:rPr>
+        <w:t>Extract</w:t>
       </w:r>
       <w:r>
         <w:rPr>
@@ -1554,6 +1640,273 @@
       <w:r>
         <w:rPr>
           <w:rFonts w:ascii="Arial" w:eastAsia="Times New Roman" w:hAnsi="Arial" w:cs="Arial"/>
+          <w:b/>
+          <w:bCs/>
+          <w:color w:val="000000"/>
+          <w:kern w:val="0"/>
+          <w:lang w:eastAsia="en-GB"/>
+          <w14:ligatures w14:val="none"/>
+        </w:rPr>
+        <w:t>p</w:t>
+      </w:r>
+      <w:r>
+        <w:rPr>
+          <w:rFonts w:ascii="Arial" w:eastAsia="Times New Roman" w:hAnsi="Arial" w:cs="Arial"/>
+          <w:b/>
+          <w:bCs/>
+          <w:color w:val="000000"/>
+          <w:kern w:val="0"/>
+          <w:lang w:eastAsia="en-GB"/>
+          <w14:ligatures w14:val="none"/>
+        </w:rPr>
+        <w:t>eople</w:t>
+      </w:r>
+      <w:r>
+        <w:rPr>
+          <w:rFonts w:ascii="Arial" w:eastAsia="Times New Roman" w:hAnsi="Arial" w:cs="Arial"/>
+          <w:color w:val="000000"/>
+          <w:kern w:val="0"/>
+          <w:lang w:eastAsia="en-GB"/>
+          <w14:ligatures w14:val="none"/>
+        </w:rPr>
+        <w:br/>
+      </w:r>
+      <w:r>
+        <w:rPr>
+          <w:rFonts w:ascii="Arial" w:eastAsia="Times New Roman" w:hAnsi="Arial" w:cs="Arial"/>
+          <w:color w:val="000000"/>
+          <w:kern w:val="0"/>
+          <w:lang w:eastAsia="en-GB"/>
+          <w14:ligatures w14:val="none"/>
+        </w:rPr>
+        <w:br/>
+      </w:r>
+      <w:r>
+        <w:rPr>
+          <w:rFonts w:ascii="Arial" w:eastAsia="Times New Roman" w:hAnsi="Arial" w:cs="Arial"/>
+          <w:b/>
+          <w:bCs/>
+          <w:color w:val="000000"/>
+          <w:kern w:val="0"/>
+          <w:lang w:eastAsia="en-GB"/>
+          <w14:ligatures w14:val="none"/>
+        </w:rPr>
+        <w:t>Prompt</w:t>
+      </w:r>
+      <w:r>
+        <w:rPr>
+          <w:rFonts w:ascii="Arial" w:eastAsia="Times New Roman" w:hAnsi="Arial" w:cs="Arial"/>
+          <w:color w:val="000000"/>
+          <w:kern w:val="0"/>
+          <w:lang w:eastAsia="en-GB"/>
+          <w14:ligatures w14:val="none"/>
+        </w:rPr>
+        <w:t>:</w:t>
+      </w:r>
+      <w:r>
+        <w:rPr>
+          <w:rFonts w:ascii="Arial" w:eastAsia="Times New Roman" w:hAnsi="Arial" w:cs="Arial"/>
+          <w:color w:val="ED7D31" w:themeColor="accent2"/>
+          <w:kern w:val="0"/>
+          <w:lang w:eastAsia="en-GB"/>
+          <w14:ligatures w14:val="none"/>
+        </w:rPr>
+        <w:t xml:space="preserve"> US President Joe Biden will host leaders of Australia and the United Kingdom in San Diego next week to chart a way forward for the provision of nuclear-powered submarines and other high-tech weaponry to Australia, sources familiar with the plans said.</w:t>
+      </w:r>
+      <w:r>
+        <w:rPr>
+          <w:rFonts w:ascii="Arial" w:eastAsia="Times New Roman" w:hAnsi="Arial" w:cs="Arial"/>
+          <w:color w:val="ED7D31" w:themeColor="accent2"/>
+          <w:kern w:val="0"/>
+          <w:lang w:eastAsia="en-GB"/>
+          <w14:ligatures w14:val="none"/>
+        </w:rPr>
+        <w:br/>
+      </w:r>
+      <w:r>
+        <w:rPr>
+          <w:rFonts w:ascii="Arial" w:eastAsia="Times New Roman" w:hAnsi="Arial" w:cs="Arial"/>
+          <w:color w:val="ED7D31" w:themeColor="accent2"/>
+          <w:kern w:val="0"/>
+          <w:lang w:eastAsia="en-GB"/>
+          <w14:ligatures w14:val="none"/>
+        </w:rPr>
+        <w:br/>
+        <w:t>The spokesperson for UK Prime Minister Rishi Sunak said he will visit the United States on Monday to meet Mr Biden and Prime Minister Anthony Albanese for talks on the AUKUS defence agreement.</w:t>
+      </w:r>
+      <w:r>
+        <w:rPr>
+          <w:rFonts w:ascii="Arial" w:eastAsia="Times New Roman" w:hAnsi="Arial" w:cs="Arial"/>
+          <w:color w:val="ED7D31" w:themeColor="accent2"/>
+          <w:kern w:val="0"/>
+          <w:lang w:eastAsia="en-GB"/>
+          <w14:ligatures w14:val="none"/>
+        </w:rPr>
+        <w:br/>
+      </w:r>
+      <w:r>
+        <w:rPr>
+          <w:rFonts w:ascii="Arial" w:eastAsia="Times New Roman" w:hAnsi="Arial" w:cs="Arial"/>
+          <w:color w:val="ED7D31" w:themeColor="accent2"/>
+          <w:kern w:val="0"/>
+          <w:lang w:eastAsia="en-GB"/>
+          <w14:ligatures w14:val="none"/>
+        </w:rPr>
+        <w:br/>
+        <w:t>List the people mentioned in the paragraph above:</w:t>
+      </w:r>
+      <w:r>
+        <w:rPr>
+          <w:rFonts w:ascii="Arial" w:eastAsia="Times New Roman" w:hAnsi="Arial" w:cs="Arial"/>
+          <w:color w:val="000000"/>
+          <w:kern w:val="0"/>
+          <w:lang w:eastAsia="en-GB"/>
+          <w14:ligatures w14:val="none"/>
+        </w:rPr>
+        <w:br/>
+      </w:r>
+      <w:r>
+        <w:rPr>
+          <w:rFonts w:ascii="Arial" w:eastAsia="Times New Roman" w:hAnsi="Arial" w:cs="Arial"/>
+          <w:color w:val="000000"/>
+          <w:kern w:val="0"/>
+          <w:lang w:eastAsia="en-GB"/>
+          <w14:ligatures w14:val="none"/>
+        </w:rPr>
+        <w:br/>
+      </w:r>
+      <w:r>
+        <w:rPr>
+          <w:rFonts w:ascii="Arial" w:eastAsia="Times New Roman" w:hAnsi="Arial" w:cs="Arial"/>
+          <w:b/>
+          <w:bCs/>
+          <w:color w:val="000000"/>
+          <w:kern w:val="0"/>
+          <w:lang w:eastAsia="en-GB"/>
+          <w14:ligatures w14:val="none"/>
+        </w:rPr>
+        <w:t>Output</w:t>
+      </w:r>
+      <w:r>
+        <w:rPr>
+          <w:rFonts w:ascii="Arial" w:eastAsia="Times New Roman" w:hAnsi="Arial" w:cs="Arial"/>
+          <w:color w:val="000000"/>
+          <w:kern w:val="0"/>
+          <w:lang w:eastAsia="en-GB"/>
+          <w14:ligatures w14:val="none"/>
+        </w:rPr>
+        <w:t>: </w:t>
+      </w:r>
+      <w:r>
+        <w:rPr>
+          <w:rFonts w:ascii="Arial" w:eastAsia="Times New Roman" w:hAnsi="Arial" w:cs="Arial"/>
+          <w:color w:val="66B366"/>
+          <w:kern w:val="0"/>
+          <w:lang w:eastAsia="en-GB"/>
+          <w14:ligatures w14:val="none"/>
+        </w:rPr>
+        <w:t>Joe Biden, Anthony Albanese, Rishi Sunak</w:t>
+      </w:r>
+      <w:r>
+        <w:rPr>
+          <w:rFonts w:ascii="Arial" w:eastAsia="Times New Roman" w:hAnsi="Arial" w:cs="Arial"/>
+          <w:color w:val="000000"/>
+          <w:kern w:val="0"/>
+          <w:lang w:eastAsia="en-GB"/>
+          <w14:ligatures w14:val="none"/>
+        </w:rPr>
+        <w:br/>
+      </w:r>
+      <w:r>
+        <w:rPr>
+          <w:rFonts w:ascii="Arial" w:eastAsia="Times New Roman" w:hAnsi="Arial" w:cs="Arial"/>
+          <w:color w:val="000000"/>
+          <w:kern w:val="0"/>
+          <w:lang w:eastAsia="en-GB"/>
+          <w14:ligatures w14:val="none"/>
+        </w:rPr>
+        <w:br/>
+        <w:t xml:space="preserve">c. </w:t>
+      </w:r>
+      <w:r>
+        <w:rPr>
+          <w:rFonts w:ascii="Arial" w:eastAsia="Times New Roman" w:hAnsi="Arial" w:cs="Arial"/>
+          <w:b/>
+          <w:bCs/>
+          <w:color w:val="000000"/>
+          <w:kern w:val="0"/>
+          <w:lang w:eastAsia="en-GB"/>
+          <w14:ligatures w14:val="none"/>
+        </w:rPr>
+        <w:t>Extract k</w:t>
+      </w:r>
+      <w:r>
+        <w:rPr>
+          <w:rFonts w:ascii="Arial" w:eastAsia="Times New Roman" w:hAnsi="Arial" w:cs="Arial"/>
+          <w:b/>
+          <w:bCs/>
+          <w:color w:val="000000"/>
+          <w:kern w:val="0"/>
+          <w:lang w:eastAsia="en-GB"/>
+          <w14:ligatures w14:val="none"/>
+        </w:rPr>
+        <w:t>eywords</w:t>
+      </w:r>
+      <w:r>
+        <w:rPr>
+          <w:rFonts w:ascii="Arial" w:eastAsia="Times New Roman" w:hAnsi="Arial" w:cs="Arial"/>
+          <w:color w:val="000000"/>
+          <w:kern w:val="0"/>
+          <w:lang w:eastAsia="en-GB"/>
+          <w14:ligatures w14:val="none"/>
+        </w:rPr>
+        <w:br/>
+      </w:r>
+      <w:r>
+        <w:rPr>
+          <w:rFonts w:ascii="Arial" w:eastAsia="Times New Roman" w:hAnsi="Arial" w:cs="Arial"/>
+          <w:color w:val="000000"/>
+          <w:kern w:val="0"/>
+          <w:lang w:eastAsia="en-GB"/>
+          <w14:ligatures w14:val="none"/>
+        </w:rPr>
+        <w:br/>
+      </w:r>
+      <w:r>
+        <w:rPr>
+          <w:rFonts w:ascii="Arial" w:eastAsia="Times New Roman" w:hAnsi="Arial" w:cs="Arial"/>
+          <w:b/>
+          <w:bCs/>
+          <w:color w:val="000000"/>
+          <w:kern w:val="0"/>
+          <w:lang w:eastAsia="en-GB"/>
+          <w14:ligatures w14:val="none"/>
+        </w:rPr>
+        <w:t>Prompt</w:t>
+      </w:r>
+      <w:r>
+        <w:rPr>
+          <w:rFonts w:ascii="Arial" w:eastAsia="Times New Roman" w:hAnsi="Arial" w:cs="Arial"/>
+          <w:color w:val="000000"/>
+          <w:kern w:val="0"/>
+          <w:lang w:eastAsia="en-GB"/>
+          <w14:ligatures w14:val="none"/>
+        </w:rPr>
+        <w:t>: </w:t>
+      </w:r>
+      <w:r>
+        <w:rPr>
+          <w:rFonts w:ascii="Arial" w:eastAsia="Times New Roman" w:hAnsi="Arial" w:cs="Arial"/>
+          <w:color w:val="000000"/>
+          <w:kern w:val="0"/>
+          <w:lang w:eastAsia="en-GB"/>
+          <w14:ligatures w14:val="none"/>
+        </w:rPr>
+        <w:br/>
+      </w:r>
+      <w:r>
+        <w:rPr>
+          <w:rFonts w:ascii="Arial" w:eastAsia="Times New Roman" w:hAnsi="Arial" w:cs="Arial"/>
           <w:color w:val="ED7D31" w:themeColor="accent2"/>
           <w:kern w:val="0"/>
           <w:lang w:eastAsia="en-GB"/>
@@ -1601,49 +1954,49 @@
           <w14:ligatures w14:val="none"/>
         </w:rPr>
         <w:br/>
-        <w:t>List the locations mentioned in the paragraph above:</w:t>
-      </w:r>
-      <w:r>
-        <w:rPr>
-          <w:rFonts w:ascii="Arial" w:eastAsia="Times New Roman" w:hAnsi="Arial" w:cs="Arial"/>
-          <w:color w:val="ED7D31" w:themeColor="accent2"/>
-          <w:kern w:val="0"/>
-          <w:lang w:eastAsia="en-GB"/>
-          <w14:ligatures w14:val="none"/>
-        </w:rPr>
-        <w:br/>
-      </w:r>
-      <w:r>
-        <w:rPr>
-          <w:rFonts w:ascii="Arial" w:eastAsia="Times New Roman" w:hAnsi="Arial" w:cs="Arial"/>
-          <w:color w:val="ED7D31" w:themeColor="accent2"/>
-          <w:kern w:val="0"/>
-          <w:lang w:eastAsia="en-GB"/>
-          <w14:ligatures w14:val="none"/>
-        </w:rPr>
-        <w:br/>
-      </w:r>
-      <w:r>
-        <w:rPr>
-          <w:rFonts w:ascii="Arial" w:eastAsia="Times New Roman" w:hAnsi="Arial" w:cs="Arial"/>
-          <w:b/>
-          <w:bCs/>
-          <w:color w:val="000000"/>
-          <w:kern w:val="0"/>
-          <w:lang w:eastAsia="en-GB"/>
-          <w14:ligatures w14:val="none"/>
-        </w:rPr>
-        <w:t>Output:</w:t>
-      </w:r>
-      <w:r>
-        <w:rPr>
-          <w:rFonts w:ascii="Arial" w:eastAsia="Times New Roman" w:hAnsi="Arial" w:cs="Arial"/>
-          <w:color w:val="000000"/>
-          <w:kern w:val="0"/>
-          <w:lang w:eastAsia="en-GB"/>
-          <w14:ligatures w14:val="none"/>
-        </w:rPr>
-        <w:t> </w:t>
+        <w:t>Extract keywords from the paragraph above:</w:t>
+      </w:r>
+      <w:r>
+        <w:rPr>
+          <w:rFonts w:ascii="Arial" w:eastAsia="Times New Roman" w:hAnsi="Arial" w:cs="Arial"/>
+          <w:color w:val="000000"/>
+          <w:kern w:val="0"/>
+          <w:lang w:eastAsia="en-GB"/>
+          <w14:ligatures w14:val="none"/>
+        </w:rPr>
+        <w:br/>
+      </w:r>
+      <w:r>
+        <w:rPr>
+          <w:rFonts w:ascii="Arial" w:eastAsia="Times New Roman" w:hAnsi="Arial" w:cs="Arial"/>
+          <w:color w:val="000000"/>
+          <w:kern w:val="0"/>
+          <w:lang w:eastAsia="en-GB"/>
+          <w14:ligatures w14:val="none"/>
+        </w:rPr>
+        <w:br/>
+      </w:r>
+      <w:r>
+        <w:rPr>
+          <w:rFonts w:ascii="Arial" w:eastAsia="Times New Roman" w:hAnsi="Arial" w:cs="Arial"/>
+          <w:b/>
+          <w:bCs/>
+          <w:color w:val="000000"/>
+          <w:kern w:val="0"/>
+          <w:lang w:eastAsia="en-GB"/>
+          <w14:ligatures w14:val="none"/>
+        </w:rPr>
+        <w:t>Output</w:t>
+      </w:r>
+      <w:r>
+        <w:rPr>
+          <w:rFonts w:ascii="Arial" w:eastAsia="Times New Roman" w:hAnsi="Arial" w:cs="Arial"/>
+          <w:color w:val="000000"/>
+          <w:kern w:val="0"/>
+          <w:lang w:eastAsia="en-GB"/>
+          <w14:ligatures w14:val="none"/>
+        </w:rPr>
+        <w:t>: </w:t>
       </w:r>
       <w:r>
         <w:rPr>
@@ -1653,78 +2006,71 @@
           <w:lang w:eastAsia="en-GB"/>
           <w14:ligatures w14:val="none"/>
         </w:rPr>
-        <w:t>United States, Australia, United Kingdom</w:t>
-      </w:r>
-      <w:r>
-        <w:rPr>
-          <w:rFonts w:ascii="Arial" w:eastAsia="Times New Roman" w:hAnsi="Arial" w:cs="Arial"/>
-          <w:color w:val="000000"/>
-          <w:kern w:val="0"/>
-          <w:lang w:eastAsia="en-GB"/>
-          <w14:ligatures w14:val="none"/>
-        </w:rPr>
-        <w:br/>
-      </w:r>
-      <w:r>
-        <w:rPr>
-          <w:rFonts w:ascii="Arial" w:eastAsia="Times New Roman" w:hAnsi="Arial" w:cs="Arial"/>
-          <w:color w:val="000000"/>
-          <w:kern w:val="0"/>
-          <w:lang w:eastAsia="en-GB"/>
-          <w14:ligatures w14:val="none"/>
-        </w:rPr>
-        <w:br/>
-        <w:t xml:space="preserve">b. </w:t>
-      </w:r>
-      <w:r>
-        <w:rPr>
-          <w:rFonts w:ascii="Arial" w:eastAsia="Times New Roman" w:hAnsi="Arial" w:cs="Arial"/>
-          <w:b/>
-          <w:bCs/>
-          <w:color w:val="000000"/>
-          <w:kern w:val="0"/>
-          <w:lang w:eastAsia="en-GB"/>
-          <w14:ligatures w14:val="none"/>
-        </w:rPr>
-        <w:t>Extract</w:t>
-      </w:r>
-      <w:r>
-        <w:rPr>
-          <w:rFonts w:ascii="Arial" w:eastAsia="Times New Roman" w:hAnsi="Arial" w:cs="Arial"/>
-          <w:color w:val="000000"/>
-          <w:kern w:val="0"/>
-          <w:lang w:eastAsia="en-GB"/>
-          <w14:ligatures w14:val="none"/>
-        </w:rPr>
-        <w:t xml:space="preserve"> </w:t>
-      </w:r>
-      <w:r>
-        <w:rPr>
-          <w:rFonts w:ascii="Arial" w:eastAsia="Times New Roman" w:hAnsi="Arial" w:cs="Arial"/>
-          <w:b/>
-          <w:bCs/>
-          <w:color w:val="000000"/>
-          <w:kern w:val="0"/>
-          <w:lang w:eastAsia="en-GB"/>
-          <w14:ligatures w14:val="none"/>
-        </w:rPr>
-        <w:t>p</w:t>
-      </w:r>
-      <w:r>
-        <w:rPr>
-          <w:rFonts w:ascii="Arial" w:eastAsia="Times New Roman" w:hAnsi="Arial" w:cs="Arial"/>
-          <w:b/>
-          <w:bCs/>
-          <w:color w:val="000000"/>
-          <w:kern w:val="0"/>
-          <w:lang w:eastAsia="en-GB"/>
-          <w14:ligatures w14:val="none"/>
-        </w:rPr>
-        <w:t>eople</w:t>
-      </w:r>
-      <w:r>
-        <w:rPr>
-          <w:rFonts w:ascii="Arial" w:eastAsia="Times New Roman" w:hAnsi="Arial" w:cs="Arial"/>
+        <w:br/>
+        <w:t>Biden, Australia, United Kingdom, AUKUS, defence</w:t>
+      </w:r>
+      <w:r>
+        <w:rPr>
+          <w:rFonts w:ascii="Arial" w:eastAsia="Times New Roman" w:hAnsi="Arial" w:cs="Arial"/>
+          <w:color w:val="000000"/>
+          <w:kern w:val="0"/>
+          <w:lang w:eastAsia="en-GB"/>
+          <w14:ligatures w14:val="none"/>
+        </w:rPr>
+        <w:br/>
+      </w:r>
+      <w:r>
+        <w:rPr>
+          <w:rFonts w:ascii="Arial" w:eastAsia="Times New Roman" w:hAnsi="Arial" w:cs="Arial"/>
+          <w:color w:val="000000"/>
+          <w:kern w:val="0"/>
+          <w:lang w:eastAsia="en-GB"/>
+          <w14:ligatures w14:val="none"/>
+        </w:rPr>
+        <w:br/>
+        <w:t xml:space="preserve">d. </w:t>
+      </w:r>
+      <w:r>
+        <w:rPr>
+          <w:rFonts w:ascii="Arial" w:eastAsia="Times New Roman" w:hAnsi="Arial" w:cs="Arial"/>
+          <w:b/>
+          <w:bCs/>
+          <w:color w:val="000000"/>
+          <w:kern w:val="0"/>
+          <w:lang w:eastAsia="en-GB"/>
+          <w14:ligatures w14:val="none"/>
+        </w:rPr>
+        <w:t xml:space="preserve">Extract </w:t>
+      </w:r>
+      <w:r>
+        <w:rPr>
+          <w:rFonts w:ascii="Arial" w:eastAsia="Times New Roman" w:hAnsi="Arial" w:cs="Arial"/>
+          <w:b/>
+          <w:bCs/>
+          <w:color w:val="000000"/>
+          <w:kern w:val="0"/>
+          <w:lang w:eastAsia="en-GB"/>
+          <w14:ligatures w14:val="none"/>
+        </w:rPr>
+        <w:t>sentiment</w:t>
+      </w:r>
+      <w:r>
+        <w:rPr>
+          <w:rFonts w:ascii="Arial" w:eastAsia="Times New Roman" w:hAnsi="Arial" w:cs="Arial"/>
+          <w:b/>
+          <w:bCs/>
+          <w:color w:val="000000"/>
+          <w:kern w:val="0"/>
+          <w:lang w:eastAsia="en-GB"/>
+          <w14:ligatures w14:val="none"/>
+        </w:rPr>
+        <w:t xml:space="preserve"> of the article</w:t>
+      </w:r>
+      <w:r>
+        <w:rPr>
+          <w:rFonts w:ascii="Arial" w:eastAsia="Times New Roman" w:hAnsi="Arial" w:cs="Arial"/>
+          <w:b/>
+          <w:bCs/>
           <w:color w:val="000000"/>
           <w:kern w:val="0"/>
           <w:lang w:eastAsia="en-GB"/>
@@ -1767,197 +2113,6 @@
       <w:r>
         <w:rPr>
           <w:rFonts w:ascii="Arial" w:eastAsia="Times New Roman" w:hAnsi="Arial" w:cs="Arial"/>
-          <w:color w:val="ED7D31" w:themeColor="accent2"/>
-          <w:kern w:val="0"/>
-          <w:lang w:eastAsia="en-GB"/>
-          <w14:ligatures w14:val="none"/>
-        </w:rPr>
-        <w:t xml:space="preserve"> US President Joe Biden will host leaders of Australia and the United Kingdom in San Diego next week to chart a way forward for the provision of nuclear-powered submarines and other high-tech weaponry to Australia, sources familiar with the plans said.</w:t>
-      </w:r>
-      <w:r>
-        <w:rPr>
-          <w:rFonts w:ascii="Arial" w:eastAsia="Times New Roman" w:hAnsi="Arial" w:cs="Arial"/>
-          <w:color w:val="ED7D31" w:themeColor="accent2"/>
-          <w:kern w:val="0"/>
-          <w:lang w:eastAsia="en-GB"/>
-          <w14:ligatures w14:val="none"/>
-        </w:rPr>
-        <w:br/>
-      </w:r>
-      <w:r>
-        <w:rPr>
-          <w:rFonts w:ascii="Arial" w:eastAsia="Times New Roman" w:hAnsi="Arial" w:cs="Arial"/>
-          <w:color w:val="ED7D31" w:themeColor="accent2"/>
-          <w:kern w:val="0"/>
-          <w:lang w:eastAsia="en-GB"/>
-          <w14:ligatures w14:val="none"/>
-        </w:rPr>
-        <w:br/>
-        <w:t>The spokesperson for UK Prime Minister Rishi Sunak said he will visit the United States on Monday to meet Mr Biden and Prime Minister Anthony Albanese for talks on the AUKUS defence agreement.</w:t>
-      </w:r>
-      <w:r>
-        <w:rPr>
-          <w:rFonts w:ascii="Arial" w:eastAsia="Times New Roman" w:hAnsi="Arial" w:cs="Arial"/>
-          <w:color w:val="ED7D31" w:themeColor="accent2"/>
-          <w:kern w:val="0"/>
-          <w:lang w:eastAsia="en-GB"/>
-          <w14:ligatures w14:val="none"/>
-        </w:rPr>
-        <w:br/>
-      </w:r>
-      <w:r>
-        <w:rPr>
-          <w:rFonts w:ascii="Arial" w:eastAsia="Times New Roman" w:hAnsi="Arial" w:cs="Arial"/>
-          <w:color w:val="ED7D31" w:themeColor="accent2"/>
-          <w:kern w:val="0"/>
-          <w:lang w:eastAsia="en-GB"/>
-          <w14:ligatures w14:val="none"/>
-        </w:rPr>
-        <w:br/>
-        <w:t>List the people mentioned in the paragraph above:</w:t>
-      </w:r>
-      <w:r>
-        <w:rPr>
-          <w:rFonts w:ascii="Arial" w:eastAsia="Times New Roman" w:hAnsi="Arial" w:cs="Arial"/>
-          <w:color w:val="000000"/>
-          <w:kern w:val="0"/>
-          <w:lang w:eastAsia="en-GB"/>
-          <w14:ligatures w14:val="none"/>
-        </w:rPr>
-        <w:br/>
-      </w:r>
-      <w:r>
-        <w:rPr>
-          <w:rFonts w:ascii="Arial" w:eastAsia="Times New Roman" w:hAnsi="Arial" w:cs="Arial"/>
-          <w:color w:val="000000"/>
-          <w:kern w:val="0"/>
-          <w:lang w:eastAsia="en-GB"/>
-          <w14:ligatures w14:val="none"/>
-        </w:rPr>
-        <w:br/>
-      </w:r>
-      <w:r>
-        <w:rPr>
-          <w:rFonts w:ascii="Arial" w:eastAsia="Times New Roman" w:hAnsi="Arial" w:cs="Arial"/>
-          <w:b/>
-          <w:bCs/>
-          <w:color w:val="000000"/>
-          <w:kern w:val="0"/>
-          <w:lang w:eastAsia="en-GB"/>
-          <w14:ligatures w14:val="none"/>
-        </w:rPr>
-        <w:t>Output</w:t>
-      </w:r>
-      <w:r>
-        <w:rPr>
-          <w:rFonts w:ascii="Arial" w:eastAsia="Times New Roman" w:hAnsi="Arial" w:cs="Arial"/>
-          <w:color w:val="000000"/>
-          <w:kern w:val="0"/>
-          <w:lang w:eastAsia="en-GB"/>
-          <w14:ligatures w14:val="none"/>
-        </w:rPr>
-        <w:t>: </w:t>
-      </w:r>
-      <w:r>
-        <w:rPr>
-          <w:rFonts w:ascii="Arial" w:eastAsia="Times New Roman" w:hAnsi="Arial" w:cs="Arial"/>
-          <w:color w:val="66B366"/>
-          <w:kern w:val="0"/>
-          <w:lang w:eastAsia="en-GB"/>
-          <w14:ligatures w14:val="none"/>
-        </w:rPr>
-        <w:t>Joe Biden, Anthony Albanese, Rishi Sunak</w:t>
-      </w:r>
-      <w:r>
-        <w:rPr>
-          <w:rFonts w:ascii="Arial" w:eastAsia="Times New Roman" w:hAnsi="Arial" w:cs="Arial"/>
-          <w:color w:val="000000"/>
-          <w:kern w:val="0"/>
-          <w:lang w:eastAsia="en-GB"/>
-          <w14:ligatures w14:val="none"/>
-        </w:rPr>
-        <w:br/>
-      </w:r>
-      <w:r>
-        <w:rPr>
-          <w:rFonts w:ascii="Arial" w:eastAsia="Times New Roman" w:hAnsi="Arial" w:cs="Arial"/>
-          <w:color w:val="000000"/>
-          <w:kern w:val="0"/>
-          <w:lang w:eastAsia="en-GB"/>
-          <w14:ligatures w14:val="none"/>
-        </w:rPr>
-        <w:br/>
-        <w:t xml:space="preserve">c. </w:t>
-      </w:r>
-      <w:r>
-        <w:rPr>
-          <w:rFonts w:ascii="Arial" w:eastAsia="Times New Roman" w:hAnsi="Arial" w:cs="Arial"/>
-          <w:b/>
-          <w:bCs/>
-          <w:color w:val="000000"/>
-          <w:kern w:val="0"/>
-          <w:lang w:eastAsia="en-GB"/>
-          <w14:ligatures w14:val="none"/>
-        </w:rPr>
-        <w:t>Extract k</w:t>
-      </w:r>
-      <w:r>
-        <w:rPr>
-          <w:rFonts w:ascii="Arial" w:eastAsia="Times New Roman" w:hAnsi="Arial" w:cs="Arial"/>
-          <w:b/>
-          <w:bCs/>
-          <w:color w:val="000000"/>
-          <w:kern w:val="0"/>
-          <w:lang w:eastAsia="en-GB"/>
-          <w14:ligatures w14:val="none"/>
-        </w:rPr>
-        <w:t>eywords</w:t>
-      </w:r>
-      <w:r>
-        <w:rPr>
-          <w:rFonts w:ascii="Arial" w:eastAsia="Times New Roman" w:hAnsi="Arial" w:cs="Arial"/>
-          <w:color w:val="000000"/>
-          <w:kern w:val="0"/>
-          <w:lang w:eastAsia="en-GB"/>
-          <w14:ligatures w14:val="none"/>
-        </w:rPr>
-        <w:br/>
-      </w:r>
-      <w:r>
-        <w:rPr>
-          <w:rFonts w:ascii="Arial" w:eastAsia="Times New Roman" w:hAnsi="Arial" w:cs="Arial"/>
-          <w:color w:val="000000"/>
-          <w:kern w:val="0"/>
-          <w:lang w:eastAsia="en-GB"/>
-          <w14:ligatures w14:val="none"/>
-        </w:rPr>
-        <w:br/>
-      </w:r>
-      <w:r>
-        <w:rPr>
-          <w:rFonts w:ascii="Arial" w:eastAsia="Times New Roman" w:hAnsi="Arial" w:cs="Arial"/>
-          <w:b/>
-          <w:bCs/>
-          <w:color w:val="000000"/>
-          <w:kern w:val="0"/>
-          <w:lang w:eastAsia="en-GB"/>
-          <w14:ligatures w14:val="none"/>
-        </w:rPr>
-        <w:t>Prompt</w:t>
-      </w:r>
-      <w:r>
-        <w:rPr>
-          <w:rFonts w:ascii="Arial" w:eastAsia="Times New Roman" w:hAnsi="Arial" w:cs="Arial"/>
-          <w:color w:val="000000"/>
-          <w:kern w:val="0"/>
-          <w:lang w:eastAsia="en-GB"/>
-          <w14:ligatures w14:val="none"/>
-        </w:rPr>
-        <w:t>: </w:t>
-      </w:r>
-      <w:r>
-        <w:rPr>
-          <w:rFonts w:ascii="Arial" w:eastAsia="Times New Roman" w:hAnsi="Arial" w:cs="Arial"/>
           <w:color w:val="000000"/>
           <w:kern w:val="0"/>
           <w:lang w:eastAsia="en-GB"/>
@@ -1993,223 +2148,7 @@
           <w:lang w:eastAsia="en-GB"/>
           <w14:ligatures w14:val="none"/>
         </w:rPr>
-        <w:br/>
-        <w:t>The spokesperson for UK Prime Minister Rishi Sunak said he will visit the United States on Monday to meet Mr Biden and Prime Minister Anthony Albanese for talks on the AUKUS defence agreement.</w:t>
-      </w:r>
-      <w:r>
-        <w:rPr>
-          <w:rFonts w:ascii="Arial" w:eastAsia="Times New Roman" w:hAnsi="Arial" w:cs="Arial"/>
-          <w:color w:val="ED7D31" w:themeColor="accent2"/>
-          <w:kern w:val="0"/>
-          <w:lang w:eastAsia="en-GB"/>
-          <w14:ligatures w14:val="none"/>
-        </w:rPr>
-        <w:br/>
-      </w:r>
-      <w:r>
-        <w:rPr>
-          <w:rFonts w:ascii="Arial" w:eastAsia="Times New Roman" w:hAnsi="Arial" w:cs="Arial"/>
-          <w:color w:val="ED7D31" w:themeColor="accent2"/>
-          <w:kern w:val="0"/>
-          <w:lang w:eastAsia="en-GB"/>
-          <w14:ligatures w14:val="none"/>
-        </w:rPr>
-        <w:br/>
-        <w:t>Extract keywords from the paragraph above:</w:t>
-      </w:r>
-      <w:r>
-        <w:rPr>
-          <w:rFonts w:ascii="Arial" w:eastAsia="Times New Roman" w:hAnsi="Arial" w:cs="Arial"/>
-          <w:color w:val="000000"/>
-          <w:kern w:val="0"/>
-          <w:lang w:eastAsia="en-GB"/>
-          <w14:ligatures w14:val="none"/>
-        </w:rPr>
-        <w:br/>
-      </w:r>
-      <w:r>
-        <w:rPr>
-          <w:rFonts w:ascii="Arial" w:eastAsia="Times New Roman" w:hAnsi="Arial" w:cs="Arial"/>
-          <w:color w:val="000000"/>
-          <w:kern w:val="0"/>
-          <w:lang w:eastAsia="en-GB"/>
-          <w14:ligatures w14:val="none"/>
-        </w:rPr>
-        <w:br/>
-      </w:r>
-      <w:r>
-        <w:rPr>
-          <w:rFonts w:ascii="Arial" w:eastAsia="Times New Roman" w:hAnsi="Arial" w:cs="Arial"/>
-          <w:b/>
-          <w:bCs/>
-          <w:color w:val="000000"/>
-          <w:kern w:val="0"/>
-          <w:lang w:eastAsia="en-GB"/>
-          <w14:ligatures w14:val="none"/>
-        </w:rPr>
-        <w:t>Output</w:t>
-      </w:r>
-      <w:r>
-        <w:rPr>
-          <w:rFonts w:ascii="Arial" w:eastAsia="Times New Roman" w:hAnsi="Arial" w:cs="Arial"/>
-          <w:color w:val="000000"/>
-          <w:kern w:val="0"/>
-          <w:lang w:eastAsia="en-GB"/>
-          <w14:ligatures w14:val="none"/>
-        </w:rPr>
-        <w:t>: </w:t>
-      </w:r>
-      <w:r>
-        <w:rPr>
-          <w:rFonts w:ascii="Arial" w:eastAsia="Times New Roman" w:hAnsi="Arial" w:cs="Arial"/>
-          <w:color w:val="66B366"/>
-          <w:kern w:val="0"/>
-          <w:lang w:eastAsia="en-GB"/>
-          <w14:ligatures w14:val="none"/>
-        </w:rPr>
-        <w:br/>
-        <w:t>Biden, Australia, United Kingdom, AUKUS, defence</w:t>
-      </w:r>
-      <w:r>
-        <w:rPr>
-          <w:rFonts w:ascii="Arial" w:eastAsia="Times New Roman" w:hAnsi="Arial" w:cs="Arial"/>
-          <w:color w:val="000000"/>
-          <w:kern w:val="0"/>
-          <w:lang w:eastAsia="en-GB"/>
-          <w14:ligatures w14:val="none"/>
-        </w:rPr>
-        <w:br/>
-      </w:r>
-      <w:r>
-        <w:rPr>
-          <w:rFonts w:ascii="Arial" w:eastAsia="Times New Roman" w:hAnsi="Arial" w:cs="Arial"/>
-          <w:color w:val="000000"/>
-          <w:kern w:val="0"/>
-          <w:lang w:eastAsia="en-GB"/>
-          <w14:ligatures w14:val="none"/>
-        </w:rPr>
-        <w:br/>
-        <w:t xml:space="preserve">d. </w:t>
-      </w:r>
-      <w:r>
-        <w:rPr>
-          <w:rFonts w:ascii="Arial" w:eastAsia="Times New Roman" w:hAnsi="Arial" w:cs="Arial"/>
-          <w:b/>
-          <w:bCs/>
-          <w:color w:val="000000"/>
-          <w:kern w:val="0"/>
-          <w:lang w:eastAsia="en-GB"/>
-          <w14:ligatures w14:val="none"/>
-        </w:rPr>
-        <w:t xml:space="preserve">Extract </w:t>
-      </w:r>
-      <w:r>
-        <w:rPr>
-          <w:rFonts w:ascii="Arial" w:eastAsia="Times New Roman" w:hAnsi="Arial" w:cs="Arial"/>
-          <w:b/>
-          <w:bCs/>
-          <w:color w:val="000000"/>
-          <w:kern w:val="0"/>
-          <w:lang w:eastAsia="en-GB"/>
-          <w14:ligatures w14:val="none"/>
-        </w:rPr>
-        <w:t>sentiment</w:t>
-      </w:r>
-      <w:r>
-        <w:rPr>
-          <w:rFonts w:ascii="Arial" w:eastAsia="Times New Roman" w:hAnsi="Arial" w:cs="Arial"/>
-          <w:b/>
-          <w:bCs/>
-          <w:color w:val="000000"/>
-          <w:kern w:val="0"/>
-          <w:lang w:eastAsia="en-GB"/>
-          <w14:ligatures w14:val="none"/>
-        </w:rPr>
-        <w:t xml:space="preserve"> of the article</w:t>
-      </w:r>
-      <w:r>
-        <w:rPr>
-          <w:rFonts w:ascii="Arial" w:eastAsia="Times New Roman" w:hAnsi="Arial" w:cs="Arial"/>
-          <w:b/>
-          <w:bCs/>
-          <w:color w:val="000000"/>
-          <w:kern w:val="0"/>
-          <w:lang w:eastAsia="en-GB"/>
-          <w14:ligatures w14:val="none"/>
-        </w:rPr>
-        <w:br/>
-      </w:r>
-      <w:r>
-        <w:rPr>
-          <w:rFonts w:ascii="Arial" w:eastAsia="Times New Roman" w:hAnsi="Arial" w:cs="Arial"/>
-          <w:color w:val="000000"/>
-          <w:kern w:val="0"/>
-          <w:lang w:eastAsia="en-GB"/>
-          <w14:ligatures w14:val="none"/>
-        </w:rPr>
-        <w:br/>
-      </w:r>
-      <w:r>
-        <w:rPr>
-          <w:rFonts w:ascii="Arial" w:eastAsia="Times New Roman" w:hAnsi="Arial" w:cs="Arial"/>
-          <w:b/>
-          <w:bCs/>
-          <w:color w:val="000000"/>
-          <w:kern w:val="0"/>
-          <w:lang w:eastAsia="en-GB"/>
-          <w14:ligatures w14:val="none"/>
-        </w:rPr>
-        <w:t>Prompt</w:t>
-      </w:r>
-      <w:r>
-        <w:rPr>
-          <w:rFonts w:ascii="Arial" w:eastAsia="Times New Roman" w:hAnsi="Arial" w:cs="Arial"/>
-          <w:color w:val="000000"/>
-          <w:kern w:val="0"/>
-          <w:lang w:eastAsia="en-GB"/>
-          <w14:ligatures w14:val="none"/>
-        </w:rPr>
-        <w:t>:</w:t>
-      </w:r>
-      <w:r>
-        <w:rPr>
-          <w:rFonts w:ascii="Arial" w:eastAsia="Times New Roman" w:hAnsi="Arial" w:cs="Arial"/>
-          <w:color w:val="000000"/>
-          <w:kern w:val="0"/>
-          <w:lang w:eastAsia="en-GB"/>
-          <w14:ligatures w14:val="none"/>
-        </w:rPr>
-        <w:br/>
-      </w:r>
-      <w:r>
-        <w:rPr>
-          <w:rFonts w:ascii="Arial" w:eastAsia="Times New Roman" w:hAnsi="Arial" w:cs="Arial"/>
-          <w:color w:val="ED7D31" w:themeColor="accent2"/>
-          <w:kern w:val="0"/>
-          <w:lang w:eastAsia="en-GB"/>
-          <w14:ligatures w14:val="none"/>
-        </w:rPr>
         <w:lastRenderedPageBreak/>
-        <w:t>US President Joe Biden will host leaders of Australia and the United Kingdom in San Diego next week to chart a way forward for the provision of nuclear-powered submarines and other high-tech weaponry to Australia, sources familiar with the plans said.</w:t>
-      </w:r>
-      <w:r>
-        <w:rPr>
-          <w:rFonts w:ascii="Arial" w:eastAsia="Times New Roman" w:hAnsi="Arial" w:cs="Arial"/>
-          <w:color w:val="ED7D31" w:themeColor="accent2"/>
-          <w:kern w:val="0"/>
-          <w:lang w:eastAsia="en-GB"/>
-          <w14:ligatures w14:val="none"/>
-        </w:rPr>
-        <w:br/>
-      </w:r>
-      <w:r>
-        <w:rPr>
-          <w:rFonts w:ascii="Arial" w:eastAsia="Times New Roman" w:hAnsi="Arial" w:cs="Arial"/>
-          <w:color w:val="ED7D31" w:themeColor="accent2"/>
-          <w:kern w:val="0"/>
-          <w:lang w:eastAsia="en-GB"/>
-          <w14:ligatures w14:val="none"/>
-        </w:rPr>
         <w:br/>
         <w:t>The spokesperson for UK Prime Minister Rishi Sunak said he will visit the United States on Monday to meet Mr Biden and Prime Minister Anthony Albanese for talks on the AUKUS defence agreement.</w:t>
       </w:r>
@@ -2410,7 +2349,7 @@
         </w:rPr>
         <w:t>Sports article from this </w:t>
       </w:r>
-      <w:hyperlink r:id="rId8" w:history="1">
+      <w:hyperlink r:id="rId7" w:history="1">
         <w:r>
           <w:rPr>
             <w:rFonts w:ascii="Arial" w:eastAsia="Times New Roman" w:hAnsi="Arial" w:cs="Arial"/>
@@ -2621,7 +2560,6 @@
           <w:lang w:eastAsia="en-GB"/>
           <w14:ligatures w14:val="none"/>
         </w:rPr>
-        <w:lastRenderedPageBreak/>
         <w:t>Output:</w:t>
       </w:r>
       <w:r>
@@ -2697,6 +2635,7 @@
           <w:lang w:eastAsia="en-GB"/>
           <w14:ligatures w14:val="none"/>
         </w:rPr>
+        <w:lastRenderedPageBreak/>
         <w:t>N-Shot</w:t>
       </w:r>
       <w:r>
@@ -3415,52 +3354,62 @@
           <w:lang w:eastAsia="en-GB"/>
           <w14:ligatures w14:val="none"/>
         </w:rPr>
+        <w:t xml:space="preserve">Write a detailed professional and </w:t>
+      </w:r>
+      <w:proofErr w:type="spellStart"/>
+      <w:r>
+        <w:rPr>
+          <w:rFonts w:ascii="Arial" w:eastAsia="Times New Roman" w:hAnsi="Arial" w:cs="Arial"/>
+          <w:color w:val="ED7D31" w:themeColor="accent2"/>
+          <w:kern w:val="0"/>
+          <w:lang w:eastAsia="en-GB"/>
+          <w14:ligatures w14:val="none"/>
+        </w:rPr>
+        <w:t>perosnalized</w:t>
+      </w:r>
+      <w:proofErr w:type="spellEnd"/>
+      <w:r>
+        <w:rPr>
+          <w:rFonts w:ascii="Arial" w:eastAsia="Times New Roman" w:hAnsi="Arial" w:cs="Arial"/>
+          <w:color w:val="ED7D31" w:themeColor="accent2"/>
+          <w:kern w:val="0"/>
+          <w:lang w:eastAsia="en-GB"/>
+          <w14:ligatures w14:val="none"/>
+        </w:rPr>
+        <w:t xml:space="preserve"> marketing email from ACME customer experience team addressing Peter </w:t>
+      </w:r>
+      <w:proofErr w:type="spellStart"/>
+      <w:r>
+        <w:rPr>
+          <w:rFonts w:ascii="Arial" w:eastAsia="Times New Roman" w:hAnsi="Arial" w:cs="Arial"/>
+          <w:color w:val="ED7D31" w:themeColor="accent2"/>
+          <w:kern w:val="0"/>
+          <w:lang w:eastAsia="en-GB"/>
+          <w14:ligatures w14:val="none"/>
+        </w:rPr>
+        <w:t>recommendings</w:t>
+      </w:r>
+      <w:proofErr w:type="spellEnd"/>
+      <w:r>
+        <w:rPr>
+          <w:rFonts w:ascii="Arial" w:eastAsia="Times New Roman" w:hAnsi="Arial" w:cs="Arial"/>
+          <w:color w:val="ED7D31" w:themeColor="accent2"/>
+          <w:kern w:val="0"/>
+          <w:lang w:eastAsia="en-GB"/>
+          <w14:ligatures w14:val="none"/>
+        </w:rPr>
+        <w:t xml:space="preserve"> the titles outlined below. Only recommend movie titles from below. Tailor the email to someone </w:t>
+      </w:r>
+      <w:r>
+        <w:rPr>
+          <w:rFonts w:ascii="Arial" w:eastAsia="Times New Roman" w:hAnsi="Arial" w:cs="Arial"/>
+          <w:color w:val="ED7D31" w:themeColor="accent2"/>
+          <w:kern w:val="0"/>
+          <w:lang w:eastAsia="en-GB"/>
+          <w14:ligatures w14:val="none"/>
+        </w:rPr>
         <w:lastRenderedPageBreak/>
-        <w:t xml:space="preserve">Write a detailed professional and </w:t>
-      </w:r>
-      <w:proofErr w:type="spellStart"/>
-      <w:r>
-        <w:rPr>
-          <w:rFonts w:ascii="Arial" w:eastAsia="Times New Roman" w:hAnsi="Arial" w:cs="Arial"/>
-          <w:color w:val="ED7D31" w:themeColor="accent2"/>
-          <w:kern w:val="0"/>
-          <w:lang w:eastAsia="en-GB"/>
-          <w14:ligatures w14:val="none"/>
-        </w:rPr>
-        <w:t>perosnalized</w:t>
-      </w:r>
-      <w:proofErr w:type="spellEnd"/>
-      <w:r>
-        <w:rPr>
-          <w:rFonts w:ascii="Arial" w:eastAsia="Times New Roman" w:hAnsi="Arial" w:cs="Arial"/>
-          <w:color w:val="ED7D31" w:themeColor="accent2"/>
-          <w:kern w:val="0"/>
-          <w:lang w:eastAsia="en-GB"/>
-          <w14:ligatures w14:val="none"/>
-        </w:rPr>
-        <w:t xml:space="preserve"> marketing email from ACME customer experience team addressing Peter </w:t>
-      </w:r>
-      <w:proofErr w:type="spellStart"/>
-      <w:r>
-        <w:rPr>
-          <w:rFonts w:ascii="Arial" w:eastAsia="Times New Roman" w:hAnsi="Arial" w:cs="Arial"/>
-          <w:color w:val="ED7D31" w:themeColor="accent2"/>
-          <w:kern w:val="0"/>
-          <w:lang w:eastAsia="en-GB"/>
-          <w14:ligatures w14:val="none"/>
-        </w:rPr>
-        <w:t>recommendings</w:t>
-      </w:r>
-      <w:proofErr w:type="spellEnd"/>
-      <w:r>
-        <w:rPr>
-          <w:rFonts w:ascii="Arial" w:eastAsia="Times New Roman" w:hAnsi="Arial" w:cs="Arial"/>
-          <w:color w:val="ED7D31" w:themeColor="accent2"/>
-          <w:kern w:val="0"/>
-          <w:lang w:eastAsia="en-GB"/>
-          <w14:ligatures w14:val="none"/>
-        </w:rPr>
-        <w:t xml:space="preserve"> the titles outlined below. Only recommend movie titles from below. Tailor the email to someone who </w:t>
+        <w:t xml:space="preserve">who </w:t>
       </w:r>
       <w:proofErr w:type="spellStart"/>
       <w:r>
@@ -4013,18 +3962,7 @@
           <w:lang w:eastAsia="en-GB"/>
           <w14:ligatures w14:val="none"/>
         </w:rPr>
-        <w:t xml:space="preserve">We can use stable diffusion to create stock images that can accompany freshly authored articles without having to pay for licensing and copyright. Since all </w:t>
-      </w:r>
-      <w:r>
-        <w:rPr>
-          <w:rFonts w:ascii="Arial" w:eastAsia="Times New Roman" w:hAnsi="Arial" w:cs="Arial"/>
-          <w:color w:val="000000"/>
-          <w:kern w:val="0"/>
-          <w:lang w:eastAsia="en-GB"/>
-          <w14:ligatures w14:val="none"/>
-        </w:rPr>
-        <w:lastRenderedPageBreak/>
-        <w:t>images are created using the generative AI model we can use for various types of publications.</w:t>
+        <w:t>We can use stable diffusion to create stock images that can accompany freshly authored articles without having to pay for licensing and copyright. Since all images are created using the generative AI model we can use for various types of publications.</w:t>
       </w:r>
     </w:p>
     <w:p>
@@ -4058,9 +3996,10 @@
           <w:lang w:eastAsia="en-GB"/>
           <w14:ligatures w14:val="none"/>
         </w:rPr>
+        <w:lastRenderedPageBreak/>
         <w:t xml:space="preserve">Let us pretend, there is an article published on "Green cities". If you are after a more realistic scenario please view this article - </w:t>
       </w:r>
-      <w:hyperlink r:id="rId9" w:history="1">
+      <w:hyperlink r:id="rId8" w:history="1">
         <w:r>
           <w:rPr>
             <w:rStyle w:val="Hyperlink"/>
@@ -5557,6 +5496,7 @@
   <w:style w:type="character" w:default="1" w:styleId="DefaultParagraphFont">
     <w:name w:val="Default Paragraph Font"/>
     <w:uiPriority w:val="1"/>
+    <w:semiHidden/>
     <w:unhideWhenUsed/>
   </w:style>
   <w:style w:type="table" w:default="1" w:styleId="TableNormal">
